--- a/dry.docx
+++ b/dry.docx
@@ -63,6 +63,39 @@
           <w:rFonts w:ascii="David" w:hAnsi="David" w:cs="David"/>
           <w:sz w:val="24"/>
           <w:szCs w:val="24"/>
+        </w:rPr>
+      </w:pPr>
+      <w:r>
+        <w:rPr>
+          <w:rFonts w:ascii="David" w:hAnsi="David" w:cs="David" w:hint="cs"/>
+          <w:sz w:val="24"/>
+          <w:szCs w:val="24"/>
+          <w:rtl/>
+        </w:rPr>
+        <w:t xml:space="preserve">הדיוק הוא </w:t>
+      </w:r>
+      <m:oMath>
+        <m:r>
+          <w:rPr>
+            <w:rFonts w:ascii="Cambria Math" w:hAnsi="Cambria Math" w:cs="David"/>
+            <w:sz w:val="24"/>
+            <w:szCs w:val="24"/>
+          </w:rPr>
+          <m:t>0.</m:t>
+        </m:r>
+      </m:oMath>
+    </w:p>
+    <w:p>
+      <w:pPr>
+        <w:pStyle w:val="ListParagraph"/>
+        <w:bidi/>
+        <w:spacing w:line="360" w:lineRule="auto"/>
+        <w:ind w:left="360"/>
+        <w:jc w:val="center"/>
+        <w:rPr>
+          <w:rFonts w:ascii="David" w:hAnsi="David" w:cs="David"/>
+          <w:sz w:val="24"/>
+          <w:szCs w:val="24"/>
           <w:rtl/>
         </w:rPr>
       </w:pPr>
@@ -71,7 +104,7 @@
           <w:noProof/>
         </w:rPr>
         <w:drawing>
-          <wp:inline distT="0" distB="0" distL="0" distR="0" wp14:anchorId="1CC9DFE5" wp14:editId="7E9DB257">
+          <wp:inline distT="0" distB="0" distL="0" distR="0" wp14:anchorId="2BF09244" wp14:editId="472813F1">
             <wp:extent cx="4863710" cy="511374"/>
             <wp:effectExtent l="0" t="0" r="0" b="3175"/>
             <wp:docPr id="3" name="Picture 3"/>
@@ -1420,6 +1453,76 @@
         </w:rPr>
         <w:t xml:space="preserve"> טועה) </w:t>
       </w:r>
+      <w:r>
+        <w:rPr>
+          <w:rFonts w:ascii="David" w:eastAsiaTheme="minorEastAsia" w:hAnsi="David" w:cs="David" w:hint="cs"/>
+          <w:i/>
+          <w:sz w:val="24"/>
+          <w:szCs w:val="24"/>
+          <w:rtl/>
+        </w:rPr>
+        <w:t xml:space="preserve">הסיווג של הנקודה השחורה הוא ירוק, אך </w:t>
+      </w:r>
+      <m:oMath>
+        <m:r>
+          <w:rPr>
+            <w:rFonts w:ascii="Cambria Math" w:eastAsiaTheme="minorEastAsia" w:hAnsi="Cambria Math" w:cs="David"/>
+            <w:sz w:val="24"/>
+            <w:szCs w:val="24"/>
+          </w:rPr>
+          <m:t>ID3</m:t>
+        </m:r>
+      </m:oMath>
+      <w:r>
+        <w:rPr>
+          <w:rFonts w:ascii="David" w:eastAsiaTheme="minorEastAsia" w:hAnsi="David" w:cs="David" w:hint="cs"/>
+          <w:i/>
+          <w:sz w:val="24"/>
+          <w:szCs w:val="24"/>
+          <w:rtl/>
+        </w:rPr>
+        <w:t xml:space="preserve"> יסווג אותה כאדומה. עבור </w:t>
+      </w:r>
+      <m:oMath>
+        <m:r>
+          <w:rPr>
+            <w:rFonts w:ascii="Cambria Math" w:eastAsiaTheme="minorEastAsia" w:hAnsi="Cambria Math" w:cs="David"/>
+            <w:sz w:val="24"/>
+            <w:szCs w:val="24"/>
+          </w:rPr>
+          <m:t>K=1</m:t>
+        </m:r>
+      </m:oMath>
+      <w:r>
+        <w:rPr>
+          <w:rFonts w:ascii="David" w:eastAsiaTheme="minorEastAsia" w:hAnsi="David" w:cs="David" w:hint="cs"/>
+          <w:i/>
+          <w:sz w:val="24"/>
+          <w:szCs w:val="24"/>
+          <w:rtl/>
+        </w:rPr>
+        <w:t xml:space="preserve"> ו-</w:t>
+      </w:r>
+      <m:oMath>
+        <m:r>
+          <w:rPr>
+            <w:rFonts w:ascii="Cambria Math" w:eastAsiaTheme="minorEastAsia" w:hAnsi="Cambria Math" w:cs="David"/>
+            <w:sz w:val="24"/>
+            <w:szCs w:val="24"/>
+          </w:rPr>
+          <m:t>K=2</m:t>
+        </m:r>
+      </m:oMath>
+      <w:r>
+        <w:rPr>
+          <w:rFonts w:ascii="David" w:eastAsiaTheme="minorEastAsia" w:hAnsi="David" w:cs="David" w:hint="cs"/>
+          <w:i/>
+          <w:sz w:val="24"/>
+          <w:szCs w:val="24"/>
+          <w:rtl/>
+        </w:rPr>
+        <w:t xml:space="preserve">, </w:t>
+      </w:r>
       <m:oMath>
         <m:r>
           <w:rPr>
@@ -1438,27 +1541,17 @@
           <w:szCs w:val="24"/>
           <w:rtl/>
         </w:rPr>
-        <w:t xml:space="preserve"> לכל </w:t>
-      </w:r>
-      <m:oMath>
-        <m:r>
-          <w:rPr>
-            <w:rFonts w:ascii="Cambria Math" w:eastAsiaTheme="minorEastAsia" w:hAnsi="Cambria Math" w:cs="David"/>
-            <w:sz w:val="24"/>
-            <w:szCs w:val="24"/>
-          </w:rPr>
-          <m:t>K</m:t>
-        </m:r>
-      </m:oMath>
-      <w:r>
-        <w:rPr>
-          <w:rFonts w:ascii="David" w:eastAsiaTheme="minorEastAsia" w:hAnsi="David" w:cs="David" w:hint="cs"/>
-          <w:i/>
-          <w:sz w:val="24"/>
-          <w:szCs w:val="24"/>
-          <w:rtl/>
-        </w:rPr>
-        <w:t xml:space="preserve"> יסווג את תחום המעגל באדום</w:t>
+        <w:t xml:space="preserve"> יסווג אותה כירוקה</w:t>
+      </w:r>
+      <w:r>
+        <w:rPr>
+          <w:rFonts w:ascii="David" w:eastAsiaTheme="minorEastAsia" w:hAnsi="David" w:cs="David" w:hint="cs"/>
+          <w:i/>
+          <w:sz w:val="24"/>
+          <w:szCs w:val="24"/>
+          <w:rtl/>
+        </w:rPr>
+        <w:t>.</w:t>
       </w:r>
     </w:p>
     <w:p>
@@ -1477,13 +1570,17 @@
       </w:pPr>
       <w:r>
         <w:rPr>
+          <w:rFonts w:ascii="David" w:eastAsiaTheme="minorEastAsia" w:hAnsi="David" w:cs="David"/>
+          <w:i/>
           <w:noProof/>
+          <w:sz w:val="24"/>
+          <w:szCs w:val="24"/>
         </w:rPr>
         <w:drawing>
-          <wp:inline distT="0" distB="0" distL="0" distR="0" wp14:anchorId="7D67F663" wp14:editId="18666CDF">
-            <wp:extent cx="3326621" cy="2622672"/>
-            <wp:effectExtent l="0" t="0" r="7620" b="6350"/>
-            <wp:docPr id="6" name="Picture 6"/>
+          <wp:inline distT="0" distB="0" distL="0" distR="0" wp14:anchorId="14176689" wp14:editId="1CA8B296">
+            <wp:extent cx="2036363" cy="1764848"/>
+            <wp:effectExtent l="0" t="0" r="2540" b="6985"/>
+            <wp:docPr id="5" name="Picture 5"/>
             <wp:cNvGraphicFramePr>
               <a:graphicFrameLocks xmlns:a="http://schemas.openxmlformats.org/drawingml/2006/main" noChangeAspect="1"/>
             </wp:cNvGraphicFramePr>
@@ -1491,23 +1588,36 @@
               <a:graphicData uri="http://schemas.openxmlformats.org/drawingml/2006/picture">
                 <pic:pic xmlns:pic="http://schemas.openxmlformats.org/drawingml/2006/picture">
                   <pic:nvPicPr>
-                    <pic:cNvPr id="1" name=""/>
-                    <pic:cNvPicPr/>
+                    <pic:cNvPr id="0" name="Picture 2"/>
+                    <pic:cNvPicPr>
+                      <a:picLocks noChangeAspect="1" noChangeArrowheads="1"/>
+                    </pic:cNvPicPr>
                   </pic:nvPicPr>
                   <pic:blipFill>
-                    <a:blip r:embed="rId9"/>
+                    <a:blip r:embed="rId9">
+                      <a:extLst>
+                        <a:ext uri="{28A0092B-C50C-407E-A947-70E740481C1C}">
+                          <a14:useLocalDpi xmlns:a14="http://schemas.microsoft.com/office/drawing/2010/main" val="0"/>
+                        </a:ext>
+                      </a:extLst>
+                    </a:blip>
+                    <a:srcRect/>
                     <a:stretch>
                       <a:fillRect/>
                     </a:stretch>
                   </pic:blipFill>
-                  <pic:spPr>
+                  <pic:spPr bwMode="auto">
                     <a:xfrm>
                       <a:off x="0" y="0"/>
-                      <a:ext cx="3329210" cy="2624713"/>
+                      <a:ext cx="2039781" cy="1767810"/>
                     </a:xfrm>
                     <a:prstGeom prst="rect">
                       <a:avLst/>
                     </a:prstGeom>
+                    <a:noFill/>
+                    <a:ln>
+                      <a:noFill/>
+                    </a:ln>
                   </pic:spPr>
                 </pic:pic>
               </a:graphicData>
@@ -1657,9 +1767,9 @@
         </w:rPr>
         <w:lastRenderedPageBreak/>
         <w:drawing>
-          <wp:inline distT="0" distB="0" distL="0" distR="0" wp14:anchorId="0BF2265E" wp14:editId="0C0CD205">
+          <wp:inline distT="0" distB="0" distL="0" distR="0" wp14:anchorId="0BF2265E" wp14:editId="6F9672FF">
             <wp:extent cx="2787224" cy="1586121"/>
-            <wp:effectExtent l="0" t="0" r="0" b="0"/>
+            <wp:effectExtent l="0" t="0" r="3175" b="0"/>
             <wp:docPr id="10" name="Picture 10"/>
             <wp:cNvGraphicFramePr>
               <a:graphicFrameLocks xmlns:a="http://schemas.openxmlformats.org/drawingml/2006/main" noChangeAspect="1"/>
@@ -1689,7 +1799,7 @@
                   <pic:spPr bwMode="auto">
                     <a:xfrm>
                       <a:off x="0" y="0"/>
-                      <a:ext cx="2798123" cy="1592323"/>
+                      <a:ext cx="2787224" cy="1586121"/>
                     </a:xfrm>
                     <a:prstGeom prst="rect">
                       <a:avLst/>

--- a/dry.docx
+++ b/dry.docx
@@ -65,25 +65,6 @@
           <w:szCs w:val="24"/>
         </w:rPr>
       </w:pPr>
-      <w:r>
-        <w:rPr>
-          <w:rFonts w:ascii="David" w:hAnsi="David" w:cs="David" w:hint="cs"/>
-          <w:sz w:val="24"/>
-          <w:szCs w:val="24"/>
-          <w:rtl/>
-        </w:rPr>
-        <w:t xml:space="preserve">הדיוק הוא </w:t>
-      </w:r>
-      <m:oMath>
-        <m:r>
-          <w:rPr>
-            <w:rFonts w:ascii="Cambria Math" w:hAnsi="Cambria Math" w:cs="David"/>
-            <w:sz w:val="24"/>
-            <w:szCs w:val="24"/>
-          </w:rPr>
-          <m:t>0.</m:t>
-        </m:r>
-      </m:oMath>
     </w:p>
     <w:p>
       <w:pPr>
@@ -145,7 +126,7 @@
         <w:bidi/>
         <w:spacing w:line="360" w:lineRule="auto"/>
         <w:rPr>
-          <w:rFonts w:ascii="David" w:hAnsi="David" w:cs="David" w:hint="cs"/>
+          <w:rFonts w:ascii="David" w:hAnsi="David" w:cs="David"/>
           <w:sz w:val="24"/>
           <w:szCs w:val="24"/>
           <w:u w:val="single"/>
@@ -754,33 +735,6 @@
           <w:i/>
           <w:sz w:val="24"/>
           <w:szCs w:val="24"/>
-          <w:rtl/>
-        </w:rPr>
-      </w:pPr>
-    </w:p>
-    <w:p>
-      <w:pPr>
-        <w:bidi/>
-        <w:spacing w:line="360" w:lineRule="auto"/>
-        <w:jc w:val="both"/>
-        <w:rPr>
-          <w:rFonts w:ascii="David" w:eastAsiaTheme="minorEastAsia" w:hAnsi="David" w:cs="David"/>
-          <w:i/>
-          <w:sz w:val="24"/>
-          <w:szCs w:val="24"/>
-        </w:rPr>
-      </w:pPr>
-    </w:p>
-    <w:p>
-      <w:pPr>
-        <w:bidi/>
-        <w:spacing w:line="360" w:lineRule="auto"/>
-        <w:jc w:val="both"/>
-        <w:rPr>
-          <w:rFonts w:ascii="David" w:eastAsiaTheme="minorEastAsia" w:hAnsi="David" w:cs="David"/>
-          <w:i/>
-          <w:sz w:val="24"/>
-          <w:szCs w:val="24"/>
           <w:u w:val="single"/>
           <w:rtl/>
         </w:rPr>
@@ -794,6 +748,7 @@
           <w:u w:val="single"/>
           <w:rtl/>
         </w:rPr>
+        <w:lastRenderedPageBreak/>
         <w:t>שאלה 4</w:t>
       </w:r>
     </w:p>
@@ -2020,6 +1975,1776 @@
         </w:rPr>
         <w:t>שאלה 6</w:t>
       </w:r>
+    </w:p>
+    <w:p>
+      <w:pPr>
+        <w:bidi/>
+        <w:spacing w:line="360" w:lineRule="auto"/>
+        <w:jc w:val="both"/>
+        <w:rPr>
+          <w:rFonts w:ascii="David" w:eastAsiaTheme="minorEastAsia" w:hAnsi="David" w:cs="David"/>
+          <w:sz w:val="24"/>
+          <w:szCs w:val="24"/>
+          <w:shd w:val="clear" w:color="auto" w:fill="FFFFFF"/>
+          <w:rtl/>
+        </w:rPr>
+      </w:pPr>
+      <w:r>
+        <w:rPr>
+          <w:rFonts w:ascii="David" w:hAnsi="David" w:cs="David" w:hint="cs"/>
+          <w:sz w:val="24"/>
+          <w:szCs w:val="24"/>
+          <w:shd w:val="clear" w:color="auto" w:fill="FFFFFF"/>
+          <w:rtl/>
+        </w:rPr>
+        <w:t xml:space="preserve">בחרתי באופן שרירותי </w:t>
+      </w:r>
+      <m:oMath>
+        <m:r>
+          <w:rPr>
+            <w:rFonts w:ascii="Cambria Math" w:hAnsi="Cambria Math" w:cs="David"/>
+            <w:sz w:val="24"/>
+            <w:szCs w:val="24"/>
+            <w:shd w:val="clear" w:color="auto" w:fill="FFFFFF"/>
+          </w:rPr>
+          <m:t>N=10, K=5</m:t>
+        </m:r>
+      </m:oMath>
+      <w:r>
+        <w:rPr>
+          <w:rFonts w:ascii="David" w:eastAsiaTheme="minorEastAsia" w:hAnsi="David" w:cs="David" w:hint="cs"/>
+          <w:sz w:val="24"/>
+          <w:szCs w:val="24"/>
+          <w:shd w:val="clear" w:color="auto" w:fill="FFFFFF"/>
+          <w:rtl/>
+        </w:rPr>
+        <w:t xml:space="preserve">, ובדקתי לכל </w:t>
+      </w:r>
+      <m:oMath>
+        <m:r>
+          <w:rPr>
+            <w:rFonts w:ascii="Cambria Math" w:eastAsiaTheme="minorEastAsia" w:hAnsi="Cambria Math" w:cs="David"/>
+            <w:sz w:val="24"/>
+            <w:szCs w:val="24"/>
+            <w:shd w:val="clear" w:color="auto" w:fill="FFFFFF"/>
+          </w:rPr>
+          <m:t>p∈</m:t>
+        </m:r>
+        <m:d>
+          <m:dPr>
+            <m:begChr m:val="["/>
+            <m:endChr m:val="]"/>
+            <m:ctrlPr>
+              <w:rPr>
+                <w:rFonts w:ascii="Cambria Math" w:eastAsiaTheme="minorEastAsia" w:hAnsi="Cambria Math" w:cs="David"/>
+                <w:i/>
+                <w:sz w:val="24"/>
+                <w:szCs w:val="24"/>
+                <w:shd w:val="clear" w:color="auto" w:fill="FFFFFF"/>
+              </w:rPr>
+            </m:ctrlPr>
+          </m:dPr>
+          <m:e>
+            <m:r>
+              <w:rPr>
+                <w:rFonts w:ascii="Cambria Math" w:eastAsiaTheme="minorEastAsia" w:hAnsi="Cambria Math" w:cs="David"/>
+                <w:sz w:val="24"/>
+                <w:szCs w:val="24"/>
+                <w:shd w:val="clear" w:color="auto" w:fill="FFFFFF"/>
+              </w:rPr>
+              <m:t>0.3,.7</m:t>
+            </m:r>
+          </m:e>
+        </m:d>
+      </m:oMath>
+      <w:r>
+        <w:rPr>
+          <w:rFonts w:ascii="David" w:eastAsiaTheme="minorEastAsia" w:hAnsi="David" w:cs="David" w:hint="cs"/>
+          <w:sz w:val="24"/>
+          <w:szCs w:val="24"/>
+          <w:shd w:val="clear" w:color="auto" w:fill="FFFFFF"/>
+          <w:rtl/>
+        </w:rPr>
+        <w:t xml:space="preserve"> בקפיצות של </w:t>
+      </w:r>
+      <m:oMath>
+        <m:r>
+          <w:rPr>
+            <w:rFonts w:ascii="Cambria Math" w:eastAsiaTheme="minorEastAsia" w:hAnsi="Cambria Math" w:cs="David"/>
+            <w:sz w:val="24"/>
+            <w:szCs w:val="24"/>
+            <w:shd w:val="clear" w:color="auto" w:fill="FFFFFF"/>
+          </w:rPr>
+          <m:t>0.2</m:t>
+        </m:r>
+      </m:oMath>
+      <w:r>
+        <w:rPr>
+          <w:rFonts w:ascii="David" w:eastAsiaTheme="minorEastAsia" w:hAnsi="David" w:cs="David" w:hint="cs"/>
+          <w:sz w:val="24"/>
+          <w:szCs w:val="24"/>
+          <w:shd w:val="clear" w:color="auto" w:fill="FFFFFF"/>
+          <w:rtl/>
+        </w:rPr>
+        <w:t>, מתי אני מקבל את הדיוק הממוצע הגבוהה ביותר.</w:t>
+      </w:r>
+      <w:r>
+        <w:rPr>
+          <w:rFonts w:ascii="David" w:eastAsiaTheme="minorEastAsia" w:hAnsi="David" w:cs="David"/>
+          <w:sz w:val="24"/>
+          <w:szCs w:val="24"/>
+          <w:shd w:val="clear" w:color="auto" w:fill="FFFFFF"/>
+        </w:rPr>
+        <w:t xml:space="preserve"> </w:t>
+      </w:r>
+      <w:r>
+        <w:rPr>
+          <w:rFonts w:ascii="David" w:eastAsiaTheme="minorEastAsia" w:hAnsi="David" w:cs="David" w:hint="cs"/>
+          <w:sz w:val="24"/>
+          <w:szCs w:val="24"/>
+          <w:shd w:val="clear" w:color="auto" w:fill="FFFFFF"/>
+          <w:rtl/>
+        </w:rPr>
+        <w:t>לשם הבדיקה הרצתי את הקוד הבא:</w:t>
+      </w:r>
+    </w:p>
+    <w:p>
+      <w:pPr>
+        <w:bidi/>
+        <w:spacing w:line="360" w:lineRule="auto"/>
+        <w:jc w:val="center"/>
+        <w:rPr>
+          <w:rFonts w:ascii="David" w:hAnsi="David" w:cs="David" w:hint="cs"/>
+          <w:sz w:val="24"/>
+          <w:szCs w:val="24"/>
+          <w:shd w:val="clear" w:color="auto" w:fill="FFFFFF"/>
+          <w:rtl/>
+        </w:rPr>
+      </w:pPr>
+      <w:r>
+        <w:rPr>
+          <w:noProof/>
+        </w:rPr>
+        <w:drawing>
+          <wp:inline distT="0" distB="0" distL="0" distR="0" wp14:anchorId="1DEDC45E" wp14:editId="3ABE3360">
+            <wp:extent cx="4508626" cy="2983605"/>
+            <wp:effectExtent l="0" t="0" r="6350" b="7620"/>
+            <wp:docPr id="4" name="Picture 4"/>
+            <wp:cNvGraphicFramePr>
+              <a:graphicFrameLocks xmlns:a="http://schemas.openxmlformats.org/drawingml/2006/main" noChangeAspect="1"/>
+            </wp:cNvGraphicFramePr>
+            <a:graphic xmlns:a="http://schemas.openxmlformats.org/drawingml/2006/main">
+              <a:graphicData uri="http://schemas.openxmlformats.org/drawingml/2006/picture">
+                <pic:pic xmlns:pic="http://schemas.openxmlformats.org/drawingml/2006/picture">
+                  <pic:nvPicPr>
+                    <pic:cNvPr id="1" name=""/>
+                    <pic:cNvPicPr/>
+                  </pic:nvPicPr>
+                  <pic:blipFill>
+                    <a:blip r:embed="rId12"/>
+                    <a:stretch>
+                      <a:fillRect/>
+                    </a:stretch>
+                  </pic:blipFill>
+                  <pic:spPr>
+                    <a:xfrm>
+                      <a:off x="0" y="0"/>
+                      <a:ext cx="4521710" cy="2992263"/>
+                    </a:xfrm>
+                    <a:prstGeom prst="rect">
+                      <a:avLst/>
+                    </a:prstGeom>
+                  </pic:spPr>
+                </pic:pic>
+              </a:graphicData>
+            </a:graphic>
+          </wp:inline>
+        </w:drawing>
+      </w:r>
+    </w:p>
+    <w:p>
+      <w:pPr>
+        <w:bidi/>
+        <w:spacing w:line="360" w:lineRule="auto"/>
+        <w:rPr>
+          <w:rFonts w:ascii="David" w:eastAsiaTheme="minorEastAsia" w:hAnsi="David" w:cs="David"/>
+          <w:sz w:val="24"/>
+          <w:szCs w:val="24"/>
+          <w:shd w:val="clear" w:color="auto" w:fill="FFFFFF"/>
+          <w:rtl/>
+        </w:rPr>
+      </w:pPr>
+      <w:r>
+        <w:rPr>
+          <w:rFonts w:ascii="David" w:hAnsi="David" w:cs="David" w:hint="cs"/>
+          <w:sz w:val="24"/>
+          <w:szCs w:val="24"/>
+          <w:shd w:val="clear" w:color="auto" w:fill="FFFFFF"/>
+          <w:rtl/>
+        </w:rPr>
+        <w:t xml:space="preserve">טבלה מסכמת לערכי </w:t>
+      </w:r>
+      <m:oMath>
+        <m:r>
+          <w:rPr>
+            <w:rFonts w:ascii="Cambria Math" w:hAnsi="Cambria Math" w:cs="David"/>
+            <w:sz w:val="24"/>
+            <w:szCs w:val="24"/>
+            <w:shd w:val="clear" w:color="auto" w:fill="FFFFFF"/>
+          </w:rPr>
+          <m:t>p</m:t>
+        </m:r>
+      </m:oMath>
+      <w:r>
+        <w:rPr>
+          <w:rFonts w:ascii="David" w:eastAsiaTheme="minorEastAsia" w:hAnsi="David" w:cs="David" w:hint="cs"/>
+          <w:sz w:val="24"/>
+          <w:szCs w:val="24"/>
+          <w:shd w:val="clear" w:color="auto" w:fill="FFFFFF"/>
+          <w:rtl/>
+        </w:rPr>
+        <w:t xml:space="preserve"> והדיוק הממוצע שהתקבל:</w:t>
+      </w:r>
+    </w:p>
+    <w:tbl>
+      <w:tblPr>
+        <w:tblStyle w:val="TableGrid"/>
+        <w:bidiVisual/>
+        <w:tblW w:w="0" w:type="auto"/>
+        <w:jc w:val="center"/>
+        <w:tblLook w:val="04A0" w:firstRow="1" w:lastRow="0" w:firstColumn="1" w:lastColumn="0" w:noHBand="0" w:noVBand="1"/>
+      </w:tblPr>
+      <w:tblGrid>
+        <w:gridCol w:w="2090"/>
+        <w:gridCol w:w="595"/>
+      </w:tblGrid>
+      <w:tr>
+        <w:trPr>
+          <w:jc w:val="center"/>
+        </w:trPr>
+        <w:tc>
+          <w:tcPr>
+            <w:tcW w:w="0" w:type="auto"/>
+          </w:tcPr>
+          <w:p>
+            <w:pPr>
+              <w:bidi/>
+              <w:spacing w:line="360" w:lineRule="auto"/>
+              <w:rPr>
+                <w:rFonts w:ascii="David" w:hAnsi="David" w:cs="David" w:hint="cs"/>
+                <w:sz w:val="24"/>
+                <w:szCs w:val="24"/>
+                <w:shd w:val="clear" w:color="auto" w:fill="FFFFFF"/>
+                <w:rtl/>
+              </w:rPr>
+            </w:pPr>
+            <m:oMathPara>
+              <m:oMath>
+                <m:r>
+                  <w:rPr>
+                    <w:rFonts w:ascii="Cambria Math" w:hAnsi="Cambria Math" w:cs="David"/>
+                    <w:sz w:val="24"/>
+                    <w:szCs w:val="24"/>
+                    <w:shd w:val="clear" w:color="auto" w:fill="FFFFFF"/>
+                  </w:rPr>
+                  <w:lastRenderedPageBreak/>
+                  <m:t>avg_acc</m:t>
+                </m:r>
+              </m:oMath>
+            </m:oMathPara>
+          </w:p>
+        </w:tc>
+        <w:tc>
+          <w:tcPr>
+            <w:tcW w:w="0" w:type="auto"/>
+          </w:tcPr>
+          <w:p>
+            <w:pPr>
+              <w:bidi/>
+              <w:spacing w:line="360" w:lineRule="auto"/>
+              <w:rPr>
+                <w:rFonts w:ascii="David" w:hAnsi="David" w:cs="David"/>
+                <w:sz w:val="24"/>
+                <w:szCs w:val="24"/>
+                <w:shd w:val="clear" w:color="auto" w:fill="FFFFFF"/>
+              </w:rPr>
+            </w:pPr>
+            <m:oMathPara>
+              <m:oMath>
+                <m:r>
+                  <w:rPr>
+                    <w:rFonts w:ascii="Cambria Math" w:hAnsi="Cambria Math" w:cs="David"/>
+                    <w:sz w:val="24"/>
+                    <w:szCs w:val="24"/>
+                    <w:shd w:val="clear" w:color="auto" w:fill="FFFFFF"/>
+                  </w:rPr>
+                  <m:t>p</m:t>
+                </m:r>
+              </m:oMath>
+            </m:oMathPara>
+          </w:p>
+        </w:tc>
+      </w:tr>
+      <w:tr>
+        <w:trPr>
+          <w:jc w:val="center"/>
+        </w:trPr>
+        <w:tc>
+          <w:tcPr>
+            <w:tcW w:w="0" w:type="auto"/>
+          </w:tcPr>
+          <w:p>
+            <w:pPr>
+              <w:bidi/>
+              <w:spacing w:line="360" w:lineRule="auto"/>
+              <w:jc w:val="center"/>
+              <w:rPr>
+                <w:rFonts w:ascii="David" w:hAnsi="David" w:cs="David" w:hint="cs"/>
+                <w:sz w:val="24"/>
+                <w:szCs w:val="24"/>
+                <w:shd w:val="clear" w:color="auto" w:fill="FFFFFF"/>
+                <w:rtl/>
+              </w:rPr>
+            </w:pPr>
+            <w:r>
+              <w:rPr>
+                <w:rFonts w:ascii="David" w:hAnsi="David" w:cs="David"/>
+                <w:sz w:val="24"/>
+                <w:szCs w:val="24"/>
+                <w:shd w:val="clear" w:color="auto" w:fill="FFFFFF"/>
+                <w:rtl/>
+              </w:rPr>
+              <w:t>0.95929203539823</w:t>
+            </w:r>
+          </w:p>
+        </w:tc>
+        <w:tc>
+          <w:tcPr>
+            <w:tcW w:w="0" w:type="auto"/>
+          </w:tcPr>
+          <w:p>
+            <w:pPr>
+              <w:bidi/>
+              <w:spacing w:line="360" w:lineRule="auto"/>
+              <w:jc w:val="center"/>
+              <w:rPr>
+                <w:rFonts w:ascii="David" w:hAnsi="David" w:cs="David" w:hint="cs"/>
+                <w:sz w:val="24"/>
+                <w:szCs w:val="24"/>
+                <w:shd w:val="clear" w:color="auto" w:fill="FFFFFF"/>
+                <w:rtl/>
+              </w:rPr>
+            </w:pPr>
+            <w:r>
+              <w:rPr>
+                <w:rFonts w:ascii="David" w:hAnsi="David" w:cs="David"/>
+                <w:sz w:val="24"/>
+                <w:szCs w:val="24"/>
+                <w:shd w:val="clear" w:color="auto" w:fill="FFFFFF"/>
+              </w:rPr>
+              <w:t>0.3</w:t>
+            </w:r>
+          </w:p>
+        </w:tc>
+      </w:tr>
+      <w:tr>
+        <w:trPr>
+          <w:jc w:val="center"/>
+        </w:trPr>
+        <w:tc>
+          <w:tcPr>
+            <w:tcW w:w="0" w:type="auto"/>
+          </w:tcPr>
+          <w:p>
+            <w:pPr>
+              <w:bidi/>
+              <w:spacing w:line="360" w:lineRule="auto"/>
+              <w:jc w:val="center"/>
+              <w:rPr>
+                <w:rFonts w:ascii="David" w:hAnsi="David" w:cs="David" w:hint="cs"/>
+                <w:sz w:val="24"/>
+                <w:szCs w:val="24"/>
+                <w:shd w:val="clear" w:color="auto" w:fill="FFFFFF"/>
+                <w:rtl/>
+              </w:rPr>
+            </w:pPr>
+            <w:r>
+              <w:rPr>
+                <w:rFonts w:ascii="David" w:hAnsi="David" w:cs="David"/>
+                <w:sz w:val="24"/>
+                <w:szCs w:val="24"/>
+                <w:shd w:val="clear" w:color="auto" w:fill="FFFFFF"/>
+                <w:rtl/>
+              </w:rPr>
+              <w:t>0.9504424778761061</w:t>
+            </w:r>
+          </w:p>
+        </w:tc>
+        <w:tc>
+          <w:tcPr>
+            <w:tcW w:w="0" w:type="auto"/>
+          </w:tcPr>
+          <w:p>
+            <w:pPr>
+              <w:bidi/>
+              <w:spacing w:line="360" w:lineRule="auto"/>
+              <w:jc w:val="center"/>
+              <w:rPr>
+                <w:rFonts w:ascii="David" w:hAnsi="David" w:cs="David" w:hint="cs"/>
+                <w:sz w:val="24"/>
+                <w:szCs w:val="24"/>
+                <w:shd w:val="clear" w:color="auto" w:fill="FFFFFF"/>
+                <w:rtl/>
+              </w:rPr>
+            </w:pPr>
+            <w:r>
+              <w:rPr>
+                <w:rFonts w:ascii="David" w:hAnsi="David" w:cs="David"/>
+                <w:sz w:val="24"/>
+                <w:szCs w:val="24"/>
+                <w:shd w:val="clear" w:color="auto" w:fill="FFFFFF"/>
+              </w:rPr>
+              <w:t>0.32</w:t>
+            </w:r>
+          </w:p>
+        </w:tc>
+      </w:tr>
+      <w:tr>
+        <w:trPr>
+          <w:jc w:val="center"/>
+        </w:trPr>
+        <w:tc>
+          <w:tcPr>
+            <w:tcW w:w="0" w:type="auto"/>
+          </w:tcPr>
+          <w:p>
+            <w:pPr>
+              <w:bidi/>
+              <w:spacing w:line="360" w:lineRule="auto"/>
+              <w:jc w:val="center"/>
+              <w:rPr>
+                <w:rFonts w:ascii="David" w:hAnsi="David" w:cs="David" w:hint="cs"/>
+                <w:sz w:val="24"/>
+                <w:szCs w:val="24"/>
+                <w:shd w:val="clear" w:color="auto" w:fill="FFFFFF"/>
+                <w:rtl/>
+              </w:rPr>
+            </w:pPr>
+            <w:r>
+              <w:rPr>
+                <w:rFonts w:ascii="David" w:hAnsi="David" w:cs="David"/>
+                <w:sz w:val="24"/>
+                <w:szCs w:val="24"/>
+                <w:shd w:val="clear" w:color="auto" w:fill="FFFFFF"/>
+                <w:rtl/>
+              </w:rPr>
+              <w:t>0.9548672566371682</w:t>
+            </w:r>
+          </w:p>
+        </w:tc>
+        <w:tc>
+          <w:tcPr>
+            <w:tcW w:w="0" w:type="auto"/>
+          </w:tcPr>
+          <w:p>
+            <w:pPr>
+              <w:bidi/>
+              <w:spacing w:line="360" w:lineRule="auto"/>
+              <w:jc w:val="center"/>
+              <w:rPr>
+                <w:rFonts w:ascii="David" w:hAnsi="David" w:cs="David" w:hint="cs"/>
+                <w:sz w:val="24"/>
+                <w:szCs w:val="24"/>
+                <w:shd w:val="clear" w:color="auto" w:fill="FFFFFF"/>
+                <w:rtl/>
+              </w:rPr>
+            </w:pPr>
+            <w:r>
+              <w:rPr>
+                <w:rFonts w:ascii="David" w:hAnsi="David" w:cs="David"/>
+                <w:sz w:val="24"/>
+                <w:szCs w:val="24"/>
+                <w:shd w:val="clear" w:color="auto" w:fill="FFFFFF"/>
+              </w:rPr>
+              <w:t>0.34</w:t>
+            </w:r>
+          </w:p>
+        </w:tc>
+      </w:tr>
+      <w:tr>
+        <w:trPr>
+          <w:jc w:val="center"/>
+        </w:trPr>
+        <w:tc>
+          <w:tcPr>
+            <w:tcW w:w="0" w:type="auto"/>
+          </w:tcPr>
+          <w:p>
+            <w:pPr>
+              <w:bidi/>
+              <w:spacing w:line="360" w:lineRule="auto"/>
+              <w:jc w:val="center"/>
+              <w:rPr>
+                <w:rFonts w:ascii="David" w:hAnsi="David" w:cs="David" w:hint="cs"/>
+                <w:sz w:val="24"/>
+                <w:szCs w:val="24"/>
+                <w:shd w:val="clear" w:color="auto" w:fill="FFFFFF"/>
+                <w:rtl/>
+              </w:rPr>
+            </w:pPr>
+            <w:r>
+              <w:rPr>
+                <w:rFonts w:ascii="David" w:hAnsi="David" w:cs="David"/>
+                <w:sz w:val="24"/>
+                <w:szCs w:val="24"/>
+                <w:shd w:val="clear" w:color="auto" w:fill="FFFFFF"/>
+                <w:rtl/>
+              </w:rPr>
+              <w:t>0.9548672566371682</w:t>
+            </w:r>
+          </w:p>
+        </w:tc>
+        <w:tc>
+          <w:tcPr>
+            <w:tcW w:w="0" w:type="auto"/>
+          </w:tcPr>
+          <w:p>
+            <w:pPr>
+              <w:bidi/>
+              <w:spacing w:line="360" w:lineRule="auto"/>
+              <w:jc w:val="center"/>
+              <w:rPr>
+                <w:rFonts w:ascii="David" w:hAnsi="David" w:cs="David" w:hint="cs"/>
+                <w:sz w:val="24"/>
+                <w:szCs w:val="24"/>
+                <w:shd w:val="clear" w:color="auto" w:fill="FFFFFF"/>
+                <w:rtl/>
+              </w:rPr>
+            </w:pPr>
+            <w:r>
+              <w:rPr>
+                <w:rFonts w:ascii="David" w:hAnsi="David" w:cs="David"/>
+                <w:sz w:val="24"/>
+                <w:szCs w:val="24"/>
+                <w:shd w:val="clear" w:color="auto" w:fill="FFFFFF"/>
+              </w:rPr>
+              <w:t>0.36</w:t>
+            </w:r>
+          </w:p>
+        </w:tc>
+      </w:tr>
+      <w:tr>
+        <w:trPr>
+          <w:jc w:val="center"/>
+        </w:trPr>
+        <w:tc>
+          <w:tcPr>
+            <w:tcW w:w="0" w:type="auto"/>
+          </w:tcPr>
+          <w:p>
+            <w:pPr>
+              <w:bidi/>
+              <w:spacing w:line="360" w:lineRule="auto"/>
+              <w:jc w:val="center"/>
+              <w:rPr>
+                <w:rFonts w:ascii="David" w:hAnsi="David" w:cs="David" w:hint="cs"/>
+                <w:sz w:val="24"/>
+                <w:szCs w:val="24"/>
+                <w:shd w:val="clear" w:color="auto" w:fill="FFFFFF"/>
+                <w:rtl/>
+              </w:rPr>
+            </w:pPr>
+            <w:r>
+              <w:rPr>
+                <w:rFonts w:ascii="David" w:hAnsi="David" w:cs="David"/>
+                <w:sz w:val="24"/>
+                <w:szCs w:val="24"/>
+                <w:shd w:val="clear" w:color="auto" w:fill="FFFFFF"/>
+                <w:rtl/>
+              </w:rPr>
+              <w:t>0.9442477876106196</w:t>
+            </w:r>
+          </w:p>
+        </w:tc>
+        <w:tc>
+          <w:tcPr>
+            <w:tcW w:w="0" w:type="auto"/>
+          </w:tcPr>
+          <w:p>
+            <w:pPr>
+              <w:bidi/>
+              <w:spacing w:line="360" w:lineRule="auto"/>
+              <w:jc w:val="center"/>
+              <w:rPr>
+                <w:rFonts w:ascii="David" w:hAnsi="David" w:cs="David" w:hint="cs"/>
+                <w:sz w:val="24"/>
+                <w:szCs w:val="24"/>
+                <w:shd w:val="clear" w:color="auto" w:fill="FFFFFF"/>
+                <w:rtl/>
+              </w:rPr>
+            </w:pPr>
+            <w:r>
+              <w:rPr>
+                <w:rFonts w:ascii="David" w:hAnsi="David" w:cs="David"/>
+                <w:sz w:val="24"/>
+                <w:szCs w:val="24"/>
+                <w:shd w:val="clear" w:color="auto" w:fill="FFFFFF"/>
+              </w:rPr>
+              <w:t>0.38</w:t>
+            </w:r>
+          </w:p>
+        </w:tc>
+      </w:tr>
+      <w:tr>
+        <w:trPr>
+          <w:jc w:val="center"/>
+        </w:trPr>
+        <w:tc>
+          <w:tcPr>
+            <w:tcW w:w="0" w:type="auto"/>
+          </w:tcPr>
+          <w:p>
+            <w:pPr>
+              <w:bidi/>
+              <w:spacing w:line="360" w:lineRule="auto"/>
+              <w:jc w:val="center"/>
+              <w:rPr>
+                <w:rFonts w:ascii="David" w:hAnsi="David" w:cs="David" w:hint="cs"/>
+                <w:b/>
+                <w:bCs/>
+                <w:sz w:val="24"/>
+                <w:szCs w:val="24"/>
+                <w:highlight w:val="yellow"/>
+                <w:shd w:val="clear" w:color="auto" w:fill="FFFFFF"/>
+                <w:rtl/>
+              </w:rPr>
+            </w:pPr>
+            <w:r>
+              <w:rPr>
+                <w:rFonts w:ascii="David" w:hAnsi="David" w:cs="David"/>
+                <w:b/>
+                <w:bCs/>
+                <w:sz w:val="24"/>
+                <w:szCs w:val="24"/>
+                <w:highlight w:val="yellow"/>
+                <w:shd w:val="clear" w:color="auto" w:fill="FFFFFF"/>
+                <w:rtl/>
+              </w:rPr>
+              <w:t>0.9610619469026549</w:t>
+            </w:r>
+          </w:p>
+        </w:tc>
+        <w:tc>
+          <w:tcPr>
+            <w:tcW w:w="0" w:type="auto"/>
+          </w:tcPr>
+          <w:p>
+            <w:pPr>
+              <w:bidi/>
+              <w:spacing w:line="360" w:lineRule="auto"/>
+              <w:jc w:val="center"/>
+              <w:rPr>
+                <w:rFonts w:ascii="David" w:hAnsi="David" w:cs="David" w:hint="cs"/>
+                <w:b/>
+                <w:bCs/>
+                <w:sz w:val="24"/>
+                <w:szCs w:val="24"/>
+                <w:highlight w:val="yellow"/>
+                <w:shd w:val="clear" w:color="auto" w:fill="FFFFFF"/>
+                <w:rtl/>
+              </w:rPr>
+            </w:pPr>
+            <w:r>
+              <w:rPr>
+                <w:rFonts w:ascii="David" w:hAnsi="David" w:cs="David"/>
+                <w:b/>
+                <w:bCs/>
+                <w:sz w:val="24"/>
+                <w:szCs w:val="24"/>
+                <w:highlight w:val="yellow"/>
+                <w:shd w:val="clear" w:color="auto" w:fill="FFFFFF"/>
+              </w:rPr>
+              <w:t>0.4</w:t>
+            </w:r>
+          </w:p>
+        </w:tc>
+      </w:tr>
+      <w:tr>
+        <w:trPr>
+          <w:jc w:val="center"/>
+        </w:trPr>
+        <w:tc>
+          <w:tcPr>
+            <w:tcW w:w="0" w:type="auto"/>
+          </w:tcPr>
+          <w:p>
+            <w:pPr>
+              <w:bidi/>
+              <w:spacing w:line="360" w:lineRule="auto"/>
+              <w:jc w:val="center"/>
+              <w:rPr>
+                <w:rFonts w:ascii="David" w:hAnsi="David" w:cs="David" w:hint="cs"/>
+                <w:sz w:val="24"/>
+                <w:szCs w:val="24"/>
+                <w:shd w:val="clear" w:color="auto" w:fill="FFFFFF"/>
+                <w:rtl/>
+              </w:rPr>
+            </w:pPr>
+            <w:r>
+              <w:rPr>
+                <w:rFonts w:ascii="David" w:hAnsi="David" w:cs="David"/>
+                <w:sz w:val="24"/>
+                <w:szCs w:val="24"/>
+                <w:shd w:val="clear" w:color="auto" w:fill="FFFFFF"/>
+                <w:rtl/>
+              </w:rPr>
+              <w:t>0.9407079646017701</w:t>
+            </w:r>
+          </w:p>
+        </w:tc>
+        <w:tc>
+          <w:tcPr>
+            <w:tcW w:w="0" w:type="auto"/>
+          </w:tcPr>
+          <w:p>
+            <w:pPr>
+              <w:bidi/>
+              <w:spacing w:line="360" w:lineRule="auto"/>
+              <w:jc w:val="center"/>
+              <w:rPr>
+                <w:rFonts w:ascii="David" w:hAnsi="David" w:cs="David" w:hint="cs"/>
+                <w:sz w:val="24"/>
+                <w:szCs w:val="24"/>
+                <w:shd w:val="clear" w:color="auto" w:fill="FFFFFF"/>
+                <w:rtl/>
+              </w:rPr>
+            </w:pPr>
+            <w:r>
+              <w:rPr>
+                <w:rFonts w:ascii="David" w:hAnsi="David" w:cs="David"/>
+                <w:sz w:val="24"/>
+                <w:szCs w:val="24"/>
+                <w:shd w:val="clear" w:color="auto" w:fill="FFFFFF"/>
+              </w:rPr>
+              <w:t>0.42</w:t>
+            </w:r>
+          </w:p>
+        </w:tc>
+      </w:tr>
+      <w:tr>
+        <w:trPr>
+          <w:jc w:val="center"/>
+        </w:trPr>
+        <w:tc>
+          <w:tcPr>
+            <w:tcW w:w="0" w:type="auto"/>
+          </w:tcPr>
+          <w:p>
+            <w:pPr>
+              <w:bidi/>
+              <w:spacing w:line="360" w:lineRule="auto"/>
+              <w:jc w:val="center"/>
+              <w:rPr>
+                <w:rFonts w:ascii="David" w:hAnsi="David" w:cs="David" w:hint="cs"/>
+                <w:sz w:val="24"/>
+                <w:szCs w:val="24"/>
+                <w:shd w:val="clear" w:color="auto" w:fill="FFFFFF"/>
+                <w:rtl/>
+              </w:rPr>
+            </w:pPr>
+            <w:r>
+              <w:rPr>
+                <w:rFonts w:ascii="David" w:hAnsi="David" w:cs="David"/>
+                <w:sz w:val="24"/>
+                <w:szCs w:val="24"/>
+                <w:shd w:val="clear" w:color="auto" w:fill="FFFFFF"/>
+                <w:rtl/>
+              </w:rPr>
+              <w:t>0.9530973451327434</w:t>
+            </w:r>
+          </w:p>
+        </w:tc>
+        <w:tc>
+          <w:tcPr>
+            <w:tcW w:w="0" w:type="auto"/>
+          </w:tcPr>
+          <w:p>
+            <w:pPr>
+              <w:bidi/>
+              <w:spacing w:line="360" w:lineRule="auto"/>
+              <w:jc w:val="center"/>
+              <w:rPr>
+                <w:rFonts w:ascii="David" w:hAnsi="David" w:cs="David"/>
+                <w:sz w:val="24"/>
+                <w:szCs w:val="24"/>
+                <w:shd w:val="clear" w:color="auto" w:fill="FFFFFF"/>
+              </w:rPr>
+            </w:pPr>
+            <w:r>
+              <w:rPr>
+                <w:rFonts w:ascii="David" w:hAnsi="David" w:cs="David"/>
+                <w:sz w:val="24"/>
+                <w:szCs w:val="24"/>
+                <w:shd w:val="clear" w:color="auto" w:fill="FFFFFF"/>
+              </w:rPr>
+              <w:t>0.44</w:t>
+            </w:r>
+          </w:p>
+        </w:tc>
+      </w:tr>
+      <w:tr>
+        <w:trPr>
+          <w:jc w:val="center"/>
+        </w:trPr>
+        <w:tc>
+          <w:tcPr>
+            <w:tcW w:w="0" w:type="auto"/>
+          </w:tcPr>
+          <w:p>
+            <w:pPr>
+              <w:bidi/>
+              <w:spacing w:line="360" w:lineRule="auto"/>
+              <w:jc w:val="center"/>
+              <w:rPr>
+                <w:rFonts w:ascii="David" w:hAnsi="David" w:cs="David" w:hint="cs"/>
+                <w:sz w:val="24"/>
+                <w:szCs w:val="24"/>
+                <w:shd w:val="clear" w:color="auto" w:fill="FFFFFF"/>
+                <w:rtl/>
+              </w:rPr>
+            </w:pPr>
+            <w:r>
+              <w:rPr>
+                <w:rFonts w:ascii="David" w:hAnsi="David" w:cs="David"/>
+                <w:sz w:val="24"/>
+                <w:szCs w:val="24"/>
+                <w:shd w:val="clear" w:color="auto" w:fill="FFFFFF"/>
+                <w:rtl/>
+              </w:rPr>
+              <w:t>0.9486725663716815</w:t>
+            </w:r>
+          </w:p>
+        </w:tc>
+        <w:tc>
+          <w:tcPr>
+            <w:tcW w:w="0" w:type="auto"/>
+          </w:tcPr>
+          <w:p>
+            <w:pPr>
+              <w:bidi/>
+              <w:spacing w:line="360" w:lineRule="auto"/>
+              <w:jc w:val="center"/>
+              <w:rPr>
+                <w:rFonts w:ascii="David" w:hAnsi="David" w:cs="David"/>
+                <w:sz w:val="24"/>
+                <w:szCs w:val="24"/>
+                <w:shd w:val="clear" w:color="auto" w:fill="FFFFFF"/>
+              </w:rPr>
+            </w:pPr>
+            <w:r>
+              <w:rPr>
+                <w:rFonts w:ascii="David" w:hAnsi="David" w:cs="David"/>
+                <w:sz w:val="24"/>
+                <w:szCs w:val="24"/>
+                <w:shd w:val="clear" w:color="auto" w:fill="FFFFFF"/>
+              </w:rPr>
+              <w:t>0.46</w:t>
+            </w:r>
+          </w:p>
+        </w:tc>
+      </w:tr>
+      <w:tr>
+        <w:trPr>
+          <w:jc w:val="center"/>
+        </w:trPr>
+        <w:tc>
+          <w:tcPr>
+            <w:tcW w:w="0" w:type="auto"/>
+          </w:tcPr>
+          <w:p>
+            <w:pPr>
+              <w:bidi/>
+              <w:spacing w:line="360" w:lineRule="auto"/>
+              <w:jc w:val="center"/>
+              <w:rPr>
+                <w:rFonts w:ascii="David" w:hAnsi="David" w:cs="David" w:hint="cs"/>
+                <w:sz w:val="24"/>
+                <w:szCs w:val="24"/>
+                <w:shd w:val="clear" w:color="auto" w:fill="FFFFFF"/>
+                <w:rtl/>
+              </w:rPr>
+            </w:pPr>
+            <w:r>
+              <w:rPr>
+                <w:rFonts w:ascii="David" w:hAnsi="David" w:cs="David"/>
+                <w:sz w:val="24"/>
+                <w:szCs w:val="24"/>
+                <w:shd w:val="clear" w:color="auto" w:fill="FFFFFF"/>
+                <w:rtl/>
+              </w:rPr>
+              <w:t>0.9486725663716815</w:t>
+            </w:r>
+          </w:p>
+        </w:tc>
+        <w:tc>
+          <w:tcPr>
+            <w:tcW w:w="0" w:type="auto"/>
+          </w:tcPr>
+          <w:p>
+            <w:pPr>
+              <w:bidi/>
+              <w:spacing w:line="360" w:lineRule="auto"/>
+              <w:jc w:val="center"/>
+              <w:rPr>
+                <w:rFonts w:ascii="David" w:hAnsi="David" w:cs="David"/>
+                <w:sz w:val="24"/>
+                <w:szCs w:val="24"/>
+                <w:shd w:val="clear" w:color="auto" w:fill="FFFFFF"/>
+              </w:rPr>
+            </w:pPr>
+            <w:r>
+              <w:rPr>
+                <w:rFonts w:ascii="David" w:hAnsi="David" w:cs="David"/>
+                <w:sz w:val="24"/>
+                <w:szCs w:val="24"/>
+                <w:shd w:val="clear" w:color="auto" w:fill="FFFFFF"/>
+              </w:rPr>
+              <w:t>0.48</w:t>
+            </w:r>
+          </w:p>
+        </w:tc>
+      </w:tr>
+      <w:tr>
+        <w:trPr>
+          <w:jc w:val="center"/>
+        </w:trPr>
+        <w:tc>
+          <w:tcPr>
+            <w:tcW w:w="0" w:type="auto"/>
+          </w:tcPr>
+          <w:p>
+            <w:pPr>
+              <w:bidi/>
+              <w:spacing w:line="360" w:lineRule="auto"/>
+              <w:jc w:val="center"/>
+              <w:rPr>
+                <w:rFonts w:ascii="David" w:hAnsi="David" w:cs="David" w:hint="cs"/>
+                <w:sz w:val="24"/>
+                <w:szCs w:val="24"/>
+                <w:shd w:val="clear" w:color="auto" w:fill="FFFFFF"/>
+                <w:rtl/>
+              </w:rPr>
+            </w:pPr>
+            <w:r>
+              <w:rPr>
+                <w:rFonts w:ascii="David" w:hAnsi="David" w:cs="David"/>
+                <w:sz w:val="24"/>
+                <w:szCs w:val="24"/>
+                <w:shd w:val="clear" w:color="auto" w:fill="FFFFFF"/>
+              </w:rPr>
+              <w:t>0</w:t>
+            </w:r>
+            <w:r>
+              <w:rPr>
+                <w:rFonts w:ascii="David" w:hAnsi="David" w:cs="David"/>
+                <w:sz w:val="24"/>
+                <w:szCs w:val="24"/>
+                <w:shd w:val="clear" w:color="auto" w:fill="FFFFFF"/>
+              </w:rPr>
+              <w:t>.9389380530973451</w:t>
+            </w:r>
+          </w:p>
+        </w:tc>
+        <w:tc>
+          <w:tcPr>
+            <w:tcW w:w="0" w:type="auto"/>
+          </w:tcPr>
+          <w:p>
+            <w:pPr>
+              <w:bidi/>
+              <w:spacing w:line="360" w:lineRule="auto"/>
+              <w:jc w:val="center"/>
+              <w:rPr>
+                <w:rFonts w:ascii="David" w:hAnsi="David" w:cs="David"/>
+                <w:sz w:val="24"/>
+                <w:szCs w:val="24"/>
+                <w:shd w:val="clear" w:color="auto" w:fill="FFFFFF"/>
+              </w:rPr>
+            </w:pPr>
+            <w:r>
+              <w:rPr>
+                <w:rFonts w:ascii="David" w:hAnsi="David" w:cs="David"/>
+                <w:sz w:val="24"/>
+                <w:szCs w:val="24"/>
+                <w:shd w:val="clear" w:color="auto" w:fill="FFFFFF"/>
+              </w:rPr>
+              <w:t>0.5</w:t>
+            </w:r>
+          </w:p>
+        </w:tc>
+      </w:tr>
+      <w:tr>
+        <w:trPr>
+          <w:jc w:val="center"/>
+        </w:trPr>
+        <w:tc>
+          <w:tcPr>
+            <w:tcW w:w="0" w:type="auto"/>
+          </w:tcPr>
+          <w:p>
+            <w:pPr>
+              <w:bidi/>
+              <w:spacing w:line="360" w:lineRule="auto"/>
+              <w:jc w:val="center"/>
+              <w:rPr>
+                <w:rFonts w:ascii="David" w:hAnsi="David" w:cs="David" w:hint="cs"/>
+                <w:sz w:val="24"/>
+                <w:szCs w:val="24"/>
+                <w:shd w:val="clear" w:color="auto" w:fill="FFFFFF"/>
+                <w:rtl/>
+              </w:rPr>
+            </w:pPr>
+            <w:r>
+              <w:rPr>
+                <w:rFonts w:ascii="David" w:hAnsi="David" w:cs="David"/>
+                <w:sz w:val="24"/>
+                <w:szCs w:val="24"/>
+                <w:shd w:val="clear" w:color="auto" w:fill="FFFFFF"/>
+                <w:rtl/>
+              </w:rPr>
+              <w:t>0.9557522123893805</w:t>
+            </w:r>
+          </w:p>
+        </w:tc>
+        <w:tc>
+          <w:tcPr>
+            <w:tcW w:w="0" w:type="auto"/>
+          </w:tcPr>
+          <w:p>
+            <w:pPr>
+              <w:bidi/>
+              <w:spacing w:line="360" w:lineRule="auto"/>
+              <w:jc w:val="center"/>
+              <w:rPr>
+                <w:rFonts w:ascii="David" w:hAnsi="David" w:cs="David"/>
+                <w:sz w:val="24"/>
+                <w:szCs w:val="24"/>
+                <w:shd w:val="clear" w:color="auto" w:fill="FFFFFF"/>
+              </w:rPr>
+            </w:pPr>
+            <w:r>
+              <w:rPr>
+                <w:rFonts w:ascii="David" w:hAnsi="David" w:cs="David"/>
+                <w:sz w:val="24"/>
+                <w:szCs w:val="24"/>
+                <w:shd w:val="clear" w:color="auto" w:fill="FFFFFF"/>
+              </w:rPr>
+              <w:t>0.52</w:t>
+            </w:r>
+          </w:p>
+        </w:tc>
+      </w:tr>
+      <w:tr>
+        <w:trPr>
+          <w:jc w:val="center"/>
+        </w:trPr>
+        <w:tc>
+          <w:tcPr>
+            <w:tcW w:w="0" w:type="auto"/>
+          </w:tcPr>
+          <w:p>
+            <w:pPr>
+              <w:bidi/>
+              <w:spacing w:line="360" w:lineRule="auto"/>
+              <w:jc w:val="center"/>
+              <w:rPr>
+                <w:rFonts w:ascii="David" w:hAnsi="David" w:cs="David" w:hint="cs"/>
+                <w:sz w:val="24"/>
+                <w:szCs w:val="24"/>
+                <w:shd w:val="clear" w:color="auto" w:fill="FFFFFF"/>
+                <w:rtl/>
+              </w:rPr>
+            </w:pPr>
+            <w:r>
+              <w:rPr>
+                <w:rFonts w:ascii="David" w:hAnsi="David" w:cs="David"/>
+                <w:sz w:val="24"/>
+                <w:szCs w:val="24"/>
+                <w:shd w:val="clear" w:color="auto" w:fill="FFFFFF"/>
+                <w:rtl/>
+              </w:rPr>
+              <w:t>0.9460176991150444</w:t>
+            </w:r>
+          </w:p>
+        </w:tc>
+        <w:tc>
+          <w:tcPr>
+            <w:tcW w:w="0" w:type="auto"/>
+          </w:tcPr>
+          <w:p>
+            <w:pPr>
+              <w:bidi/>
+              <w:spacing w:line="360" w:lineRule="auto"/>
+              <w:jc w:val="center"/>
+              <w:rPr>
+                <w:rFonts w:ascii="David" w:hAnsi="David" w:cs="David"/>
+                <w:sz w:val="24"/>
+                <w:szCs w:val="24"/>
+                <w:shd w:val="clear" w:color="auto" w:fill="FFFFFF"/>
+              </w:rPr>
+            </w:pPr>
+            <w:r>
+              <w:rPr>
+                <w:rFonts w:ascii="David" w:hAnsi="David" w:cs="David"/>
+                <w:sz w:val="24"/>
+                <w:szCs w:val="24"/>
+                <w:shd w:val="clear" w:color="auto" w:fill="FFFFFF"/>
+              </w:rPr>
+              <w:t>0.54</w:t>
+            </w:r>
+          </w:p>
+        </w:tc>
+      </w:tr>
+      <w:tr>
+        <w:trPr>
+          <w:jc w:val="center"/>
+        </w:trPr>
+        <w:tc>
+          <w:tcPr>
+            <w:tcW w:w="0" w:type="auto"/>
+          </w:tcPr>
+          <w:p>
+            <w:pPr>
+              <w:bidi/>
+              <w:spacing w:line="360" w:lineRule="auto"/>
+              <w:jc w:val="center"/>
+              <w:rPr>
+                <w:rFonts w:ascii="David" w:hAnsi="David" w:cs="David" w:hint="cs"/>
+                <w:sz w:val="24"/>
+                <w:szCs w:val="24"/>
+                <w:shd w:val="clear" w:color="auto" w:fill="FFFFFF"/>
+                <w:rtl/>
+              </w:rPr>
+            </w:pPr>
+            <w:r>
+              <w:rPr>
+                <w:rFonts w:ascii="David" w:hAnsi="David" w:cs="David"/>
+                <w:sz w:val="24"/>
+                <w:szCs w:val="24"/>
+                <w:shd w:val="clear" w:color="auto" w:fill="FFFFFF"/>
+                <w:rtl/>
+              </w:rPr>
+              <w:t>0.9504424778761061</w:t>
+            </w:r>
+          </w:p>
+        </w:tc>
+        <w:tc>
+          <w:tcPr>
+            <w:tcW w:w="0" w:type="auto"/>
+          </w:tcPr>
+          <w:p>
+            <w:pPr>
+              <w:bidi/>
+              <w:spacing w:line="360" w:lineRule="auto"/>
+              <w:jc w:val="center"/>
+              <w:rPr>
+                <w:rFonts w:ascii="David" w:hAnsi="David" w:cs="David"/>
+                <w:sz w:val="24"/>
+                <w:szCs w:val="24"/>
+                <w:shd w:val="clear" w:color="auto" w:fill="FFFFFF"/>
+              </w:rPr>
+            </w:pPr>
+            <w:r>
+              <w:rPr>
+                <w:rFonts w:ascii="David" w:hAnsi="David" w:cs="David"/>
+                <w:sz w:val="24"/>
+                <w:szCs w:val="24"/>
+                <w:shd w:val="clear" w:color="auto" w:fill="FFFFFF"/>
+              </w:rPr>
+              <w:t>0.56</w:t>
+            </w:r>
+          </w:p>
+        </w:tc>
+      </w:tr>
+      <w:tr>
+        <w:trPr>
+          <w:jc w:val="center"/>
+        </w:trPr>
+        <w:tc>
+          <w:tcPr>
+            <w:tcW w:w="0" w:type="auto"/>
+          </w:tcPr>
+          <w:p>
+            <w:pPr>
+              <w:bidi/>
+              <w:spacing w:line="360" w:lineRule="auto"/>
+              <w:jc w:val="center"/>
+              <w:rPr>
+                <w:rFonts w:ascii="David" w:hAnsi="David" w:cs="David" w:hint="cs"/>
+                <w:sz w:val="24"/>
+                <w:szCs w:val="24"/>
+                <w:shd w:val="clear" w:color="auto" w:fill="FFFFFF"/>
+                <w:rtl/>
+              </w:rPr>
+            </w:pPr>
+            <w:r>
+              <w:rPr>
+                <w:rFonts w:ascii="David" w:hAnsi="David" w:cs="David"/>
+                <w:sz w:val="24"/>
+                <w:szCs w:val="24"/>
+                <w:shd w:val="clear" w:color="auto" w:fill="FFFFFF"/>
+                <w:rtl/>
+              </w:rPr>
+              <w:t>0.943362831858407</w:t>
+            </w:r>
+          </w:p>
+        </w:tc>
+        <w:tc>
+          <w:tcPr>
+            <w:tcW w:w="0" w:type="auto"/>
+          </w:tcPr>
+          <w:p>
+            <w:pPr>
+              <w:bidi/>
+              <w:spacing w:line="360" w:lineRule="auto"/>
+              <w:jc w:val="center"/>
+              <w:rPr>
+                <w:rFonts w:ascii="David" w:hAnsi="David" w:cs="David"/>
+                <w:sz w:val="24"/>
+                <w:szCs w:val="24"/>
+                <w:shd w:val="clear" w:color="auto" w:fill="FFFFFF"/>
+              </w:rPr>
+            </w:pPr>
+            <w:r>
+              <w:rPr>
+                <w:rFonts w:ascii="David" w:hAnsi="David" w:cs="David"/>
+                <w:sz w:val="24"/>
+                <w:szCs w:val="24"/>
+                <w:shd w:val="clear" w:color="auto" w:fill="FFFFFF"/>
+              </w:rPr>
+              <w:t>0.58</w:t>
+            </w:r>
+          </w:p>
+        </w:tc>
+      </w:tr>
+      <w:tr>
+        <w:trPr>
+          <w:jc w:val="center"/>
+        </w:trPr>
+        <w:tc>
+          <w:tcPr>
+            <w:tcW w:w="0" w:type="auto"/>
+          </w:tcPr>
+          <w:p>
+            <w:pPr>
+              <w:bidi/>
+              <w:spacing w:line="360" w:lineRule="auto"/>
+              <w:jc w:val="center"/>
+              <w:rPr>
+                <w:rFonts w:ascii="David" w:hAnsi="David" w:cs="David" w:hint="cs"/>
+                <w:sz w:val="24"/>
+                <w:szCs w:val="24"/>
+                <w:shd w:val="clear" w:color="auto" w:fill="FFFFFF"/>
+                <w:rtl/>
+              </w:rPr>
+            </w:pPr>
+            <w:r>
+              <w:rPr>
+                <w:rFonts w:ascii="David" w:hAnsi="David" w:cs="David"/>
+                <w:sz w:val="24"/>
+                <w:szCs w:val="24"/>
+                <w:shd w:val="clear" w:color="auto" w:fill="FFFFFF"/>
+                <w:rtl/>
+              </w:rPr>
+              <w:t>0.9460176991150442</w:t>
+            </w:r>
+          </w:p>
+        </w:tc>
+        <w:tc>
+          <w:tcPr>
+            <w:tcW w:w="0" w:type="auto"/>
+          </w:tcPr>
+          <w:p>
+            <w:pPr>
+              <w:bidi/>
+              <w:spacing w:line="360" w:lineRule="auto"/>
+              <w:jc w:val="center"/>
+              <w:rPr>
+                <w:rFonts w:ascii="David" w:hAnsi="David" w:cs="David"/>
+                <w:sz w:val="24"/>
+                <w:szCs w:val="24"/>
+                <w:shd w:val="clear" w:color="auto" w:fill="FFFFFF"/>
+              </w:rPr>
+            </w:pPr>
+            <w:r>
+              <w:rPr>
+                <w:rFonts w:ascii="David" w:hAnsi="David" w:cs="David"/>
+                <w:sz w:val="24"/>
+                <w:szCs w:val="24"/>
+                <w:shd w:val="clear" w:color="auto" w:fill="FFFFFF"/>
+              </w:rPr>
+              <w:t>0.6</w:t>
+            </w:r>
+          </w:p>
+        </w:tc>
+      </w:tr>
+      <w:tr>
+        <w:trPr>
+          <w:jc w:val="center"/>
+        </w:trPr>
+        <w:tc>
+          <w:tcPr>
+            <w:tcW w:w="0" w:type="auto"/>
+          </w:tcPr>
+          <w:p>
+            <w:pPr>
+              <w:bidi/>
+              <w:spacing w:line="360" w:lineRule="auto"/>
+              <w:jc w:val="center"/>
+              <w:rPr>
+                <w:rFonts w:ascii="David" w:hAnsi="David" w:cs="David" w:hint="cs"/>
+                <w:sz w:val="24"/>
+                <w:szCs w:val="24"/>
+                <w:shd w:val="clear" w:color="auto" w:fill="FFFFFF"/>
+                <w:rtl/>
+              </w:rPr>
+            </w:pPr>
+            <w:r>
+              <w:rPr>
+                <w:rFonts w:ascii="David" w:hAnsi="David" w:cs="David"/>
+                <w:sz w:val="24"/>
+                <w:szCs w:val="24"/>
+                <w:shd w:val="clear" w:color="auto" w:fill="FFFFFF"/>
+                <w:rtl/>
+              </w:rPr>
+              <w:t>0.954867256637168</w:t>
+            </w:r>
+          </w:p>
+        </w:tc>
+        <w:tc>
+          <w:tcPr>
+            <w:tcW w:w="0" w:type="auto"/>
+          </w:tcPr>
+          <w:p>
+            <w:pPr>
+              <w:bidi/>
+              <w:spacing w:line="360" w:lineRule="auto"/>
+              <w:jc w:val="center"/>
+              <w:rPr>
+                <w:rFonts w:ascii="David" w:hAnsi="David" w:cs="David"/>
+                <w:sz w:val="24"/>
+                <w:szCs w:val="24"/>
+                <w:shd w:val="clear" w:color="auto" w:fill="FFFFFF"/>
+              </w:rPr>
+            </w:pPr>
+            <w:r>
+              <w:rPr>
+                <w:rFonts w:ascii="David" w:hAnsi="David" w:cs="David"/>
+                <w:sz w:val="24"/>
+                <w:szCs w:val="24"/>
+                <w:shd w:val="clear" w:color="auto" w:fill="FFFFFF"/>
+              </w:rPr>
+              <w:t>0.62</w:t>
+            </w:r>
+          </w:p>
+        </w:tc>
+      </w:tr>
+      <w:tr>
+        <w:trPr>
+          <w:jc w:val="center"/>
+        </w:trPr>
+        <w:tc>
+          <w:tcPr>
+            <w:tcW w:w="0" w:type="auto"/>
+          </w:tcPr>
+          <w:p>
+            <w:pPr>
+              <w:bidi/>
+              <w:spacing w:line="360" w:lineRule="auto"/>
+              <w:jc w:val="center"/>
+              <w:rPr>
+                <w:rFonts w:ascii="David" w:hAnsi="David" w:cs="David" w:hint="cs"/>
+                <w:sz w:val="24"/>
+                <w:szCs w:val="24"/>
+                <w:shd w:val="clear" w:color="auto" w:fill="FFFFFF"/>
+                <w:rtl/>
+              </w:rPr>
+            </w:pPr>
+            <w:r>
+              <w:rPr>
+                <w:rFonts w:ascii="David" w:hAnsi="David" w:cs="David"/>
+                <w:sz w:val="24"/>
+                <w:szCs w:val="24"/>
+                <w:shd w:val="clear" w:color="auto" w:fill="FFFFFF"/>
+                <w:rtl/>
+              </w:rPr>
+              <w:t>0.9424778761061947</w:t>
+            </w:r>
+          </w:p>
+        </w:tc>
+        <w:tc>
+          <w:tcPr>
+            <w:tcW w:w="0" w:type="auto"/>
+          </w:tcPr>
+          <w:p>
+            <w:pPr>
+              <w:bidi/>
+              <w:spacing w:line="360" w:lineRule="auto"/>
+              <w:jc w:val="center"/>
+              <w:rPr>
+                <w:rFonts w:ascii="David" w:hAnsi="David" w:cs="David"/>
+                <w:sz w:val="24"/>
+                <w:szCs w:val="24"/>
+                <w:shd w:val="clear" w:color="auto" w:fill="FFFFFF"/>
+              </w:rPr>
+            </w:pPr>
+            <w:r>
+              <w:rPr>
+                <w:rFonts w:ascii="David" w:hAnsi="David" w:cs="David"/>
+                <w:sz w:val="24"/>
+                <w:szCs w:val="24"/>
+                <w:shd w:val="clear" w:color="auto" w:fill="FFFFFF"/>
+              </w:rPr>
+              <w:t>0.64</w:t>
+            </w:r>
+          </w:p>
+        </w:tc>
+      </w:tr>
+      <w:tr>
+        <w:trPr>
+          <w:jc w:val="center"/>
+        </w:trPr>
+        <w:tc>
+          <w:tcPr>
+            <w:tcW w:w="0" w:type="auto"/>
+          </w:tcPr>
+          <w:p>
+            <w:pPr>
+              <w:bidi/>
+              <w:spacing w:line="360" w:lineRule="auto"/>
+              <w:jc w:val="center"/>
+              <w:rPr>
+                <w:rFonts w:ascii="David" w:hAnsi="David" w:cs="David" w:hint="cs"/>
+                <w:sz w:val="24"/>
+                <w:szCs w:val="24"/>
+                <w:shd w:val="clear" w:color="auto" w:fill="FFFFFF"/>
+                <w:rtl/>
+              </w:rPr>
+            </w:pPr>
+            <w:r>
+              <w:rPr>
+                <w:rFonts w:ascii="David" w:hAnsi="David" w:cs="David"/>
+                <w:sz w:val="24"/>
+                <w:szCs w:val="24"/>
+                <w:shd w:val="clear" w:color="auto" w:fill="FFFFFF"/>
+                <w:rtl/>
+              </w:rPr>
+              <w:t>0.9539823008849557</w:t>
+            </w:r>
+          </w:p>
+        </w:tc>
+        <w:tc>
+          <w:tcPr>
+            <w:tcW w:w="0" w:type="auto"/>
+          </w:tcPr>
+          <w:p>
+            <w:pPr>
+              <w:bidi/>
+              <w:spacing w:line="360" w:lineRule="auto"/>
+              <w:jc w:val="center"/>
+              <w:rPr>
+                <w:rFonts w:ascii="David" w:hAnsi="David" w:cs="David"/>
+                <w:sz w:val="24"/>
+                <w:szCs w:val="24"/>
+                <w:shd w:val="clear" w:color="auto" w:fill="FFFFFF"/>
+              </w:rPr>
+            </w:pPr>
+            <w:r>
+              <w:rPr>
+                <w:rFonts w:ascii="David" w:hAnsi="David" w:cs="David"/>
+                <w:sz w:val="24"/>
+                <w:szCs w:val="24"/>
+                <w:shd w:val="clear" w:color="auto" w:fill="FFFFFF"/>
+              </w:rPr>
+              <w:t>0.66</w:t>
+            </w:r>
+          </w:p>
+        </w:tc>
+      </w:tr>
+      <w:tr>
+        <w:trPr>
+          <w:jc w:val="center"/>
+        </w:trPr>
+        <w:tc>
+          <w:tcPr>
+            <w:tcW w:w="0" w:type="auto"/>
+          </w:tcPr>
+          <w:p>
+            <w:pPr>
+              <w:bidi/>
+              <w:spacing w:line="360" w:lineRule="auto"/>
+              <w:jc w:val="center"/>
+              <w:rPr>
+                <w:rFonts w:ascii="David" w:hAnsi="David" w:cs="David" w:hint="cs"/>
+                <w:sz w:val="24"/>
+                <w:szCs w:val="24"/>
+                <w:shd w:val="clear" w:color="auto" w:fill="FFFFFF"/>
+                <w:rtl/>
+              </w:rPr>
+            </w:pPr>
+            <w:r>
+              <w:rPr>
+                <w:rFonts w:ascii="David" w:hAnsi="David" w:cs="David"/>
+                <w:sz w:val="24"/>
+                <w:szCs w:val="24"/>
+                <w:shd w:val="clear" w:color="auto" w:fill="FFFFFF"/>
+                <w:rtl/>
+              </w:rPr>
+              <w:t>0.9486725663716815</w:t>
+            </w:r>
+          </w:p>
+        </w:tc>
+        <w:tc>
+          <w:tcPr>
+            <w:tcW w:w="0" w:type="auto"/>
+          </w:tcPr>
+          <w:p>
+            <w:pPr>
+              <w:bidi/>
+              <w:spacing w:line="360" w:lineRule="auto"/>
+              <w:jc w:val="center"/>
+              <w:rPr>
+                <w:rFonts w:ascii="David" w:hAnsi="David" w:cs="David"/>
+                <w:sz w:val="24"/>
+                <w:szCs w:val="24"/>
+                <w:shd w:val="clear" w:color="auto" w:fill="FFFFFF"/>
+              </w:rPr>
+            </w:pPr>
+            <w:r>
+              <w:rPr>
+                <w:rFonts w:ascii="David" w:hAnsi="David" w:cs="David"/>
+                <w:sz w:val="24"/>
+                <w:szCs w:val="24"/>
+                <w:shd w:val="clear" w:color="auto" w:fill="FFFFFF"/>
+              </w:rPr>
+              <w:t>0.68</w:t>
+            </w:r>
+          </w:p>
+        </w:tc>
+      </w:tr>
+      <w:tr>
+        <w:trPr>
+          <w:jc w:val="center"/>
+        </w:trPr>
+        <w:tc>
+          <w:tcPr>
+            <w:tcW w:w="0" w:type="auto"/>
+          </w:tcPr>
+          <w:p>
+            <w:pPr>
+              <w:bidi/>
+              <w:spacing w:line="360" w:lineRule="auto"/>
+              <w:jc w:val="center"/>
+              <w:rPr>
+                <w:rFonts w:ascii="David" w:hAnsi="David" w:cs="David" w:hint="cs"/>
+                <w:sz w:val="24"/>
+                <w:szCs w:val="24"/>
+                <w:shd w:val="clear" w:color="auto" w:fill="FFFFFF"/>
+                <w:rtl/>
+              </w:rPr>
+            </w:pPr>
+            <w:r>
+              <w:rPr>
+                <w:rFonts w:ascii="David" w:hAnsi="David" w:cs="David"/>
+                <w:sz w:val="24"/>
+                <w:szCs w:val="24"/>
+                <w:shd w:val="clear" w:color="auto" w:fill="FFFFFF"/>
+                <w:rtl/>
+              </w:rPr>
+              <w:t>0.9486725663716815</w:t>
+            </w:r>
+          </w:p>
+        </w:tc>
+        <w:tc>
+          <w:tcPr>
+            <w:tcW w:w="0" w:type="auto"/>
+          </w:tcPr>
+          <w:p>
+            <w:pPr>
+              <w:bidi/>
+              <w:spacing w:line="360" w:lineRule="auto"/>
+              <w:jc w:val="center"/>
+              <w:rPr>
+                <w:rFonts w:ascii="David" w:hAnsi="David" w:cs="David"/>
+                <w:sz w:val="24"/>
+                <w:szCs w:val="24"/>
+                <w:shd w:val="clear" w:color="auto" w:fill="FFFFFF"/>
+              </w:rPr>
+            </w:pPr>
+            <w:r>
+              <w:rPr>
+                <w:rFonts w:ascii="David" w:hAnsi="David" w:cs="David"/>
+                <w:sz w:val="24"/>
+                <w:szCs w:val="24"/>
+                <w:shd w:val="clear" w:color="auto" w:fill="FFFFFF"/>
+              </w:rPr>
+              <w:t>0.7</w:t>
+            </w:r>
+          </w:p>
+        </w:tc>
+      </w:tr>
+    </w:tbl>
+    <w:p>
+      <w:pPr>
+        <w:bidi/>
+        <w:spacing w:line="360" w:lineRule="auto"/>
+        <w:rPr>
+          <w:rFonts w:ascii="David" w:hAnsi="David" w:cs="David" w:hint="cs"/>
+          <w:sz w:val="24"/>
+          <w:szCs w:val="24"/>
+          <w:shd w:val="clear" w:color="auto" w:fill="FFFFFF"/>
+          <w:rtl/>
+        </w:rPr>
+      </w:pPr>
+    </w:p>
+    <w:p>
+      <w:pPr>
+        <w:bidi/>
+        <w:spacing w:line="360" w:lineRule="auto"/>
+        <w:jc w:val="both"/>
+        <w:rPr>
+          <w:rFonts w:ascii="David" w:hAnsi="David" w:cs="David" w:hint="cs"/>
+          <w:sz w:val="24"/>
+          <w:szCs w:val="24"/>
+          <w:shd w:val="clear" w:color="auto" w:fill="FFFFFF"/>
+          <w:rtl/>
+        </w:rPr>
+      </w:pPr>
+      <w:r>
+        <w:rPr>
+          <w:rFonts w:ascii="David" w:hAnsi="David" w:cs="David" w:hint="cs"/>
+          <w:sz w:val="24"/>
+          <w:szCs w:val="24"/>
+          <w:shd w:val="clear" w:color="auto" w:fill="FFFFFF"/>
+          <w:rtl/>
+        </w:rPr>
+        <w:t xml:space="preserve">הדיוק הממוצע הגבוה ביותר התקבל עבור </w:t>
+      </w:r>
+      <m:oMath>
+        <m:r>
+          <w:rPr>
+            <w:rFonts w:ascii="Cambria Math" w:hAnsi="Cambria Math" w:cs="David"/>
+            <w:sz w:val="24"/>
+            <w:szCs w:val="24"/>
+            <w:shd w:val="clear" w:color="auto" w:fill="FFFFFF"/>
+          </w:rPr>
+          <m:t>p=0.4</m:t>
+        </m:r>
+      </m:oMath>
+      <w:r>
+        <w:rPr>
+          <w:rFonts w:ascii="David" w:eastAsiaTheme="minorEastAsia" w:hAnsi="David" w:cs="David" w:hint="cs"/>
+          <w:sz w:val="24"/>
+          <w:szCs w:val="24"/>
+          <w:shd w:val="clear" w:color="auto" w:fill="FFFFFF"/>
+          <w:rtl/>
+        </w:rPr>
+        <w:t xml:space="preserve">. אמנם היו ערכי </w:t>
+      </w:r>
+      <m:oMath>
+        <m:r>
+          <w:rPr>
+            <w:rFonts w:ascii="Cambria Math" w:eastAsiaTheme="minorEastAsia" w:hAnsi="Cambria Math" w:cs="David"/>
+            <w:sz w:val="24"/>
+            <w:szCs w:val="24"/>
+            <w:shd w:val="clear" w:color="auto" w:fill="FFFFFF"/>
+          </w:rPr>
+          <m:t>p</m:t>
+        </m:r>
+      </m:oMath>
+      <w:r>
+        <w:rPr>
+          <w:rFonts w:ascii="David" w:eastAsiaTheme="minorEastAsia" w:hAnsi="David" w:cs="David" w:hint="cs"/>
+          <w:sz w:val="24"/>
+          <w:szCs w:val="24"/>
+          <w:shd w:val="clear" w:color="auto" w:fill="FFFFFF"/>
+          <w:rtl/>
+        </w:rPr>
+        <w:t xml:space="preserve"> אחרים עבורם התקבל דיוק נקודתי גבוה יותר, אך הממוצע עבור </w:t>
+      </w:r>
+      <m:oMath>
+        <m:r>
+          <w:rPr>
+            <w:rFonts w:ascii="Cambria Math" w:eastAsiaTheme="minorEastAsia" w:hAnsi="Cambria Math" w:cs="David"/>
+            <w:sz w:val="24"/>
+            <w:szCs w:val="24"/>
+            <w:shd w:val="clear" w:color="auto" w:fill="FFFFFF"/>
+          </w:rPr>
+          <m:t>p=0.4</m:t>
+        </m:r>
+      </m:oMath>
+      <w:r>
+        <w:rPr>
+          <w:rFonts w:ascii="David" w:eastAsiaTheme="minorEastAsia" w:hAnsi="David" w:cs="David" w:hint="cs"/>
+          <w:sz w:val="24"/>
+          <w:szCs w:val="24"/>
+          <w:shd w:val="clear" w:color="auto" w:fill="FFFFFF"/>
+          <w:rtl/>
+        </w:rPr>
+        <w:t xml:space="preserve"> היה גבוה יותר, ולכן נבחר בו.</w:t>
+      </w:r>
+    </w:p>
+    <w:p>
+      <w:pPr>
+        <w:bidi/>
+        <w:spacing w:line="360" w:lineRule="auto"/>
+        <w:rPr>
+          <w:rFonts w:ascii="David" w:hAnsi="David" w:cs="David"/>
+          <w:sz w:val="24"/>
+          <w:szCs w:val="24"/>
+          <w:u w:val="single"/>
+          <w:shd w:val="clear" w:color="auto" w:fill="FFFFFF"/>
+          <w:rtl/>
+        </w:rPr>
+      </w:pPr>
+      <w:r>
+        <w:rPr>
+          <w:rFonts w:ascii="David" w:hAnsi="David" w:cs="David" w:hint="cs"/>
+          <w:sz w:val="24"/>
+          <w:szCs w:val="24"/>
+          <w:u w:val="single"/>
+          <w:shd w:val="clear" w:color="auto" w:fill="FFFFFF"/>
+          <w:rtl/>
+        </w:rPr>
+        <w:t>שאלה 7</w:t>
+      </w:r>
+    </w:p>
+    <w:p>
+      <w:pPr>
+        <w:bidi/>
+        <w:spacing w:line="360" w:lineRule="auto"/>
+        <w:rPr>
+          <w:rFonts w:ascii="David" w:hAnsi="David" w:cs="David"/>
+          <w:sz w:val="24"/>
+          <w:szCs w:val="24"/>
+          <w:shd w:val="clear" w:color="auto" w:fill="FFFFFF"/>
+          <w:rtl/>
+        </w:rPr>
+      </w:pPr>
+    </w:p>
+    <w:p>
+      <w:pPr>
+        <w:bidi/>
+        <w:spacing w:line="360" w:lineRule="auto"/>
+        <w:rPr>
+          <w:rFonts w:ascii="David" w:hAnsi="David" w:cs="David"/>
+          <w:sz w:val="24"/>
+          <w:szCs w:val="24"/>
+          <w:u w:val="single"/>
+          <w:shd w:val="clear" w:color="auto" w:fill="FFFFFF"/>
+          <w:rtl/>
+        </w:rPr>
+      </w:pPr>
     </w:p>
     <w:p>
       <w:pPr>
@@ -3403,6 +5128,25 @@
       <w:color w:val="808080"/>
     </w:rPr>
   </w:style>
+  <w:style w:type="table" w:styleId="TableGrid">
+    <w:name w:val="Table Grid"/>
+    <w:basedOn w:val="TableNormal"/>
+    <w:uiPriority w:val="39"/>
+    <w:rsid w:val="009711B4"/>
+    <w:pPr>
+      <w:spacing w:after="0" w:line="240" w:lineRule="auto"/>
+    </w:pPr>
+    <w:tblPr>
+      <w:tblBorders>
+        <w:top w:val="single" w:sz="4" w:space="0" w:color="auto"/>
+        <w:left w:val="single" w:sz="4" w:space="0" w:color="auto"/>
+        <w:bottom w:val="single" w:sz="4" w:space="0" w:color="auto"/>
+        <w:right w:val="single" w:sz="4" w:space="0" w:color="auto"/>
+        <w:insideH w:val="single" w:sz="4" w:space="0" w:color="auto"/>
+        <w:insideV w:val="single" w:sz="4" w:space="0" w:color="auto"/>
+      </w:tblBorders>
+    </w:tblPr>
+  </w:style>
 </w:styles>
 </file>
 

--- a/dry.docx
+++ b/dry.docx
@@ -2,6 +2,107 @@
 <file path=word/document.xml><?xml version="1.0" encoding="utf-8"?>
 <w:document xmlns:wpc="http://schemas.microsoft.com/office/word/2010/wordprocessingCanvas" xmlns:cx="http://schemas.microsoft.com/office/drawing/2014/chartex" xmlns:cx1="http://schemas.microsoft.com/office/drawing/2015/9/8/chartex" xmlns:cx2="http://schemas.microsoft.com/office/drawing/2015/10/21/chartex" xmlns:cx3="http://schemas.microsoft.com/office/drawing/2016/5/9/chartex" xmlns:cx4="http://schemas.microsoft.com/office/drawing/2016/5/10/chartex" xmlns:cx5="http://schemas.microsoft.com/office/drawing/2016/5/11/chartex" xmlns:cx6="http://schemas.microsoft.com/office/drawing/2016/5/12/chartex" xmlns:cx7="http://schemas.microsoft.com/office/drawing/2016/5/13/chartex" xmlns:cx8="http://schemas.microsoft.com/office/drawing/2016/5/14/chartex" xmlns:mc="http://schemas.openxmlformats.org/markup-compatibility/2006" xmlns:aink="http://schemas.microsoft.com/office/drawing/2016/ink" xmlns:am3d="http://schemas.microsoft.com/office/drawing/2017/model3d" xmlns:o="urn:schemas-microsoft-com:office:office" xmlns:r="http://schemas.openxmlformats.org/officeDocument/2006/relationships" xmlns:m="http://schemas.openxmlformats.org/officeDocument/2006/math" xmlns:v="urn:schemas-microsoft-com:vml" xmlns:wp14="http://schemas.microsoft.com/office/word/2010/wordprocessingDrawing" xmlns:wp="http://schemas.openxmlformats.org/drawingml/2006/wordprocessingDrawing" xmlns:w10="urn:schemas-microsoft-com:office:word" xmlns:w="http://schemas.openxmlformats.org/wordprocessingml/2006/main" xmlns:w14="http://schemas.microsoft.com/office/word/2010/wordml" xmlns:w15="http://schemas.microsoft.com/office/word/2012/wordml" xmlns:w16cex="http://schemas.microsoft.com/office/word/2018/wordml/cex" xmlns:w16cid="http://schemas.microsoft.com/office/word/2016/wordml/cid" xmlns:w16="http://schemas.microsoft.com/office/word/2018/wordml" xmlns:w16se="http://schemas.microsoft.com/office/word/2015/wordml/symex" xmlns:wpg="http://schemas.microsoft.com/office/word/2010/wordprocessingGroup" xmlns:wpi="http://schemas.microsoft.com/office/word/2010/wordprocessingInk" xmlns:wne="http://schemas.microsoft.com/office/word/2006/wordml" xmlns:wps="http://schemas.microsoft.com/office/word/2010/wordprocessingShape" mc:Ignorable="w14 w15 w16se w16cid w16 w16cex wp14">
   <w:body>
+    <w:p>
+      <w:pPr>
+        <w:bidi/>
+        <w:spacing w:line="360" w:lineRule="auto"/>
+        <w:jc w:val="center"/>
+        <w:rPr>
+          <w:rFonts w:ascii="David" w:hAnsi="David" w:cs="David"/>
+          <w:sz w:val="24"/>
+          <w:szCs w:val="24"/>
+          <w:u w:val="single"/>
+          <w:rtl/>
+        </w:rPr>
+      </w:pPr>
+      <w:r>
+        <w:rPr>
+          <w:rFonts w:ascii="David" w:hAnsi="David" w:cs="David" w:hint="cs"/>
+          <w:sz w:val="24"/>
+          <w:szCs w:val="24"/>
+          <w:u w:val="single"/>
+          <w:rtl/>
+        </w:rPr>
+        <w:t>מבוא לבינה מלאכותית, 236501</w:t>
+      </w:r>
+    </w:p>
+    <w:p>
+      <w:pPr>
+        <w:bidi/>
+        <w:spacing w:line="360" w:lineRule="auto"/>
+        <w:jc w:val="center"/>
+        <w:rPr>
+          <w:rFonts w:ascii="David" w:hAnsi="David" w:cs="David"/>
+          <w:sz w:val="24"/>
+          <w:szCs w:val="24"/>
+          <w:u w:val="single"/>
+          <w:rtl/>
+        </w:rPr>
+      </w:pPr>
+      <w:r>
+        <w:rPr>
+          <w:rFonts w:ascii="David" w:hAnsi="David" w:cs="David" w:hint="cs"/>
+          <w:sz w:val="24"/>
+          <w:szCs w:val="24"/>
+          <w:u w:val="single"/>
+          <w:rtl/>
+        </w:rPr>
+        <w:t xml:space="preserve">מטלה 3 </w:t>
+      </w:r>
+      <w:r>
+        <w:rPr>
+          <w:rFonts w:ascii="David" w:hAnsi="David" w:cs="David"/>
+          <w:sz w:val="24"/>
+          <w:szCs w:val="24"/>
+          <w:u w:val="single"/>
+          <w:rtl/>
+        </w:rPr>
+        <w:t>–</w:t>
+      </w:r>
+      <w:r>
+        <w:rPr>
+          <w:rFonts w:ascii="David" w:hAnsi="David" w:cs="David" w:hint="cs"/>
+          <w:sz w:val="24"/>
+          <w:szCs w:val="24"/>
+          <w:u w:val="single"/>
+          <w:rtl/>
+        </w:rPr>
+        <w:t xml:space="preserve"> עצי החלטה ולמידת מכונה</w:t>
+      </w:r>
+    </w:p>
+    <w:p>
+      <w:pPr>
+        <w:bidi/>
+        <w:spacing w:line="360" w:lineRule="auto"/>
+        <w:rPr>
+          <w:rFonts w:ascii="David" w:hAnsi="David" w:cs="David"/>
+          <w:sz w:val="24"/>
+          <w:szCs w:val="24"/>
+          <w:rtl/>
+        </w:rPr>
+      </w:pPr>
+      <w:r>
+        <w:rPr>
+          <w:rFonts w:ascii="David" w:hAnsi="David" w:cs="David" w:hint="cs"/>
+          <w:sz w:val="24"/>
+          <w:szCs w:val="24"/>
+          <w:rtl/>
+        </w:rPr>
+        <w:t>מגיש: שהם אלחנתי, 208501684</w:t>
+      </w:r>
+    </w:p>
+    <w:p>
+      <w:pPr>
+        <w:bidi/>
+        <w:spacing w:line="360" w:lineRule="auto"/>
+        <w:rPr>
+          <w:rFonts w:ascii="David" w:hAnsi="David" w:cs="David"/>
+          <w:sz w:val="24"/>
+          <w:szCs w:val="24"/>
+          <w:rtl/>
+        </w:rPr>
+      </w:pPr>
+    </w:p>
     <w:p>
       <w:pPr>
         <w:bidi/>
@@ -65,30 +166,15 @@
           <w:szCs w:val="24"/>
         </w:rPr>
       </w:pPr>
-    </w:p>
-    <w:p>
-      <w:pPr>
-        <w:pStyle w:val="ListParagraph"/>
-        <w:bidi/>
-        <w:spacing w:line="360" w:lineRule="auto"/>
-        <w:ind w:left="360"/>
-        <w:jc w:val="center"/>
-        <w:rPr>
-          <w:rFonts w:ascii="David" w:hAnsi="David" w:cs="David"/>
-          <w:sz w:val="24"/>
-          <w:szCs w:val="24"/>
-          <w:rtl/>
-        </w:rPr>
-      </w:pPr>
       <w:r>
         <w:rPr>
           <w:noProof/>
         </w:rPr>
         <w:drawing>
-          <wp:inline distT="0" distB="0" distL="0" distR="0" wp14:anchorId="2BF09244" wp14:editId="472813F1">
-            <wp:extent cx="4863710" cy="511374"/>
-            <wp:effectExtent l="0" t="0" r="0" b="3175"/>
-            <wp:docPr id="3" name="Picture 3"/>
+          <wp:inline distT="0" distB="0" distL="0" distR="0" wp14:anchorId="19052C57" wp14:editId="213FC391">
+            <wp:extent cx="1809750" cy="288219"/>
+            <wp:effectExtent l="0" t="0" r="0" b="0"/>
+            <wp:docPr id="15" name="Picture 15"/>
             <wp:cNvGraphicFramePr>
               <a:graphicFrameLocks xmlns:a="http://schemas.openxmlformats.org/drawingml/2006/main" noChangeAspect="1"/>
             </wp:cNvGraphicFramePr>
@@ -108,7 +194,7 @@
                   <pic:spPr>
                     <a:xfrm>
                       <a:off x="0" y="0"/>
-                      <a:ext cx="4892701" cy="514422"/>
+                      <a:ext cx="1914024" cy="304825"/>
                     </a:xfrm>
                     <a:prstGeom prst="rect">
                       <a:avLst/>
@@ -123,26 +209,18 @@
     </w:p>
     <w:p>
       <w:pPr>
+        <w:pStyle w:val="ListParagraph"/>
         <w:bidi/>
         <w:spacing w:line="360" w:lineRule="auto"/>
+        <w:ind w:left="360"/>
+        <w:jc w:val="center"/>
         <w:rPr>
           <w:rFonts w:ascii="David" w:hAnsi="David" w:cs="David"/>
           <w:sz w:val="24"/>
           <w:szCs w:val="24"/>
-          <w:u w:val="single"/>
-          <w:rtl/>
-        </w:rPr>
-      </w:pPr>
-      <w:r>
-        <w:rPr>
-          <w:rFonts w:ascii="David" w:hAnsi="David" w:cs="David"/>
-          <w:sz w:val="24"/>
-          <w:szCs w:val="24"/>
-          <w:u w:val="single"/>
-          <w:rtl/>
-        </w:rPr>
-        <w:t>שאלה 2</w:t>
-      </w:r>
+          <w:rtl/>
+        </w:rPr>
+      </w:pPr>
     </w:p>
     <w:p>
       <w:pPr>
@@ -156,6 +234,169 @@
           <w:rtl/>
         </w:rPr>
       </w:pPr>
+      <w:r>
+        <w:rPr>
+          <w:rFonts w:ascii="David" w:hAnsi="David" w:cs="David"/>
+          <w:sz w:val="24"/>
+          <w:szCs w:val="24"/>
+          <w:u w:val="single"/>
+          <w:rtl/>
+        </w:rPr>
+        <w:t>שאלה 2</w:t>
+      </w:r>
+    </w:p>
+    <w:p>
+      <w:pPr>
+        <w:bidi/>
+        <w:spacing w:line="360" w:lineRule="auto"/>
+        <w:rPr>
+          <w:rFonts w:ascii="David" w:hAnsi="David" w:cs="David"/>
+          <w:sz w:val="24"/>
+          <w:szCs w:val="24"/>
+          <w:rtl/>
+        </w:rPr>
+      </w:pPr>
+      <w:r>
+        <w:rPr>
+          <w:rFonts w:ascii="David" w:hAnsi="David" w:cs="David" w:hint="cs"/>
+          <w:sz w:val="24"/>
+          <w:szCs w:val="24"/>
+          <w:rtl/>
+        </w:rPr>
+        <w:t>הטענה נכונה.</w:t>
+      </w:r>
+    </w:p>
+    <w:p>
+      <w:pPr>
+        <w:bidi/>
+        <w:spacing w:line="360" w:lineRule="auto"/>
+        <w:jc w:val="both"/>
+        <w:rPr>
+          <w:rFonts w:ascii="David" w:eastAsiaTheme="minorEastAsia" w:hAnsi="David" w:cs="David"/>
+          <w:sz w:val="24"/>
+          <w:szCs w:val="24"/>
+          <w:rtl/>
+        </w:rPr>
+      </w:pPr>
+      <w:r>
+        <w:rPr>
+          <w:rFonts w:ascii="David" w:hAnsi="David" w:cs="David" w:hint="cs"/>
+          <w:sz w:val="24"/>
+          <w:szCs w:val="24"/>
+          <w:rtl/>
+        </w:rPr>
+        <w:t xml:space="preserve">נרמול של ערכים לטווח </w:t>
+      </w:r>
+      <m:oMath>
+        <m:d>
+          <m:dPr>
+            <m:begChr m:val="["/>
+            <m:endChr m:val="]"/>
+            <m:ctrlPr>
+              <w:rPr>
+                <w:rFonts w:ascii="Cambria Math" w:hAnsi="Cambria Math" w:cs="David"/>
+                <w:i/>
+                <w:sz w:val="24"/>
+                <w:szCs w:val="24"/>
+              </w:rPr>
+            </m:ctrlPr>
+          </m:dPr>
+          <m:e>
+            <m:r>
+              <w:rPr>
+                <w:rFonts w:ascii="Cambria Math" w:hAnsi="Cambria Math" w:cs="David"/>
+                <w:sz w:val="24"/>
+                <w:szCs w:val="24"/>
+              </w:rPr>
+              <m:t>0,1</m:t>
+            </m:r>
+          </m:e>
+        </m:d>
+      </m:oMath>
+      <w:r>
+        <w:rPr>
+          <w:rFonts w:ascii="David" w:eastAsiaTheme="minorEastAsia" w:hAnsi="David" w:cs="David" w:hint="cs"/>
+          <w:sz w:val="24"/>
+          <w:szCs w:val="24"/>
+          <w:rtl/>
+        </w:rPr>
+        <w:t xml:space="preserve"> יביא לנרמול של ערך הסף, ה-</w:t>
+      </w:r>
+      <w:r>
+        <w:rPr>
+          <w:rFonts w:ascii="David" w:eastAsiaTheme="minorEastAsia" w:hAnsi="David" w:cs="David"/>
+          <w:sz w:val="24"/>
+          <w:szCs w:val="24"/>
+        </w:rPr>
+        <w:t>Threshold</w:t>
+      </w:r>
+      <w:r>
+        <w:rPr>
+          <w:rFonts w:ascii="David" w:eastAsiaTheme="minorEastAsia" w:hAnsi="David" w:cs="David" w:hint="cs"/>
+          <w:sz w:val="24"/>
+          <w:szCs w:val="24"/>
+          <w:rtl/>
+        </w:rPr>
+        <w:t xml:space="preserve">, לבחירת כל תכונה. חישוב האנטרופיה ותוספת המידע בכל שלב מתבצעים על פי </w:t>
+      </w:r>
+      <w:r>
+        <w:rPr>
+          <w:rFonts w:ascii="David" w:eastAsiaTheme="minorEastAsia" w:hAnsi="David" w:cs="David" w:hint="cs"/>
+          <w:b/>
+          <w:bCs/>
+          <w:sz w:val="24"/>
+          <w:szCs w:val="24"/>
+          <w:rtl/>
+        </w:rPr>
+        <w:t>הסיווג</w:t>
+      </w:r>
+      <w:r>
+        <w:rPr>
+          <w:rFonts w:ascii="David" w:eastAsiaTheme="minorEastAsia" w:hAnsi="David" w:cs="David" w:hint="cs"/>
+          <w:sz w:val="24"/>
+          <w:szCs w:val="24"/>
+          <w:rtl/>
+        </w:rPr>
+        <w:t xml:space="preserve"> </w:t>
+      </w:r>
+      <w:r>
+        <w:rPr>
+          <w:rFonts w:ascii="David" w:eastAsiaTheme="minorEastAsia" w:hAnsi="David" w:cs="David"/>
+          <w:sz w:val="24"/>
+          <w:szCs w:val="24"/>
+          <w:rtl/>
+        </w:rPr>
+        <w:t>–</w:t>
+      </w:r>
+      <w:r>
+        <w:rPr>
+          <w:rFonts w:ascii="David" w:eastAsiaTheme="minorEastAsia" w:hAnsi="David" w:cs="David" w:hint="cs"/>
+          <w:sz w:val="24"/>
+          <w:szCs w:val="24"/>
+          <w:rtl/>
+        </w:rPr>
+        <w:t xml:space="preserve"> </w:t>
+      </w:r>
+      <w:r>
+        <w:rPr>
+          <w:rFonts w:ascii="David" w:eastAsiaTheme="minorEastAsia" w:hAnsi="David" w:cs="David" w:hint="cs"/>
+          <w:b/>
+          <w:bCs/>
+          <w:sz w:val="24"/>
+          <w:szCs w:val="24"/>
+          <w:rtl/>
+        </w:rPr>
+        <w:t>שאינו עובר נרמול</w:t>
+      </w:r>
+      <w:r>
+        <w:rPr>
+          <w:rFonts w:ascii="David" w:eastAsiaTheme="minorEastAsia" w:hAnsi="David" w:cs="David" w:hint="cs"/>
+          <w:sz w:val="24"/>
+          <w:szCs w:val="24"/>
+          <w:rtl/>
+        </w:rPr>
+        <w:t>. אי לכך, נרמול אינו משפיע על הדיוק ונקבל את אותה התוצאה.</w:t>
+      </w:r>
     </w:p>
     <w:p>
       <w:pPr>
@@ -189,6 +430,7 @@
         </w:numPr>
         <w:bidi/>
         <w:spacing w:line="360" w:lineRule="auto"/>
+        <w:jc w:val="both"/>
         <w:rPr>
           <w:rFonts w:ascii="David" w:hAnsi="David" w:cs="David"/>
           <w:sz w:val="24"/>
@@ -197,12 +439,131 @@
       </w:pPr>
       <w:r>
         <w:rPr>
+          <w:rFonts w:ascii="David" w:hAnsi="David" w:cs="David" w:hint="cs"/>
+          <w:sz w:val="24"/>
+          <w:szCs w:val="24"/>
+          <w:rtl/>
+        </w:rPr>
+        <w:t>התאמת יתר</w:t>
+      </w:r>
+      <w:r>
+        <w:rPr>
+          <w:rFonts w:ascii="David" w:hAnsi="David" w:cs="David" w:hint="cs"/>
+          <w:sz w:val="24"/>
+          <w:szCs w:val="24"/>
+          <w:rtl/>
+        </w:rPr>
+        <w:t xml:space="preserve"> </w:t>
+      </w:r>
+      <w:r>
+        <w:rPr>
           <w:rFonts w:ascii="David" w:hAnsi="David" w:cs="David"/>
           <w:sz w:val="24"/>
           <w:szCs w:val="24"/>
-          <w:rtl/>
-        </w:rPr>
-        <w:t>חשיבות גיזום</w:t>
+        </w:rPr>
+        <w:t>(overfitting)</w:t>
+      </w:r>
+      <w:r>
+        <w:rPr>
+          <w:rFonts w:ascii="David" w:hAnsi="David" w:cs="David" w:hint="cs"/>
+          <w:sz w:val="24"/>
+          <w:szCs w:val="24"/>
+          <w:rtl/>
+        </w:rPr>
+        <w:t xml:space="preserve"> היא מצב בו הקטנת שגיאת האימון </w:t>
+      </w:r>
+      <w:r>
+        <w:rPr>
+          <w:rFonts w:ascii="David" w:hAnsi="David" w:cs="David"/>
+          <w:sz w:val="24"/>
+          <w:szCs w:val="24"/>
+          <w:rtl/>
+        </w:rPr>
+        <w:t>–</w:t>
+      </w:r>
+      <w:r>
+        <w:rPr>
+          <w:rFonts w:ascii="David" w:hAnsi="David" w:cs="David" w:hint="cs"/>
+          <w:sz w:val="24"/>
+          <w:szCs w:val="24"/>
+          <w:rtl/>
+        </w:rPr>
+        <w:t xml:space="preserve"> מגדילה את שגיאת המבחן, ונובעת בדרך כלל מדוגמאות רועשות.</w:t>
+      </w:r>
+    </w:p>
+    <w:p>
+      <w:pPr>
+        <w:pStyle w:val="ListParagraph"/>
+        <w:bidi/>
+        <w:spacing w:line="360" w:lineRule="auto"/>
+        <w:ind w:left="360"/>
+        <w:jc w:val="both"/>
+        <w:rPr>
+          <w:rFonts w:ascii="David" w:hAnsi="David" w:cs="David"/>
+          <w:sz w:val="24"/>
+          <w:szCs w:val="24"/>
+          <w:rtl/>
+        </w:rPr>
+      </w:pPr>
+      <w:r>
+        <w:rPr>
+          <w:rFonts w:ascii="David" w:hAnsi="David" w:cs="David" w:hint="cs"/>
+          <w:sz w:val="24"/>
+          <w:szCs w:val="24"/>
+          <w:rtl/>
+        </w:rPr>
+        <w:t>גיזום עצי ה</w:t>
+      </w:r>
+      <w:r>
+        <w:rPr>
+          <w:rFonts w:ascii="David" w:hAnsi="David" w:cs="David" w:hint="cs"/>
+          <w:sz w:val="24"/>
+          <w:szCs w:val="24"/>
+          <w:rtl/>
+        </w:rPr>
+        <w:t>ח</w:t>
+      </w:r>
+      <w:r>
+        <w:rPr>
+          <w:rFonts w:ascii="David" w:hAnsi="David" w:cs="David" w:hint="cs"/>
+          <w:sz w:val="24"/>
+          <w:szCs w:val="24"/>
+          <w:rtl/>
+        </w:rPr>
+        <w:t>לטה נעשה כדי להקטין את העץ, ולהחליש את אפקט התאמת היתר. בגיזום מוקדם, עוצרים את גידול העץ על אף שהעלה אינו אחיד.</w:t>
+      </w:r>
+      <w:r>
+        <w:rPr>
+          <w:rFonts w:ascii="David" w:hAnsi="David" w:cs="David" w:hint="cs"/>
+          <w:sz w:val="24"/>
+          <w:szCs w:val="24"/>
+          <w:rtl/>
+        </w:rPr>
+        <w:t xml:space="preserve"> </w:t>
+      </w:r>
+    </w:p>
+    <w:p>
+      <w:pPr>
+        <w:pStyle w:val="ListParagraph"/>
+        <w:bidi/>
+        <w:spacing w:line="360" w:lineRule="auto"/>
+        <w:ind w:left="360"/>
+        <w:jc w:val="both"/>
+        <w:rPr>
+          <w:rFonts w:ascii="David" w:hAnsi="David" w:cs="David"/>
+          <w:sz w:val="24"/>
+          <w:szCs w:val="24"/>
+          <w:rtl/>
+        </w:rPr>
+      </w:pPr>
+      <w:r>
+        <w:rPr>
+          <w:rFonts w:ascii="David" w:hAnsi="David" w:cs="David" w:hint="cs"/>
+          <w:sz w:val="24"/>
+          <w:szCs w:val="24"/>
+          <w:rtl/>
+        </w:rPr>
+        <w:t>לפיכך גיזום מגדיל את שגיאת האימון בתקווה להקטין את שגיאת המבחן.</w:t>
       </w:r>
     </w:p>
     <w:p>
@@ -261,7 +622,79 @@
             <w:sz w:val="24"/>
             <w:szCs w:val="24"/>
           </w:rPr>
-          <m:t>1, 2, 3, 5, 8, 13, 21</m:t>
+          <m:t xml:space="preserve">1, </m:t>
+        </m:r>
+        <m:r>
+          <w:rPr>
+            <w:rFonts w:ascii="Cambria Math" w:hAnsi="Cambria Math" w:cs="David"/>
+            <w:sz w:val="24"/>
+            <w:szCs w:val="24"/>
+          </w:rPr>
+          <m:t>5</m:t>
+        </m:r>
+        <m:r>
+          <w:rPr>
+            <w:rFonts w:ascii="Cambria Math" w:hAnsi="Cambria Math" w:cs="David"/>
+            <w:sz w:val="24"/>
+            <w:szCs w:val="24"/>
+          </w:rPr>
+          <m:t xml:space="preserve">, </m:t>
+        </m:r>
+        <m:r>
+          <w:rPr>
+            <w:rFonts w:ascii="Cambria Math" w:hAnsi="Cambria Math" w:cs="David"/>
+            <w:sz w:val="24"/>
+            <w:szCs w:val="24"/>
+          </w:rPr>
+          <m:t>10</m:t>
+        </m:r>
+        <m:r>
+          <w:rPr>
+            <w:rFonts w:ascii="Cambria Math" w:hAnsi="Cambria Math" w:cs="David"/>
+            <w:sz w:val="24"/>
+            <w:szCs w:val="24"/>
+          </w:rPr>
+          <m:t xml:space="preserve">, </m:t>
+        </m:r>
+        <m:r>
+          <w:rPr>
+            <w:rFonts w:ascii="Cambria Math" w:hAnsi="Cambria Math" w:cs="David"/>
+            <w:sz w:val="24"/>
+            <w:szCs w:val="24"/>
+          </w:rPr>
+          <m:t>20</m:t>
+        </m:r>
+        <m:r>
+          <w:rPr>
+            <w:rFonts w:ascii="Cambria Math" w:hAnsi="Cambria Math" w:cs="David"/>
+            <w:sz w:val="24"/>
+            <w:szCs w:val="24"/>
+          </w:rPr>
+          <m:t xml:space="preserve">, </m:t>
+        </m:r>
+        <m:r>
+          <w:rPr>
+            <w:rFonts w:ascii="Cambria Math" w:hAnsi="Cambria Math" w:cs="David"/>
+            <w:sz w:val="24"/>
+            <w:szCs w:val="24"/>
+          </w:rPr>
+          <m:t>50</m:t>
+        </m:r>
+        <m:r>
+          <w:rPr>
+            <w:rFonts w:ascii="Cambria Math" w:hAnsi="Cambria Math" w:cs="David"/>
+            <w:sz w:val="24"/>
+            <w:szCs w:val="24"/>
+          </w:rPr>
+          <m:t xml:space="preserve">, </m:t>
+        </m:r>
+        <m:r>
+          <w:rPr>
+            <w:rFonts w:ascii="Cambria Math" w:hAnsi="Cambria Math" w:cs="David"/>
+            <w:sz w:val="24"/>
+            <w:szCs w:val="24"/>
+          </w:rPr>
+          <m:t>100</m:t>
         </m:r>
       </m:oMath>
       <w:r>
@@ -298,112 +731,24 @@
         <w:pStyle w:val="ListParagraph"/>
         <w:bidi/>
         <w:spacing w:line="360" w:lineRule="auto"/>
-        <w:jc w:val="right"/>
+        <w:ind w:left="360"/>
         <w:rPr>
           <w:rFonts w:ascii="David" w:eastAsiaTheme="minorEastAsia" w:hAnsi="David" w:cs="David"/>
           <w:sz w:val="24"/>
           <w:szCs w:val="24"/>
         </w:rPr>
       </w:pPr>
-      <m:oMathPara>
-        <m:oMathParaPr>
-          <m:jc m:val="left"/>
-        </m:oMathParaPr>
-        <m:oMath>
-          <m:r>
-            <w:rPr>
-              <w:rFonts w:ascii="Cambria Math" w:hAnsi="Cambria Math" w:cs="David"/>
-              <w:sz w:val="24"/>
-              <w:szCs w:val="24"/>
-            </w:rPr>
-            <m:t>1, 2, 3, 5: 0.5858407079646017</m:t>
-          </m:r>
-        </m:oMath>
-      </m:oMathPara>
-    </w:p>
-    <w:p>
-      <w:pPr>
-        <w:pStyle w:val="ListParagraph"/>
-        <w:bidi/>
-        <w:spacing w:line="360" w:lineRule="auto"/>
-        <w:jc w:val="right"/>
-        <w:rPr>
-          <w:rFonts w:ascii="David" w:eastAsiaTheme="minorEastAsia" w:hAnsi="David" w:cs="David"/>
-          <w:sz w:val="24"/>
-          <w:szCs w:val="24"/>
-        </w:rPr>
-      </w:pPr>
-      <m:oMathPara>
-        <m:oMathParaPr>
-          <m:jc m:val="left"/>
-        </m:oMathParaPr>
-        <m:oMath>
-          <m:r>
-            <w:rPr>
-              <w:rFonts w:ascii="Cambria Math" w:eastAsiaTheme="minorEastAsia" w:hAnsi="Cambria Math" w:cs="David"/>
-              <w:sz w:val="24"/>
-              <w:szCs w:val="24"/>
-            </w:rPr>
-            <m:t>8:0.5805309734513274</m:t>
-          </m:r>
-        </m:oMath>
-      </m:oMathPara>
-    </w:p>
-    <w:p>
-      <w:pPr>
-        <w:pStyle w:val="ListParagraph"/>
-        <w:bidi/>
-        <w:spacing w:line="360" w:lineRule="auto"/>
-        <w:jc w:val="right"/>
-        <w:rPr>
-          <w:rFonts w:ascii="David" w:eastAsiaTheme="minorEastAsia" w:hAnsi="David" w:cs="David"/>
-          <w:sz w:val="24"/>
-          <w:szCs w:val="24"/>
-        </w:rPr>
-      </w:pPr>
-      <m:oMathPara>
-        <m:oMathParaPr>
-          <m:jc m:val="left"/>
-        </m:oMathParaPr>
-        <m:oMath>
-          <m:r>
-            <w:rPr>
-              <w:rFonts w:ascii="Cambria Math" w:eastAsiaTheme="minorEastAsia" w:hAnsi="Cambria Math" w:cs="David"/>
-              <w:sz w:val="24"/>
-              <w:szCs w:val="24"/>
-            </w:rPr>
-            <m:t>13:0.5734513274336284</m:t>
-          </m:r>
-        </m:oMath>
-      </m:oMathPara>
-    </w:p>
-    <w:p>
-      <w:pPr>
-        <w:pStyle w:val="ListParagraph"/>
-        <w:bidi/>
-        <w:spacing w:line="360" w:lineRule="auto"/>
-        <w:jc w:val="right"/>
-        <w:rPr>
-          <w:rFonts w:ascii="David" w:eastAsiaTheme="minorEastAsia" w:hAnsi="David" w:cs="David"/>
-          <w:sz w:val="24"/>
-          <w:szCs w:val="24"/>
-        </w:rPr>
-      </w:pPr>
-      <m:oMathPara>
-        <m:oMathParaPr>
-          <m:jc m:val="left"/>
-        </m:oMathParaPr>
-        <m:oMath>
-          <m:r>
-            <w:rPr>
-              <w:rFonts w:ascii="Cambria Math" w:eastAsiaTheme="minorEastAsia" w:hAnsi="Cambria Math" w:cs="David"/>
-              <w:sz w:val="24"/>
-              <w:szCs w:val="24"/>
-            </w:rPr>
-            <m:t>21: 0.55929203539823</m:t>
-          </m:r>
-        </m:oMath>
-      </m:oMathPara>
+      <w:r>
+        <w:rPr>
+          <w:rFonts w:ascii="David" w:eastAsiaTheme="minorEastAsia" w:hAnsi="David" w:cs="David" w:hint="cs"/>
+          <w:b/>
+          <w:bCs/>
+          <w:sz w:val="24"/>
+          <w:szCs w:val="24"/>
+          <w:rtl/>
+        </w:rPr>
+        <w:t>להוסיף תוצאות!!!!</w:t>
+      </w:r>
     </w:p>
     <w:p>
       <w:pPr>
@@ -455,56 +800,12 @@
         <w:ind w:left="360"/>
         <w:jc w:val="center"/>
         <w:rPr>
-          <w:rFonts w:ascii="David" w:eastAsiaTheme="minorEastAsia" w:hAnsi="David" w:cs="David"/>
-          <w:sz w:val="24"/>
-          <w:szCs w:val="24"/>
-          <w:rtl/>
-        </w:rPr>
-      </w:pPr>
-      <w:r>
-        <w:rPr>
-          <w:rFonts w:ascii="David" w:eastAsiaTheme="minorEastAsia" w:hAnsi="David" w:cs="David"/>
-          <w:noProof/>
-          <w:sz w:val="24"/>
-          <w:szCs w:val="24"/>
-          <w:rtl/>
-        </w:rPr>
-        <w:drawing>
-          <wp:inline distT="0" distB="0" distL="0" distR="0" wp14:anchorId="0CB6F2DB" wp14:editId="2FA9A25E">
-            <wp:extent cx="2973202" cy="2230066"/>
-            <wp:effectExtent l="0" t="0" r="0" b="0"/>
-            <wp:docPr id="1" name="Picture 1"/>
-            <wp:cNvGraphicFramePr>
-              <a:graphicFrameLocks xmlns:a="http://schemas.openxmlformats.org/drawingml/2006/main" noChangeAspect="1"/>
-            </wp:cNvGraphicFramePr>
-            <a:graphic xmlns:a="http://schemas.openxmlformats.org/drawingml/2006/main">
-              <a:graphicData uri="http://schemas.openxmlformats.org/drawingml/2006/picture">
-                <pic:pic xmlns:pic="http://schemas.openxmlformats.org/drawingml/2006/picture">
-                  <pic:nvPicPr>
-                    <pic:cNvPr id="1" name=""/>
-                    <pic:cNvPicPr/>
-                  </pic:nvPicPr>
-                  <pic:blipFill>
-                    <a:blip r:embed="rId7"/>
-                    <a:stretch>
-                      <a:fillRect/>
-                    </a:stretch>
-                  </pic:blipFill>
-                  <pic:spPr>
-                    <a:xfrm>
-                      <a:off x="0" y="0"/>
-                      <a:ext cx="2980780" cy="2235750"/>
-                    </a:xfrm>
-                    <a:prstGeom prst="rect">
-                      <a:avLst/>
-                    </a:prstGeom>
-                  </pic:spPr>
-                </pic:pic>
-              </a:graphicData>
-            </a:graphic>
-          </wp:inline>
-        </w:drawing>
-      </w:r>
+          <w:rFonts w:ascii="David" w:eastAsiaTheme="minorEastAsia" w:hAnsi="David" w:cs="David" w:hint="cs"/>
+          <w:sz w:val="24"/>
+          <w:szCs w:val="24"/>
+          <w:rtl/>
+        </w:rPr>
+      </w:pPr>
     </w:p>
     <w:p>
       <w:pPr>
@@ -693,48 +994,6 @@
           <w:i/>
           <w:sz w:val="24"/>
           <w:szCs w:val="24"/>
-          <w:rtl/>
-        </w:rPr>
-      </w:pPr>
-    </w:p>
-    <w:p>
-      <w:pPr>
-        <w:bidi/>
-        <w:spacing w:line="360" w:lineRule="auto"/>
-        <w:jc w:val="both"/>
-        <w:rPr>
-          <w:rFonts w:ascii="David" w:eastAsiaTheme="minorEastAsia" w:hAnsi="David" w:cs="David"/>
-          <w:i/>
-          <w:sz w:val="24"/>
-          <w:szCs w:val="24"/>
-          <w:rtl/>
-        </w:rPr>
-      </w:pPr>
-    </w:p>
-    <w:p>
-      <w:pPr>
-        <w:bidi/>
-        <w:spacing w:line="360" w:lineRule="auto"/>
-        <w:jc w:val="both"/>
-        <w:rPr>
-          <w:rFonts w:ascii="David" w:eastAsiaTheme="minorEastAsia" w:hAnsi="David" w:cs="David"/>
-          <w:i/>
-          <w:sz w:val="24"/>
-          <w:szCs w:val="24"/>
-          <w:rtl/>
-        </w:rPr>
-      </w:pPr>
-    </w:p>
-    <w:p>
-      <w:pPr>
-        <w:bidi/>
-        <w:spacing w:line="360" w:lineRule="auto"/>
-        <w:jc w:val="both"/>
-        <w:rPr>
-          <w:rFonts w:ascii="David" w:eastAsiaTheme="minorEastAsia" w:hAnsi="David" w:cs="David"/>
-          <w:i/>
-          <w:sz w:val="24"/>
-          <w:szCs w:val="24"/>
           <w:u w:val="single"/>
           <w:rtl/>
         </w:rPr>
@@ -748,7 +1007,6 @@
           <w:u w:val="single"/>
           <w:rtl/>
         </w:rPr>
-        <w:lastRenderedPageBreak/>
         <w:t>שאלה 4</w:t>
       </w:r>
     </w:p>
@@ -795,6 +1053,7 @@
           <w:szCs w:val="24"/>
           <w:rtl/>
         </w:rPr>
+        <w:lastRenderedPageBreak/>
         <w:t>על מנת לשפר את ערך ה-</w:t>
       </w:r>
       <m:oMath>
@@ -1309,7 +1568,7 @@
                     </pic:cNvPicPr>
                   </pic:nvPicPr>
                   <pic:blipFill>
-                    <a:blip r:embed="rId8">
+                    <a:blip r:embed="rId7">
                       <a:extLst>
                         <a:ext uri="{28A0092B-C50C-407E-A947-70E740481C1C}">
                           <a14:useLocalDpi xmlns:a14="http://schemas.microsoft.com/office/drawing/2010/main" val="0"/>
@@ -1549,7 +1808,7 @@
                     </pic:cNvPicPr>
                   </pic:nvPicPr>
                   <pic:blipFill>
-                    <a:blip r:embed="rId9">
+                    <a:blip r:embed="rId8">
                       <a:extLst>
                         <a:ext uri="{28A0092B-C50C-407E-A947-70E740481C1C}">
                           <a14:useLocalDpi xmlns:a14="http://schemas.microsoft.com/office/drawing/2010/main" val="0"/>
@@ -1720,7 +1979,6 @@
           <w:sz w:val="24"/>
           <w:szCs w:val="24"/>
         </w:rPr>
-        <w:lastRenderedPageBreak/>
         <w:drawing>
           <wp:inline distT="0" distB="0" distL="0" distR="0" wp14:anchorId="0BF2265E" wp14:editId="6F9672FF">
             <wp:extent cx="2787224" cy="1586121"/>
@@ -1739,7 +1997,7 @@
                     </pic:cNvPicPr>
                   </pic:nvPicPr>
                   <pic:blipFill>
-                    <a:blip r:embed="rId10">
+                    <a:blip r:embed="rId9">
                       <a:extLst>
                         <a:ext uri="{28A0092B-C50C-407E-A947-70E740481C1C}">
                           <a14:useLocalDpi xmlns:a14="http://schemas.microsoft.com/office/drawing/2010/main" val="0"/>
@@ -1796,6 +2054,7 @@
           <w:szCs w:val="24"/>
           <w:rtl/>
         </w:rPr>
+        <w:lastRenderedPageBreak/>
         <w:t xml:space="preserve">(שניהם צודקים) </w:t>
       </w:r>
       <w:r>
@@ -1919,7 +2178,7 @@
                     </pic:cNvPicPr>
                   </pic:nvPicPr>
                   <pic:blipFill>
-                    <a:blip r:embed="rId11" cstate="print">
+                    <a:blip r:embed="rId10" cstate="print">
                       <a:extLst>
                         <a:ext uri="{28A0092B-C50C-407E-A947-70E740481C1C}">
                           <a14:useLocalDpi xmlns:a14="http://schemas.microsoft.com/office/drawing/2010/main" val="0"/>
@@ -1997,7 +2256,17 @@
           <w:shd w:val="clear" w:color="auto" w:fill="FFFFFF"/>
           <w:rtl/>
         </w:rPr>
-        <w:t xml:space="preserve">בחרתי באופן שרירותי </w:t>
+        <w:t>בחרתי</w:t>
+      </w:r>
+      <w:r>
+        <w:rPr>
+          <w:rFonts w:ascii="David" w:hAnsi="David" w:cs="David" w:hint="cs"/>
+          <w:sz w:val="24"/>
+          <w:szCs w:val="24"/>
+          <w:shd w:val="clear" w:color="auto" w:fill="FFFFFF"/>
+          <w:rtl/>
+        </w:rPr>
+        <w:t xml:space="preserve"> באופן שרירותי </w:t>
       </w:r>
       <m:oMath>
         <m:r>
@@ -2007,7 +2276,16 @@
             <w:szCs w:val="24"/>
             <w:shd w:val="clear" w:color="auto" w:fill="FFFFFF"/>
           </w:rPr>
-          <m:t>N=10, K=5</m:t>
+          <m:t>N=10, K=</m:t>
+        </m:r>
+        <m:r>
+          <w:rPr>
+            <w:rFonts w:ascii="Cambria Math" w:hAnsi="Cambria Math" w:cs="David"/>
+            <w:sz w:val="24"/>
+            <w:szCs w:val="24"/>
+            <w:shd w:val="clear" w:color="auto" w:fill="FFFFFF"/>
+          </w:rPr>
+          <m:t>7</m:t>
         </m:r>
       </m:oMath>
       <w:r>
@@ -2018,7 +2296,27 @@
           <w:shd w:val="clear" w:color="auto" w:fill="FFFFFF"/>
           <w:rtl/>
         </w:rPr>
-        <w:t xml:space="preserve">, ובדקתי לכל </w:t>
+        <w:t xml:space="preserve">, </w:t>
+      </w:r>
+      <w:r>
+        <w:rPr>
+          <w:rFonts w:ascii="David" w:eastAsiaTheme="minorEastAsia" w:hAnsi="David" w:cs="David" w:hint="cs"/>
+          <w:sz w:val="24"/>
+          <w:szCs w:val="24"/>
+          <w:shd w:val="clear" w:color="auto" w:fill="FFFFFF"/>
+          <w:rtl/>
+        </w:rPr>
+        <w:t>ובדקתי</w:t>
+      </w:r>
+      <w:r>
+        <w:rPr>
+          <w:rFonts w:ascii="David" w:eastAsiaTheme="minorEastAsia" w:hAnsi="David" w:cs="David" w:hint="cs"/>
+          <w:sz w:val="24"/>
+          <w:szCs w:val="24"/>
+          <w:shd w:val="clear" w:color="auto" w:fill="FFFFFF"/>
+          <w:rtl/>
+        </w:rPr>
+        <w:t xml:space="preserve"> לכל </w:t>
       </w:r>
       <m:oMath>
         <m:r>
@@ -2052,7 +2350,25 @@
                 <w:szCs w:val="24"/>
                 <w:shd w:val="clear" w:color="auto" w:fill="FFFFFF"/>
               </w:rPr>
-              <m:t>0.3,.7</m:t>
+              <m:t>0.3,</m:t>
+            </m:r>
+            <m:r>
+              <w:rPr>
+                <w:rFonts w:ascii="Cambria Math" w:eastAsiaTheme="minorEastAsia" w:hAnsi="Cambria Math" w:cs="David"/>
+                <w:sz w:val="24"/>
+                <w:szCs w:val="24"/>
+                <w:shd w:val="clear" w:color="auto" w:fill="FFFFFF"/>
+              </w:rPr>
+              <m:t>0</m:t>
+            </m:r>
+            <m:r>
+              <w:rPr>
+                <w:rFonts w:ascii="Cambria Math" w:eastAsiaTheme="minorEastAsia" w:hAnsi="Cambria Math" w:cs="David"/>
+                <w:sz w:val="24"/>
+                <w:szCs w:val="24"/>
+                <w:shd w:val="clear" w:color="auto" w:fill="FFFFFF"/>
+              </w:rPr>
+              <m:t>.7</m:t>
             </m:r>
           </m:e>
         </m:d>
@@ -2075,7 +2391,16 @@
             <w:szCs w:val="24"/>
             <w:shd w:val="clear" w:color="auto" w:fill="FFFFFF"/>
           </w:rPr>
-          <m:t>0.2</m:t>
+          <m:t>0.</m:t>
+        </m:r>
+        <m:r>
+          <w:rPr>
+            <w:rFonts w:ascii="Cambria Math" w:eastAsiaTheme="minorEastAsia" w:hAnsi="Cambria Math" w:cs="David"/>
+            <w:sz w:val="24"/>
+            <w:szCs w:val="24"/>
+            <w:shd w:val="clear" w:color="auto" w:fill="FFFFFF"/>
+          </w:rPr>
+          <m:t>5</m:t>
         </m:r>
       </m:oMath>
       <w:r>
@@ -2086,7 +2411,27 @@
           <w:shd w:val="clear" w:color="auto" w:fill="FFFFFF"/>
           <w:rtl/>
         </w:rPr>
-        <w:t>, מתי אני מקבל את הדיוק הממוצע הגבוהה ביותר.</w:t>
+        <w:t xml:space="preserve">, מתי </w:t>
+      </w:r>
+      <w:r>
+        <w:rPr>
+          <w:rFonts w:ascii="David" w:eastAsiaTheme="minorEastAsia" w:hAnsi="David" w:cs="David" w:hint="cs"/>
+          <w:sz w:val="24"/>
+          <w:szCs w:val="24"/>
+          <w:shd w:val="clear" w:color="auto" w:fill="FFFFFF"/>
+          <w:rtl/>
+        </w:rPr>
+        <w:t>אקבל</w:t>
+      </w:r>
+      <w:r>
+        <w:rPr>
+          <w:rFonts w:ascii="David" w:eastAsiaTheme="minorEastAsia" w:hAnsi="David" w:cs="David" w:hint="cs"/>
+          <w:sz w:val="24"/>
+          <w:szCs w:val="24"/>
+          <w:shd w:val="clear" w:color="auto" w:fill="FFFFFF"/>
+          <w:rtl/>
+        </w:rPr>
+        <w:t xml:space="preserve"> את הדיוק הממוצע הגבוהה ביותר.</w:t>
       </w:r>
       <w:r>
         <w:rPr>
@@ -2105,7 +2450,27 @@
           <w:shd w:val="clear" w:color="auto" w:fill="FFFFFF"/>
           <w:rtl/>
         </w:rPr>
-        <w:t>לשם הבדיקה הרצתי את הקוד הבא:</w:t>
+        <w:t xml:space="preserve">לשם הבדיקה </w:t>
+      </w:r>
+      <w:r>
+        <w:rPr>
+          <w:rFonts w:ascii="David" w:eastAsiaTheme="minorEastAsia" w:hAnsi="David" w:cs="David" w:hint="cs"/>
+          <w:sz w:val="24"/>
+          <w:szCs w:val="24"/>
+          <w:shd w:val="clear" w:color="auto" w:fill="FFFFFF"/>
+          <w:rtl/>
+        </w:rPr>
+        <w:t>הרצתי</w:t>
+      </w:r>
+      <w:r>
+        <w:rPr>
+          <w:rFonts w:ascii="David" w:eastAsiaTheme="minorEastAsia" w:hAnsi="David" w:cs="David" w:hint="cs"/>
+          <w:sz w:val="24"/>
+          <w:szCs w:val="24"/>
+          <w:shd w:val="clear" w:color="auto" w:fill="FFFFFF"/>
+          <w:rtl/>
+        </w:rPr>
+        <w:t xml:space="preserve"> את הקוד הבא:</w:t>
       </w:r>
     </w:p>
     <w:p>
@@ -2114,7 +2479,7 @@
         <w:spacing w:line="360" w:lineRule="auto"/>
         <w:jc w:val="center"/>
         <w:rPr>
-          <w:rFonts w:ascii="David" w:hAnsi="David" w:cs="David" w:hint="cs"/>
+          <w:rFonts w:ascii="David" w:hAnsi="David" w:cs="David"/>
           <w:sz w:val="24"/>
           <w:szCs w:val="24"/>
           <w:shd w:val="clear" w:color="auto" w:fill="FFFFFF"/>
@@ -2126,10 +2491,10 @@
           <w:noProof/>
         </w:rPr>
         <w:drawing>
-          <wp:inline distT="0" distB="0" distL="0" distR="0" wp14:anchorId="1DEDC45E" wp14:editId="3ABE3360">
-            <wp:extent cx="4508626" cy="2983605"/>
-            <wp:effectExtent l="0" t="0" r="6350" b="7620"/>
-            <wp:docPr id="4" name="Picture 4"/>
+          <wp:inline distT="0" distB="0" distL="0" distR="0" wp14:anchorId="1B6DDDDF" wp14:editId="55C74FA0">
+            <wp:extent cx="4636770" cy="3348893"/>
+            <wp:effectExtent l="0" t="0" r="0" b="4445"/>
+            <wp:docPr id="14" name="Picture 14"/>
             <wp:cNvGraphicFramePr>
               <a:graphicFrameLocks xmlns:a="http://schemas.openxmlformats.org/drawingml/2006/main" noChangeAspect="1"/>
             </wp:cNvGraphicFramePr>
@@ -2141,7 +2506,7 @@
                     <pic:cNvPicPr/>
                   </pic:nvPicPr>
                   <pic:blipFill>
-                    <a:blip r:embed="rId12"/>
+                    <a:blip r:embed="rId11"/>
                     <a:stretch>
                       <a:fillRect/>
                     </a:stretch>
@@ -2149,7 +2514,7 @@
                   <pic:spPr>
                     <a:xfrm>
                       <a:off x="0" y="0"/>
-                      <a:ext cx="4521710" cy="2992263"/>
+                      <a:ext cx="4645856" cy="3355455"/>
                     </a:xfrm>
                     <a:prstGeom prst="rect">
                       <a:avLst/>
@@ -2174,6 +2539,16 @@
           <w:rtl/>
         </w:rPr>
       </w:pPr>
+      <w:r>
+        <w:rPr>
+          <w:rFonts w:ascii="David" w:hAnsi="David" w:cs="David" w:hint="cs"/>
+          <w:sz w:val="24"/>
+          <w:szCs w:val="24"/>
+          <w:shd w:val="clear" w:color="auto" w:fill="FFFFFF"/>
+          <w:rtl/>
+        </w:rPr>
+        <w:t xml:space="preserve">להלן </w:t>
+      </w:r>
       <w:r>
         <w:rPr>
           <w:rFonts w:ascii="David" w:hAnsi="David" w:cs="David" w:hint="cs"/>
@@ -2216,7 +2591,7 @@
       </w:tblPr>
       <w:tblGrid>
         <w:gridCol w:w="2090"/>
-        <w:gridCol w:w="595"/>
+        <w:gridCol w:w="602"/>
       </w:tblGrid>
       <w:tr>
         <w:trPr>
@@ -2231,7 +2606,9 @@
               <w:bidi/>
               <w:spacing w:line="360" w:lineRule="auto"/>
               <w:rPr>
-                <w:rFonts w:ascii="David" w:hAnsi="David" w:cs="David" w:hint="cs"/>
+                <w:rFonts w:ascii="David" w:hAnsi="David" w:cs="David"/>
+                <w:b/>
+                <w:bCs/>
                 <w:sz w:val="24"/>
                 <w:szCs w:val="24"/>
                 <w:shd w:val="clear" w:color="auto" w:fill="FFFFFF"/>
@@ -2241,13 +2618,15 @@
             <m:oMathPara>
               <m:oMath>
                 <m:r>
+                  <m:rPr>
+                    <m:sty m:val="bi"/>
+                  </m:rPr>
                   <w:rPr>
                     <w:rFonts w:ascii="Cambria Math" w:hAnsi="Cambria Math" w:cs="David"/>
                     <w:sz w:val="24"/>
                     <w:szCs w:val="24"/>
                     <w:shd w:val="clear" w:color="auto" w:fill="FFFFFF"/>
                   </w:rPr>
-                  <w:lastRenderedPageBreak/>
                   <m:t>avg_acc</m:t>
                 </m:r>
               </m:oMath>
@@ -2264,6 +2643,8 @@
               <w:spacing w:line="360" w:lineRule="auto"/>
               <w:rPr>
                 <w:rFonts w:ascii="David" w:hAnsi="David" w:cs="David"/>
+                <w:b/>
+                <w:bCs/>
                 <w:sz w:val="24"/>
                 <w:szCs w:val="24"/>
                 <w:shd w:val="clear" w:color="auto" w:fill="FFFFFF"/>
@@ -2272,6 +2653,9 @@
             <m:oMathPara>
               <m:oMath>
                 <m:r>
+                  <m:rPr>
+                    <m:sty m:val="bi"/>
+                  </m:rPr>
                   <w:rPr>
                     <w:rFonts w:ascii="Cambria Math" w:hAnsi="Cambria Math" w:cs="David"/>
                     <w:sz w:val="24"/>
@@ -2299,11 +2683,10 @@
               <w:spacing w:line="360" w:lineRule="auto"/>
               <w:jc w:val="center"/>
               <w:rPr>
-                <w:rFonts w:ascii="David" w:hAnsi="David" w:cs="David" w:hint="cs"/>
+                <w:rFonts w:ascii="David" w:hAnsi="David" w:cs="David"/>
                 <w:sz w:val="24"/>
                 <w:szCs w:val="24"/>
                 <w:shd w:val="clear" w:color="auto" w:fill="FFFFFF"/>
-                <w:rtl/>
               </w:rPr>
             </w:pPr>
             <w:r>
@@ -2312,9 +2695,17 @@
                 <w:sz w:val="24"/>
                 <w:szCs w:val="24"/>
                 <w:shd w:val="clear" w:color="auto" w:fill="FFFFFF"/>
-                <w:rtl/>
               </w:rPr>
-              <w:t>0.95929203539823</w:t>
+              <w:t>0.</w:t>
+            </w:r>
+            <w:r>
+              <w:rPr>
+                <w:rFonts w:ascii="David" w:hAnsi="David" w:cs="David"/>
+                <w:sz w:val="24"/>
+                <w:szCs w:val="24"/>
+                <w:shd w:val="clear" w:color="auto" w:fill="FFFFFF"/>
+              </w:rPr>
+              <w:t>9805309734513272</w:t>
             </w:r>
           </w:p>
         </w:tc>
@@ -2328,7 +2719,7 @@
               <w:spacing w:line="360" w:lineRule="auto"/>
               <w:jc w:val="center"/>
               <w:rPr>
-                <w:rFonts w:ascii="David" w:hAnsi="David" w:cs="David" w:hint="cs"/>
+                <w:rFonts w:ascii="David" w:hAnsi="David" w:cs="David"/>
                 <w:sz w:val="24"/>
                 <w:szCs w:val="24"/>
                 <w:shd w:val="clear" w:color="auto" w:fill="FFFFFF"/>
@@ -2361,255 +2752,7 @@
               <w:spacing w:line="360" w:lineRule="auto"/>
               <w:jc w:val="center"/>
               <w:rPr>
-                <w:rFonts w:ascii="David" w:hAnsi="David" w:cs="David" w:hint="cs"/>
-                <w:sz w:val="24"/>
-                <w:szCs w:val="24"/>
-                <w:shd w:val="clear" w:color="auto" w:fill="FFFFFF"/>
-                <w:rtl/>
-              </w:rPr>
-            </w:pPr>
-            <w:r>
-              <w:rPr>
                 <w:rFonts w:ascii="David" w:hAnsi="David" w:cs="David"/>
-                <w:sz w:val="24"/>
-                <w:szCs w:val="24"/>
-                <w:shd w:val="clear" w:color="auto" w:fill="FFFFFF"/>
-                <w:rtl/>
-              </w:rPr>
-              <w:t>0.9504424778761061</w:t>
-            </w:r>
-          </w:p>
-        </w:tc>
-        <w:tc>
-          <w:tcPr>
-            <w:tcW w:w="0" w:type="auto"/>
-          </w:tcPr>
-          <w:p>
-            <w:pPr>
-              <w:bidi/>
-              <w:spacing w:line="360" w:lineRule="auto"/>
-              <w:jc w:val="center"/>
-              <w:rPr>
-                <w:rFonts w:ascii="David" w:hAnsi="David" w:cs="David" w:hint="cs"/>
-                <w:sz w:val="24"/>
-                <w:szCs w:val="24"/>
-                <w:shd w:val="clear" w:color="auto" w:fill="FFFFFF"/>
-                <w:rtl/>
-              </w:rPr>
-            </w:pPr>
-            <w:r>
-              <w:rPr>
-                <w:rFonts w:ascii="David" w:hAnsi="David" w:cs="David"/>
-                <w:sz w:val="24"/>
-                <w:szCs w:val="24"/>
-                <w:shd w:val="clear" w:color="auto" w:fill="FFFFFF"/>
-              </w:rPr>
-              <w:t>0.32</w:t>
-            </w:r>
-          </w:p>
-        </w:tc>
-      </w:tr>
-      <w:tr>
-        <w:trPr>
-          <w:jc w:val="center"/>
-        </w:trPr>
-        <w:tc>
-          <w:tcPr>
-            <w:tcW w:w="0" w:type="auto"/>
-          </w:tcPr>
-          <w:p>
-            <w:pPr>
-              <w:bidi/>
-              <w:spacing w:line="360" w:lineRule="auto"/>
-              <w:jc w:val="center"/>
-              <w:rPr>
-                <w:rFonts w:ascii="David" w:hAnsi="David" w:cs="David" w:hint="cs"/>
-                <w:sz w:val="24"/>
-                <w:szCs w:val="24"/>
-                <w:shd w:val="clear" w:color="auto" w:fill="FFFFFF"/>
-                <w:rtl/>
-              </w:rPr>
-            </w:pPr>
-            <w:r>
-              <w:rPr>
-                <w:rFonts w:ascii="David" w:hAnsi="David" w:cs="David"/>
-                <w:sz w:val="24"/>
-                <w:szCs w:val="24"/>
-                <w:shd w:val="clear" w:color="auto" w:fill="FFFFFF"/>
-                <w:rtl/>
-              </w:rPr>
-              <w:t>0.9548672566371682</w:t>
-            </w:r>
-          </w:p>
-        </w:tc>
-        <w:tc>
-          <w:tcPr>
-            <w:tcW w:w="0" w:type="auto"/>
-          </w:tcPr>
-          <w:p>
-            <w:pPr>
-              <w:bidi/>
-              <w:spacing w:line="360" w:lineRule="auto"/>
-              <w:jc w:val="center"/>
-              <w:rPr>
-                <w:rFonts w:ascii="David" w:hAnsi="David" w:cs="David" w:hint="cs"/>
-                <w:sz w:val="24"/>
-                <w:szCs w:val="24"/>
-                <w:shd w:val="clear" w:color="auto" w:fill="FFFFFF"/>
-                <w:rtl/>
-              </w:rPr>
-            </w:pPr>
-            <w:r>
-              <w:rPr>
-                <w:rFonts w:ascii="David" w:hAnsi="David" w:cs="David"/>
-                <w:sz w:val="24"/>
-                <w:szCs w:val="24"/>
-                <w:shd w:val="clear" w:color="auto" w:fill="FFFFFF"/>
-              </w:rPr>
-              <w:t>0.34</w:t>
-            </w:r>
-          </w:p>
-        </w:tc>
-      </w:tr>
-      <w:tr>
-        <w:trPr>
-          <w:jc w:val="center"/>
-        </w:trPr>
-        <w:tc>
-          <w:tcPr>
-            <w:tcW w:w="0" w:type="auto"/>
-          </w:tcPr>
-          <w:p>
-            <w:pPr>
-              <w:bidi/>
-              <w:spacing w:line="360" w:lineRule="auto"/>
-              <w:jc w:val="center"/>
-              <w:rPr>
-                <w:rFonts w:ascii="David" w:hAnsi="David" w:cs="David" w:hint="cs"/>
-                <w:sz w:val="24"/>
-                <w:szCs w:val="24"/>
-                <w:shd w:val="clear" w:color="auto" w:fill="FFFFFF"/>
-                <w:rtl/>
-              </w:rPr>
-            </w:pPr>
-            <w:r>
-              <w:rPr>
-                <w:rFonts w:ascii="David" w:hAnsi="David" w:cs="David"/>
-                <w:sz w:val="24"/>
-                <w:szCs w:val="24"/>
-                <w:shd w:val="clear" w:color="auto" w:fill="FFFFFF"/>
-                <w:rtl/>
-              </w:rPr>
-              <w:t>0.9548672566371682</w:t>
-            </w:r>
-          </w:p>
-        </w:tc>
-        <w:tc>
-          <w:tcPr>
-            <w:tcW w:w="0" w:type="auto"/>
-          </w:tcPr>
-          <w:p>
-            <w:pPr>
-              <w:bidi/>
-              <w:spacing w:line="360" w:lineRule="auto"/>
-              <w:jc w:val="center"/>
-              <w:rPr>
-                <w:rFonts w:ascii="David" w:hAnsi="David" w:cs="David" w:hint="cs"/>
-                <w:sz w:val="24"/>
-                <w:szCs w:val="24"/>
-                <w:shd w:val="clear" w:color="auto" w:fill="FFFFFF"/>
-                <w:rtl/>
-              </w:rPr>
-            </w:pPr>
-            <w:r>
-              <w:rPr>
-                <w:rFonts w:ascii="David" w:hAnsi="David" w:cs="David"/>
-                <w:sz w:val="24"/>
-                <w:szCs w:val="24"/>
-                <w:shd w:val="clear" w:color="auto" w:fill="FFFFFF"/>
-              </w:rPr>
-              <w:t>0.36</w:t>
-            </w:r>
-          </w:p>
-        </w:tc>
-      </w:tr>
-      <w:tr>
-        <w:trPr>
-          <w:jc w:val="center"/>
-        </w:trPr>
-        <w:tc>
-          <w:tcPr>
-            <w:tcW w:w="0" w:type="auto"/>
-          </w:tcPr>
-          <w:p>
-            <w:pPr>
-              <w:bidi/>
-              <w:spacing w:line="360" w:lineRule="auto"/>
-              <w:jc w:val="center"/>
-              <w:rPr>
-                <w:rFonts w:ascii="David" w:hAnsi="David" w:cs="David" w:hint="cs"/>
-                <w:sz w:val="24"/>
-                <w:szCs w:val="24"/>
-                <w:shd w:val="clear" w:color="auto" w:fill="FFFFFF"/>
-                <w:rtl/>
-              </w:rPr>
-            </w:pPr>
-            <w:r>
-              <w:rPr>
-                <w:rFonts w:ascii="David" w:hAnsi="David" w:cs="David"/>
-                <w:sz w:val="24"/>
-                <w:szCs w:val="24"/>
-                <w:shd w:val="clear" w:color="auto" w:fill="FFFFFF"/>
-                <w:rtl/>
-              </w:rPr>
-              <w:t>0.9442477876106196</w:t>
-            </w:r>
-          </w:p>
-        </w:tc>
-        <w:tc>
-          <w:tcPr>
-            <w:tcW w:w="0" w:type="auto"/>
-          </w:tcPr>
-          <w:p>
-            <w:pPr>
-              <w:bidi/>
-              <w:spacing w:line="360" w:lineRule="auto"/>
-              <w:jc w:val="center"/>
-              <w:rPr>
-                <w:rFonts w:ascii="David" w:hAnsi="David" w:cs="David" w:hint="cs"/>
-                <w:sz w:val="24"/>
-                <w:szCs w:val="24"/>
-                <w:shd w:val="clear" w:color="auto" w:fill="FFFFFF"/>
-                <w:rtl/>
-              </w:rPr>
-            </w:pPr>
-            <w:r>
-              <w:rPr>
-                <w:rFonts w:ascii="David" w:hAnsi="David" w:cs="David"/>
-                <w:sz w:val="24"/>
-                <w:szCs w:val="24"/>
-                <w:shd w:val="clear" w:color="auto" w:fill="FFFFFF"/>
-              </w:rPr>
-              <w:t>0.38</w:t>
-            </w:r>
-          </w:p>
-        </w:tc>
-      </w:tr>
-      <w:tr>
-        <w:trPr>
-          <w:jc w:val="center"/>
-        </w:trPr>
-        <w:tc>
-          <w:tcPr>
-            <w:tcW w:w="0" w:type="auto"/>
-          </w:tcPr>
-          <w:p>
-            <w:pPr>
-              <w:bidi/>
-              <w:spacing w:line="360" w:lineRule="auto"/>
-              <w:jc w:val="center"/>
-              <w:rPr>
-                <w:rFonts w:ascii="David" w:hAnsi="David" w:cs="David" w:hint="cs"/>
                 <w:b/>
                 <w:bCs/>
                 <w:sz w:val="24"/>
@@ -2630,7 +2773,7 @@
                 <w:shd w:val="clear" w:color="auto" w:fill="FFFFFF"/>
                 <w:rtl/>
               </w:rPr>
-              <w:t>0.9610619469026549</w:t>
+              <w:t>0.9849557522123893</w:t>
             </w:r>
           </w:p>
         </w:tc>
@@ -2644,7 +2787,7 @@
               <w:spacing w:line="360" w:lineRule="auto"/>
               <w:jc w:val="center"/>
               <w:rPr>
-                <w:rFonts w:ascii="David" w:hAnsi="David" w:cs="David" w:hint="cs"/>
+                <w:rFonts w:ascii="David" w:hAnsi="David" w:cs="David"/>
                 <w:b/>
                 <w:bCs/>
                 <w:sz w:val="24"/>
@@ -2662,6 +2805,80 @@
                 <w:sz w:val="24"/>
                 <w:szCs w:val="24"/>
                 <w:highlight w:val="yellow"/>
+                <w:shd w:val="clear" w:color="auto" w:fill="FFFFFF"/>
+              </w:rPr>
+              <w:t>0.3</w:t>
+            </w:r>
+            <w:r>
+              <w:rPr>
+                <w:rFonts w:ascii="David" w:hAnsi="David" w:cs="David"/>
+                <w:b/>
+                <w:bCs/>
+                <w:sz w:val="24"/>
+                <w:szCs w:val="24"/>
+                <w:highlight w:val="yellow"/>
+                <w:shd w:val="clear" w:color="auto" w:fill="FFFFFF"/>
+              </w:rPr>
+              <w:t>5</w:t>
+            </w:r>
+          </w:p>
+        </w:tc>
+      </w:tr>
+      <w:tr>
+        <w:trPr>
+          <w:jc w:val="center"/>
+        </w:trPr>
+        <w:tc>
+          <w:tcPr>
+            <w:tcW w:w="0" w:type="auto"/>
+          </w:tcPr>
+          <w:p>
+            <w:pPr>
+              <w:bidi/>
+              <w:spacing w:line="360" w:lineRule="auto"/>
+              <w:jc w:val="center"/>
+              <w:rPr>
+                <w:rFonts w:ascii="David" w:hAnsi="David" w:cs="David"/>
+                <w:sz w:val="24"/>
+                <w:szCs w:val="24"/>
+                <w:shd w:val="clear" w:color="auto" w:fill="FFFFFF"/>
+                <w:rtl/>
+              </w:rPr>
+            </w:pPr>
+            <w:r>
+              <w:rPr>
+                <w:rFonts w:ascii="David" w:hAnsi="David" w:cs="David"/>
+                <w:sz w:val="24"/>
+                <w:szCs w:val="24"/>
+                <w:shd w:val="clear" w:color="auto" w:fill="FFFFFF"/>
+                <w:rtl/>
+              </w:rPr>
+              <w:t>0.9823008849557521</w:t>
+            </w:r>
+          </w:p>
+        </w:tc>
+        <w:tc>
+          <w:tcPr>
+            <w:tcW w:w="0" w:type="auto"/>
+          </w:tcPr>
+          <w:p>
+            <w:pPr>
+              <w:bidi/>
+              <w:spacing w:line="360" w:lineRule="auto"/>
+              <w:jc w:val="center"/>
+              <w:rPr>
+                <w:rFonts w:ascii="David" w:hAnsi="David" w:cs="David"/>
+                <w:sz w:val="24"/>
+                <w:szCs w:val="24"/>
+                <w:shd w:val="clear" w:color="auto" w:fill="FFFFFF"/>
+                <w:rtl/>
+              </w:rPr>
+            </w:pPr>
+            <w:r>
+              <w:rPr>
+                <w:rFonts w:ascii="David" w:hAnsi="David" w:cs="David"/>
+                <w:sz w:val="24"/>
+                <w:szCs w:val="24"/>
                 <w:shd w:val="clear" w:color="auto" w:fill="FFFFFF"/>
               </w:rPr>
               <w:t>0.4</w:t>
@@ -2683,7 +2900,7 @@
               <w:spacing w:line="360" w:lineRule="auto"/>
               <w:jc w:val="center"/>
               <w:rPr>
-                <w:rFonts w:ascii="David" w:hAnsi="David" w:cs="David" w:hint="cs"/>
+                <w:rFonts w:ascii="David" w:hAnsi="David" w:cs="David"/>
                 <w:sz w:val="24"/>
                 <w:szCs w:val="24"/>
                 <w:shd w:val="clear" w:color="auto" w:fill="FFFFFF"/>
@@ -2698,69 +2915,7 @@
                 <w:shd w:val="clear" w:color="auto" w:fill="FFFFFF"/>
                 <w:rtl/>
               </w:rPr>
-              <w:t>0.9407079646017701</w:t>
-            </w:r>
-          </w:p>
-        </w:tc>
-        <w:tc>
-          <w:tcPr>
-            <w:tcW w:w="0" w:type="auto"/>
-          </w:tcPr>
-          <w:p>
-            <w:pPr>
-              <w:bidi/>
-              <w:spacing w:line="360" w:lineRule="auto"/>
-              <w:jc w:val="center"/>
-              <w:rPr>
-                <w:rFonts w:ascii="David" w:hAnsi="David" w:cs="David" w:hint="cs"/>
-                <w:sz w:val="24"/>
-                <w:szCs w:val="24"/>
-                <w:shd w:val="clear" w:color="auto" w:fill="FFFFFF"/>
-                <w:rtl/>
-              </w:rPr>
-            </w:pPr>
-            <w:r>
-              <w:rPr>
-                <w:rFonts w:ascii="David" w:hAnsi="David" w:cs="David"/>
-                <w:sz w:val="24"/>
-                <w:szCs w:val="24"/>
-                <w:shd w:val="clear" w:color="auto" w:fill="FFFFFF"/>
-              </w:rPr>
-              <w:t>0.42</w:t>
-            </w:r>
-          </w:p>
-        </w:tc>
-      </w:tr>
-      <w:tr>
-        <w:trPr>
-          <w:jc w:val="center"/>
-        </w:trPr>
-        <w:tc>
-          <w:tcPr>
-            <w:tcW w:w="0" w:type="auto"/>
-          </w:tcPr>
-          <w:p>
-            <w:pPr>
-              <w:bidi/>
-              <w:spacing w:line="360" w:lineRule="auto"/>
-              <w:jc w:val="center"/>
-              <w:rPr>
-                <w:rFonts w:ascii="David" w:hAnsi="David" w:cs="David" w:hint="cs"/>
-                <w:sz w:val="24"/>
-                <w:szCs w:val="24"/>
-                <w:shd w:val="clear" w:color="auto" w:fill="FFFFFF"/>
-                <w:rtl/>
-              </w:rPr>
-            </w:pPr>
-            <w:r>
-              <w:rPr>
-                <w:rFonts w:ascii="David" w:hAnsi="David" w:cs="David"/>
-                <w:sz w:val="24"/>
-                <w:szCs w:val="24"/>
-                <w:shd w:val="clear" w:color="auto" w:fill="FFFFFF"/>
-                <w:rtl/>
-              </w:rPr>
-              <w:t>0.9530973451327434</w:t>
+              <w:t>0.9796460176991149</w:t>
             </w:r>
           </w:p>
         </w:tc>
@@ -2787,7 +2942,16 @@
                 <w:szCs w:val="24"/>
                 <w:shd w:val="clear" w:color="auto" w:fill="FFFFFF"/>
               </w:rPr>
-              <w:t>0.44</w:t>
+              <w:t>0.4</w:t>
+            </w:r>
+            <w:r>
+              <w:rPr>
+                <w:rFonts w:ascii="David" w:hAnsi="David" w:cs="David"/>
+                <w:sz w:val="24"/>
+                <w:szCs w:val="24"/>
+                <w:shd w:val="clear" w:color="auto" w:fill="FFFFFF"/>
+              </w:rPr>
+              <w:t>5</w:t>
             </w:r>
           </w:p>
         </w:tc>
@@ -2806,129 +2970,7 @@
               <w:spacing w:line="360" w:lineRule="auto"/>
               <w:jc w:val="center"/>
               <w:rPr>
-                <w:rFonts w:ascii="David" w:hAnsi="David" w:cs="David" w:hint="cs"/>
-                <w:sz w:val="24"/>
-                <w:szCs w:val="24"/>
-                <w:shd w:val="clear" w:color="auto" w:fill="FFFFFF"/>
-                <w:rtl/>
-              </w:rPr>
-            </w:pPr>
-            <w:r>
-              <w:rPr>
                 <w:rFonts w:ascii="David" w:hAnsi="David" w:cs="David"/>
-                <w:sz w:val="24"/>
-                <w:szCs w:val="24"/>
-                <w:shd w:val="clear" w:color="auto" w:fill="FFFFFF"/>
-                <w:rtl/>
-              </w:rPr>
-              <w:t>0.9486725663716815</w:t>
-            </w:r>
-          </w:p>
-        </w:tc>
-        <w:tc>
-          <w:tcPr>
-            <w:tcW w:w="0" w:type="auto"/>
-          </w:tcPr>
-          <w:p>
-            <w:pPr>
-              <w:bidi/>
-              <w:spacing w:line="360" w:lineRule="auto"/>
-              <w:jc w:val="center"/>
-              <w:rPr>
-                <w:rFonts w:ascii="David" w:hAnsi="David" w:cs="David"/>
-                <w:sz w:val="24"/>
-                <w:szCs w:val="24"/>
-                <w:shd w:val="clear" w:color="auto" w:fill="FFFFFF"/>
-              </w:rPr>
-            </w:pPr>
-            <w:r>
-              <w:rPr>
-                <w:rFonts w:ascii="David" w:hAnsi="David" w:cs="David"/>
-                <w:sz w:val="24"/>
-                <w:szCs w:val="24"/>
-                <w:shd w:val="clear" w:color="auto" w:fill="FFFFFF"/>
-              </w:rPr>
-              <w:t>0.46</w:t>
-            </w:r>
-          </w:p>
-        </w:tc>
-      </w:tr>
-      <w:tr>
-        <w:trPr>
-          <w:jc w:val="center"/>
-        </w:trPr>
-        <w:tc>
-          <w:tcPr>
-            <w:tcW w:w="0" w:type="auto"/>
-          </w:tcPr>
-          <w:p>
-            <w:pPr>
-              <w:bidi/>
-              <w:spacing w:line="360" w:lineRule="auto"/>
-              <w:jc w:val="center"/>
-              <w:rPr>
-                <w:rFonts w:ascii="David" w:hAnsi="David" w:cs="David" w:hint="cs"/>
-                <w:sz w:val="24"/>
-                <w:szCs w:val="24"/>
-                <w:shd w:val="clear" w:color="auto" w:fill="FFFFFF"/>
-                <w:rtl/>
-              </w:rPr>
-            </w:pPr>
-            <w:r>
-              <w:rPr>
-                <w:rFonts w:ascii="David" w:hAnsi="David" w:cs="David"/>
-                <w:sz w:val="24"/>
-                <w:szCs w:val="24"/>
-                <w:shd w:val="clear" w:color="auto" w:fill="FFFFFF"/>
-                <w:rtl/>
-              </w:rPr>
-              <w:t>0.9486725663716815</w:t>
-            </w:r>
-          </w:p>
-        </w:tc>
-        <w:tc>
-          <w:tcPr>
-            <w:tcW w:w="0" w:type="auto"/>
-          </w:tcPr>
-          <w:p>
-            <w:pPr>
-              <w:bidi/>
-              <w:spacing w:line="360" w:lineRule="auto"/>
-              <w:jc w:val="center"/>
-              <w:rPr>
-                <w:rFonts w:ascii="David" w:hAnsi="David" w:cs="David"/>
-                <w:sz w:val="24"/>
-                <w:szCs w:val="24"/>
-                <w:shd w:val="clear" w:color="auto" w:fill="FFFFFF"/>
-              </w:rPr>
-            </w:pPr>
-            <w:r>
-              <w:rPr>
-                <w:rFonts w:ascii="David" w:hAnsi="David" w:cs="David"/>
-                <w:sz w:val="24"/>
-                <w:szCs w:val="24"/>
-                <w:shd w:val="clear" w:color="auto" w:fill="FFFFFF"/>
-              </w:rPr>
-              <w:t>0.48</w:t>
-            </w:r>
-          </w:p>
-        </w:tc>
-      </w:tr>
-      <w:tr>
-        <w:trPr>
-          <w:jc w:val="center"/>
-        </w:trPr>
-        <w:tc>
-          <w:tcPr>
-            <w:tcW w:w="0" w:type="auto"/>
-          </w:tcPr>
-          <w:p>
-            <w:pPr>
-              <w:bidi/>
-              <w:spacing w:line="360" w:lineRule="auto"/>
-              <w:jc w:val="center"/>
-              <w:rPr>
-                <w:rFonts w:ascii="David" w:hAnsi="David" w:cs="David" w:hint="cs"/>
                 <w:sz w:val="24"/>
                 <w:szCs w:val="24"/>
                 <w:shd w:val="clear" w:color="auto" w:fill="FFFFFF"/>
@@ -2942,16 +2984,7 @@
                 <w:szCs w:val="24"/>
                 <w:shd w:val="clear" w:color="auto" w:fill="FFFFFF"/>
               </w:rPr>
-              <w:t>0</w:t>
-            </w:r>
-            <w:r>
-              <w:rPr>
-                <w:rFonts w:ascii="David" w:hAnsi="David" w:cs="David"/>
-                <w:sz w:val="24"/>
-                <w:szCs w:val="24"/>
-                <w:shd w:val="clear" w:color="auto" w:fill="FFFFFF"/>
-              </w:rPr>
-              <w:t>.9389380530973451</w:t>
+              <w:t>0.9805309734513272</w:t>
             </w:r>
           </w:p>
         </w:tc>
@@ -2997,7 +3030,7 @@
               <w:spacing w:line="360" w:lineRule="auto"/>
               <w:jc w:val="center"/>
               <w:rPr>
-                <w:rFonts w:ascii="David" w:hAnsi="David" w:cs="David" w:hint="cs"/>
+                <w:rFonts w:ascii="David" w:hAnsi="David" w:cs="David"/>
                 <w:sz w:val="24"/>
                 <w:szCs w:val="24"/>
                 <w:shd w:val="clear" w:color="auto" w:fill="FFFFFF"/>
@@ -3012,7 +3045,8 @@
                 <w:shd w:val="clear" w:color="auto" w:fill="FFFFFF"/>
                 <w:rtl/>
               </w:rPr>
-              <w:t>0.9557522123893805</w:t>
+              <w:lastRenderedPageBreak/>
+              <w:t>0.9796460176991151</w:t>
             </w:r>
           </w:p>
         </w:tc>
@@ -3039,7 +3073,16 @@
                 <w:szCs w:val="24"/>
                 <w:shd w:val="clear" w:color="auto" w:fill="FFFFFF"/>
               </w:rPr>
-              <w:t>0.52</w:t>
+              <w:t>0.5</w:t>
+            </w:r>
+            <w:r>
+              <w:rPr>
+                <w:rFonts w:ascii="David" w:hAnsi="David" w:cs="David"/>
+                <w:sz w:val="24"/>
+                <w:szCs w:val="24"/>
+                <w:shd w:val="clear" w:color="auto" w:fill="FFFFFF"/>
+              </w:rPr>
+              <w:t>5</w:t>
             </w:r>
           </w:p>
         </w:tc>
@@ -3058,7 +3101,7 @@
               <w:spacing w:line="360" w:lineRule="auto"/>
               <w:jc w:val="center"/>
               <w:rPr>
-                <w:rFonts w:ascii="David" w:hAnsi="David" w:cs="David" w:hint="cs"/>
+                <w:rFonts w:ascii="David" w:hAnsi="David" w:cs="David"/>
                 <w:sz w:val="24"/>
                 <w:szCs w:val="24"/>
                 <w:shd w:val="clear" w:color="auto" w:fill="FFFFFF"/>
@@ -3073,7 +3116,7 @@
                 <w:shd w:val="clear" w:color="auto" w:fill="FFFFFF"/>
                 <w:rtl/>
               </w:rPr>
-              <w:t>0.9460176991150444</w:t>
+              <w:t>0.9752212389380531</w:t>
             </w:r>
           </w:p>
         </w:tc>
@@ -3100,7 +3143,16 @@
                 <w:szCs w:val="24"/>
                 <w:shd w:val="clear" w:color="auto" w:fill="FFFFFF"/>
               </w:rPr>
-              <w:t>0.54</w:t>
+              <w:t>0.</w:t>
+            </w:r>
+            <w:r>
+              <w:rPr>
+                <w:rFonts w:ascii="David" w:hAnsi="David" w:cs="David"/>
+                <w:sz w:val="24"/>
+                <w:szCs w:val="24"/>
+                <w:shd w:val="clear" w:color="auto" w:fill="FFFFFF"/>
+              </w:rPr>
+              <w:t>6</w:t>
             </w:r>
           </w:p>
         </w:tc>
@@ -3119,7 +3171,7 @@
               <w:spacing w:line="360" w:lineRule="auto"/>
               <w:jc w:val="center"/>
               <w:rPr>
-                <w:rFonts w:ascii="David" w:hAnsi="David" w:cs="David" w:hint="cs"/>
+                <w:rFonts w:ascii="David" w:hAnsi="David" w:cs="David"/>
                 <w:sz w:val="24"/>
                 <w:szCs w:val="24"/>
                 <w:shd w:val="clear" w:color="auto" w:fill="FFFFFF"/>
@@ -3134,7 +3186,7 @@
                 <w:shd w:val="clear" w:color="auto" w:fill="FFFFFF"/>
                 <w:rtl/>
               </w:rPr>
-              <w:t>0.9504424778761061</w:t>
+              <w:t>0.9787610619469026</w:t>
             </w:r>
           </w:p>
         </w:tc>
@@ -3161,7 +3213,16 @@
                 <w:szCs w:val="24"/>
                 <w:shd w:val="clear" w:color="auto" w:fill="FFFFFF"/>
               </w:rPr>
-              <w:t>0.56</w:t>
+              <w:t>0.</w:t>
+            </w:r>
+            <w:r>
+              <w:rPr>
+                <w:rFonts w:ascii="David" w:hAnsi="David" w:cs="David"/>
+                <w:sz w:val="24"/>
+                <w:szCs w:val="24"/>
+                <w:shd w:val="clear" w:color="auto" w:fill="FFFFFF"/>
+              </w:rPr>
+              <w:t>65</w:t>
             </w:r>
           </w:p>
         </w:tc>
@@ -3180,7 +3241,7 @@
               <w:spacing w:line="360" w:lineRule="auto"/>
               <w:jc w:val="center"/>
               <w:rPr>
-                <w:rFonts w:ascii="David" w:hAnsi="David" w:cs="David" w:hint="cs"/>
+                <w:rFonts w:ascii="David" w:hAnsi="David" w:cs="David"/>
                 <w:sz w:val="24"/>
                 <w:szCs w:val="24"/>
                 <w:shd w:val="clear" w:color="auto" w:fill="FFFFFF"/>
@@ -3195,7 +3256,7 @@
                 <w:shd w:val="clear" w:color="auto" w:fill="FFFFFF"/>
                 <w:rtl/>
               </w:rPr>
-              <w:t>0.943362831858407</w:t>
+              <w:t>0.9752212389380531</w:t>
             </w:r>
           </w:p>
         </w:tc>
@@ -3222,60 +3283,8 @@
                 <w:szCs w:val="24"/>
                 <w:shd w:val="clear" w:color="auto" w:fill="FFFFFF"/>
               </w:rPr>
-              <w:t>0.58</w:t>
+              <w:t>0.</w:t>
             </w:r>
-          </w:p>
-        </w:tc>
-      </w:tr>
-      <w:tr>
-        <w:trPr>
-          <w:jc w:val="center"/>
-        </w:trPr>
-        <w:tc>
-          <w:tcPr>
-            <w:tcW w:w="0" w:type="auto"/>
-          </w:tcPr>
-          <w:p>
-            <w:pPr>
-              <w:bidi/>
-              <w:spacing w:line="360" w:lineRule="auto"/>
-              <w:jc w:val="center"/>
-              <w:rPr>
-                <w:rFonts w:ascii="David" w:hAnsi="David" w:cs="David" w:hint="cs"/>
-                <w:sz w:val="24"/>
-                <w:szCs w:val="24"/>
-                <w:shd w:val="clear" w:color="auto" w:fill="FFFFFF"/>
-                <w:rtl/>
-              </w:rPr>
-            </w:pPr>
-            <w:r>
-              <w:rPr>
-                <w:rFonts w:ascii="David" w:hAnsi="David" w:cs="David"/>
-                <w:sz w:val="24"/>
-                <w:szCs w:val="24"/>
-                <w:shd w:val="clear" w:color="auto" w:fill="FFFFFF"/>
-                <w:rtl/>
-              </w:rPr>
-              <w:t>0.9460176991150442</w:t>
-            </w:r>
-          </w:p>
-        </w:tc>
-        <w:tc>
-          <w:tcPr>
-            <w:tcW w:w="0" w:type="auto"/>
-          </w:tcPr>
-          <w:p>
-            <w:pPr>
-              <w:bidi/>
-              <w:spacing w:line="360" w:lineRule="auto"/>
-              <w:jc w:val="center"/>
-              <w:rPr>
-                <w:rFonts w:ascii="David" w:hAnsi="David" w:cs="David"/>
-                <w:sz w:val="24"/>
-                <w:szCs w:val="24"/>
-                <w:shd w:val="clear" w:color="auto" w:fill="FFFFFF"/>
-              </w:rPr>
-            </w:pPr>
             <w:r>
               <w:rPr>
                 <w:rFonts w:ascii="David" w:hAnsi="David" w:cs="David"/>
@@ -3283,312 +3292,7 @@
                 <w:szCs w:val="24"/>
                 <w:shd w:val="clear" w:color="auto" w:fill="FFFFFF"/>
               </w:rPr>
-              <w:t>0.6</w:t>
-            </w:r>
-          </w:p>
-        </w:tc>
-      </w:tr>
-      <w:tr>
-        <w:trPr>
-          <w:jc w:val="center"/>
-        </w:trPr>
-        <w:tc>
-          <w:tcPr>
-            <w:tcW w:w="0" w:type="auto"/>
-          </w:tcPr>
-          <w:p>
-            <w:pPr>
-              <w:bidi/>
-              <w:spacing w:line="360" w:lineRule="auto"/>
-              <w:jc w:val="center"/>
-              <w:rPr>
-                <w:rFonts w:ascii="David" w:hAnsi="David" w:cs="David" w:hint="cs"/>
-                <w:sz w:val="24"/>
-                <w:szCs w:val="24"/>
-                <w:shd w:val="clear" w:color="auto" w:fill="FFFFFF"/>
-                <w:rtl/>
-              </w:rPr>
-            </w:pPr>
-            <w:r>
-              <w:rPr>
-                <w:rFonts w:ascii="David" w:hAnsi="David" w:cs="David"/>
-                <w:sz w:val="24"/>
-                <w:szCs w:val="24"/>
-                <w:shd w:val="clear" w:color="auto" w:fill="FFFFFF"/>
-                <w:rtl/>
-              </w:rPr>
-              <w:t>0.954867256637168</w:t>
-            </w:r>
-          </w:p>
-        </w:tc>
-        <w:tc>
-          <w:tcPr>
-            <w:tcW w:w="0" w:type="auto"/>
-          </w:tcPr>
-          <w:p>
-            <w:pPr>
-              <w:bidi/>
-              <w:spacing w:line="360" w:lineRule="auto"/>
-              <w:jc w:val="center"/>
-              <w:rPr>
-                <w:rFonts w:ascii="David" w:hAnsi="David" w:cs="David"/>
-                <w:sz w:val="24"/>
-                <w:szCs w:val="24"/>
-                <w:shd w:val="clear" w:color="auto" w:fill="FFFFFF"/>
-              </w:rPr>
-            </w:pPr>
-            <w:r>
-              <w:rPr>
-                <w:rFonts w:ascii="David" w:hAnsi="David" w:cs="David"/>
-                <w:sz w:val="24"/>
-                <w:szCs w:val="24"/>
-                <w:shd w:val="clear" w:color="auto" w:fill="FFFFFF"/>
-              </w:rPr>
-              <w:t>0.62</w:t>
-            </w:r>
-          </w:p>
-        </w:tc>
-      </w:tr>
-      <w:tr>
-        <w:trPr>
-          <w:jc w:val="center"/>
-        </w:trPr>
-        <w:tc>
-          <w:tcPr>
-            <w:tcW w:w="0" w:type="auto"/>
-          </w:tcPr>
-          <w:p>
-            <w:pPr>
-              <w:bidi/>
-              <w:spacing w:line="360" w:lineRule="auto"/>
-              <w:jc w:val="center"/>
-              <w:rPr>
-                <w:rFonts w:ascii="David" w:hAnsi="David" w:cs="David" w:hint="cs"/>
-                <w:sz w:val="24"/>
-                <w:szCs w:val="24"/>
-                <w:shd w:val="clear" w:color="auto" w:fill="FFFFFF"/>
-                <w:rtl/>
-              </w:rPr>
-            </w:pPr>
-            <w:r>
-              <w:rPr>
-                <w:rFonts w:ascii="David" w:hAnsi="David" w:cs="David"/>
-                <w:sz w:val="24"/>
-                <w:szCs w:val="24"/>
-                <w:shd w:val="clear" w:color="auto" w:fill="FFFFFF"/>
-                <w:rtl/>
-              </w:rPr>
-              <w:t>0.9424778761061947</w:t>
-            </w:r>
-          </w:p>
-        </w:tc>
-        <w:tc>
-          <w:tcPr>
-            <w:tcW w:w="0" w:type="auto"/>
-          </w:tcPr>
-          <w:p>
-            <w:pPr>
-              <w:bidi/>
-              <w:spacing w:line="360" w:lineRule="auto"/>
-              <w:jc w:val="center"/>
-              <w:rPr>
-                <w:rFonts w:ascii="David" w:hAnsi="David" w:cs="David"/>
-                <w:sz w:val="24"/>
-                <w:szCs w:val="24"/>
-                <w:shd w:val="clear" w:color="auto" w:fill="FFFFFF"/>
-              </w:rPr>
-            </w:pPr>
-            <w:r>
-              <w:rPr>
-                <w:rFonts w:ascii="David" w:hAnsi="David" w:cs="David"/>
-                <w:sz w:val="24"/>
-                <w:szCs w:val="24"/>
-                <w:shd w:val="clear" w:color="auto" w:fill="FFFFFF"/>
-              </w:rPr>
-              <w:t>0.64</w:t>
-            </w:r>
-          </w:p>
-        </w:tc>
-      </w:tr>
-      <w:tr>
-        <w:trPr>
-          <w:jc w:val="center"/>
-        </w:trPr>
-        <w:tc>
-          <w:tcPr>
-            <w:tcW w:w="0" w:type="auto"/>
-          </w:tcPr>
-          <w:p>
-            <w:pPr>
-              <w:bidi/>
-              <w:spacing w:line="360" w:lineRule="auto"/>
-              <w:jc w:val="center"/>
-              <w:rPr>
-                <w:rFonts w:ascii="David" w:hAnsi="David" w:cs="David" w:hint="cs"/>
-                <w:sz w:val="24"/>
-                <w:szCs w:val="24"/>
-                <w:shd w:val="clear" w:color="auto" w:fill="FFFFFF"/>
-                <w:rtl/>
-              </w:rPr>
-            </w:pPr>
-            <w:r>
-              <w:rPr>
-                <w:rFonts w:ascii="David" w:hAnsi="David" w:cs="David"/>
-                <w:sz w:val="24"/>
-                <w:szCs w:val="24"/>
-                <w:shd w:val="clear" w:color="auto" w:fill="FFFFFF"/>
-                <w:rtl/>
-              </w:rPr>
-              <w:t>0.9539823008849557</w:t>
-            </w:r>
-          </w:p>
-        </w:tc>
-        <w:tc>
-          <w:tcPr>
-            <w:tcW w:w="0" w:type="auto"/>
-          </w:tcPr>
-          <w:p>
-            <w:pPr>
-              <w:bidi/>
-              <w:spacing w:line="360" w:lineRule="auto"/>
-              <w:jc w:val="center"/>
-              <w:rPr>
-                <w:rFonts w:ascii="David" w:hAnsi="David" w:cs="David"/>
-                <w:sz w:val="24"/>
-                <w:szCs w:val="24"/>
-                <w:shd w:val="clear" w:color="auto" w:fill="FFFFFF"/>
-              </w:rPr>
-            </w:pPr>
-            <w:r>
-              <w:rPr>
-                <w:rFonts w:ascii="David" w:hAnsi="David" w:cs="David"/>
-                <w:sz w:val="24"/>
-                <w:szCs w:val="24"/>
-                <w:shd w:val="clear" w:color="auto" w:fill="FFFFFF"/>
-              </w:rPr>
-              <w:t>0.66</w:t>
-            </w:r>
-          </w:p>
-        </w:tc>
-      </w:tr>
-      <w:tr>
-        <w:trPr>
-          <w:jc w:val="center"/>
-        </w:trPr>
-        <w:tc>
-          <w:tcPr>
-            <w:tcW w:w="0" w:type="auto"/>
-          </w:tcPr>
-          <w:p>
-            <w:pPr>
-              <w:bidi/>
-              <w:spacing w:line="360" w:lineRule="auto"/>
-              <w:jc w:val="center"/>
-              <w:rPr>
-                <w:rFonts w:ascii="David" w:hAnsi="David" w:cs="David" w:hint="cs"/>
-                <w:sz w:val="24"/>
-                <w:szCs w:val="24"/>
-                <w:shd w:val="clear" w:color="auto" w:fill="FFFFFF"/>
-                <w:rtl/>
-              </w:rPr>
-            </w:pPr>
-            <w:r>
-              <w:rPr>
-                <w:rFonts w:ascii="David" w:hAnsi="David" w:cs="David"/>
-                <w:sz w:val="24"/>
-                <w:szCs w:val="24"/>
-                <w:shd w:val="clear" w:color="auto" w:fill="FFFFFF"/>
-                <w:rtl/>
-              </w:rPr>
-              <w:t>0.9486725663716815</w:t>
-            </w:r>
-          </w:p>
-        </w:tc>
-        <w:tc>
-          <w:tcPr>
-            <w:tcW w:w="0" w:type="auto"/>
-          </w:tcPr>
-          <w:p>
-            <w:pPr>
-              <w:bidi/>
-              <w:spacing w:line="360" w:lineRule="auto"/>
-              <w:jc w:val="center"/>
-              <w:rPr>
-                <w:rFonts w:ascii="David" w:hAnsi="David" w:cs="David"/>
-                <w:sz w:val="24"/>
-                <w:szCs w:val="24"/>
-                <w:shd w:val="clear" w:color="auto" w:fill="FFFFFF"/>
-              </w:rPr>
-            </w:pPr>
-            <w:r>
-              <w:rPr>
-                <w:rFonts w:ascii="David" w:hAnsi="David" w:cs="David"/>
-                <w:sz w:val="24"/>
-                <w:szCs w:val="24"/>
-                <w:shd w:val="clear" w:color="auto" w:fill="FFFFFF"/>
-              </w:rPr>
-              <w:t>0.68</w:t>
-            </w:r>
-          </w:p>
-        </w:tc>
-      </w:tr>
-      <w:tr>
-        <w:trPr>
-          <w:jc w:val="center"/>
-        </w:trPr>
-        <w:tc>
-          <w:tcPr>
-            <w:tcW w:w="0" w:type="auto"/>
-          </w:tcPr>
-          <w:p>
-            <w:pPr>
-              <w:bidi/>
-              <w:spacing w:line="360" w:lineRule="auto"/>
-              <w:jc w:val="center"/>
-              <w:rPr>
-                <w:rFonts w:ascii="David" w:hAnsi="David" w:cs="David" w:hint="cs"/>
-                <w:sz w:val="24"/>
-                <w:szCs w:val="24"/>
-                <w:shd w:val="clear" w:color="auto" w:fill="FFFFFF"/>
-                <w:rtl/>
-              </w:rPr>
-            </w:pPr>
-            <w:r>
-              <w:rPr>
-                <w:rFonts w:ascii="David" w:hAnsi="David" w:cs="David"/>
-                <w:sz w:val="24"/>
-                <w:szCs w:val="24"/>
-                <w:shd w:val="clear" w:color="auto" w:fill="FFFFFF"/>
-                <w:rtl/>
-              </w:rPr>
-              <w:t>0.9486725663716815</w:t>
-            </w:r>
-          </w:p>
-        </w:tc>
-        <w:tc>
-          <w:tcPr>
-            <w:tcW w:w="0" w:type="auto"/>
-          </w:tcPr>
-          <w:p>
-            <w:pPr>
-              <w:bidi/>
-              <w:spacing w:line="360" w:lineRule="auto"/>
-              <w:jc w:val="center"/>
-              <w:rPr>
-                <w:rFonts w:ascii="David" w:hAnsi="David" w:cs="David"/>
-                <w:sz w:val="24"/>
-                <w:szCs w:val="24"/>
-                <w:shd w:val="clear" w:color="auto" w:fill="FFFFFF"/>
-              </w:rPr>
-            </w:pPr>
-            <w:r>
-              <w:rPr>
-                <w:rFonts w:ascii="David" w:hAnsi="David" w:cs="David"/>
-                <w:sz w:val="24"/>
-                <w:szCs w:val="24"/>
-                <w:shd w:val="clear" w:color="auto" w:fill="FFFFFF"/>
-              </w:rPr>
-              <w:t>0.7</w:t>
+              <w:t>7</w:t>
             </w:r>
           </w:p>
         </w:tc>
@@ -3599,13 +3303,66 @@
         <w:bidi/>
         <w:spacing w:line="360" w:lineRule="auto"/>
         <w:rPr>
-          <w:rFonts w:ascii="David" w:hAnsi="David" w:cs="David" w:hint="cs"/>
-          <w:sz w:val="24"/>
-          <w:szCs w:val="24"/>
-          <w:shd w:val="clear" w:color="auto" w:fill="FFFFFF"/>
-          <w:rtl/>
-        </w:rPr>
-      </w:pPr>
+          <w:rFonts w:ascii="David" w:hAnsi="David" w:cs="David"/>
+          <w:sz w:val="24"/>
+          <w:szCs w:val="24"/>
+          <w:shd w:val="clear" w:color="auto" w:fill="FFFFFF"/>
+          <w:rtl/>
+        </w:rPr>
+      </w:pPr>
+    </w:p>
+    <w:p>
+      <w:pPr>
+        <w:bidi/>
+        <w:spacing w:line="360" w:lineRule="auto"/>
+        <w:jc w:val="center"/>
+        <w:rPr>
+          <w:rFonts w:ascii="David" w:hAnsi="David" w:cs="David"/>
+          <w:sz w:val="24"/>
+          <w:szCs w:val="24"/>
+          <w:shd w:val="clear" w:color="auto" w:fill="FFFFFF"/>
+        </w:rPr>
+      </w:pPr>
+      <w:r>
+        <w:rPr>
+          <w:noProof/>
+        </w:rPr>
+        <w:drawing>
+          <wp:inline distT="0" distB="0" distL="0" distR="0" wp14:anchorId="48F61743" wp14:editId="23E74447">
+            <wp:extent cx="4857750" cy="514350"/>
+            <wp:effectExtent l="0" t="0" r="0" b="0"/>
+            <wp:docPr id="2" name="Picture 2"/>
+            <wp:cNvGraphicFramePr>
+              <a:graphicFrameLocks xmlns:a="http://schemas.openxmlformats.org/drawingml/2006/main" noChangeAspect="1"/>
+            </wp:cNvGraphicFramePr>
+            <a:graphic xmlns:a="http://schemas.openxmlformats.org/drawingml/2006/main">
+              <a:graphicData uri="http://schemas.openxmlformats.org/drawingml/2006/picture">
+                <pic:pic xmlns:pic="http://schemas.openxmlformats.org/drawingml/2006/picture">
+                  <pic:nvPicPr>
+                    <pic:cNvPr id="1" name=""/>
+                    <pic:cNvPicPr/>
+                  </pic:nvPicPr>
+                  <pic:blipFill>
+                    <a:blip r:embed="rId12"/>
+                    <a:stretch>
+                      <a:fillRect/>
+                    </a:stretch>
+                  </pic:blipFill>
+                  <pic:spPr>
+                    <a:xfrm>
+                      <a:off x="0" y="0"/>
+                      <a:ext cx="4857750" cy="514350"/>
+                    </a:xfrm>
+                    <a:prstGeom prst="rect">
+                      <a:avLst/>
+                    </a:prstGeom>
+                  </pic:spPr>
+                </pic:pic>
+              </a:graphicData>
+            </a:graphic>
+          </wp:inline>
+        </w:drawing>
+      </w:r>
     </w:p>
     <w:p>
       <w:pPr>
@@ -3613,7 +3370,7 @@
         <w:spacing w:line="360" w:lineRule="auto"/>
         <w:jc w:val="both"/>
         <w:rPr>
-          <w:rFonts w:ascii="David" w:hAnsi="David" w:cs="David" w:hint="cs"/>
+          <w:rFonts w:ascii="David" w:eastAsiaTheme="minorEastAsia" w:hAnsi="David" w:cs="David"/>
           <w:sz w:val="24"/>
           <w:szCs w:val="24"/>
           <w:shd w:val="clear" w:color="auto" w:fill="FFFFFF"/>
@@ -3638,7 +3395,16 @@
             <w:szCs w:val="24"/>
             <w:shd w:val="clear" w:color="auto" w:fill="FFFFFF"/>
           </w:rPr>
-          <m:t>p=0.4</m:t>
+          <m:t>p=0.</m:t>
+        </m:r>
+        <m:r>
+          <w:rPr>
+            <w:rFonts w:ascii="Cambria Math" w:hAnsi="Cambria Math" w:cs="David"/>
+            <w:sz w:val="24"/>
+            <w:szCs w:val="24"/>
+            <w:shd w:val="clear" w:color="auto" w:fill="FFFFFF"/>
+          </w:rPr>
+          <m:t>35</m:t>
         </m:r>
       </m:oMath>
       <w:r>
@@ -3670,7 +3436,37 @@
           <w:shd w:val="clear" w:color="auto" w:fill="FFFFFF"/>
           <w:rtl/>
         </w:rPr>
-        <w:t xml:space="preserve"> אחרים עבורם התקבל דיוק נקודתי גבוה יותר, אך הממוצע עבור </w:t>
+        <w:t xml:space="preserve"> אחרים עבורם התקבל דיוק נקודתי גבוה יותר</w:t>
+      </w:r>
+      <w:r>
+        <w:rPr>
+          <w:rFonts w:ascii="David" w:eastAsiaTheme="minorEastAsia" w:hAnsi="David" w:cs="David" w:hint="cs"/>
+          <w:sz w:val="24"/>
+          <w:szCs w:val="24"/>
+          <w:shd w:val="clear" w:color="auto" w:fill="FFFFFF"/>
+          <w:rtl/>
+        </w:rPr>
+        <w:t xml:space="preserve"> (לדוגמא </w:t>
+      </w:r>
+      <w:r>
+        <w:rPr>
+          <w:rFonts w:ascii="David" w:eastAsiaTheme="minorEastAsia" w:hAnsi="David" w:cs="David" w:hint="cs"/>
+          <w:sz w:val="24"/>
+          <w:szCs w:val="24"/>
+          <w:shd w:val="clear" w:color="auto" w:fill="FFFFFF"/>
+          <w:rtl/>
+        </w:rPr>
+        <w:t>1</w:t>
+      </w:r>
+      <w:r>
+        <w:rPr>
+          <w:rFonts w:ascii="David" w:eastAsiaTheme="minorEastAsia" w:hAnsi="David" w:cs="David" w:hint="cs"/>
+          <w:sz w:val="24"/>
+          <w:szCs w:val="24"/>
+          <w:shd w:val="clear" w:color="auto" w:fill="FFFFFF"/>
+          <w:rtl/>
+        </w:rPr>
+        <w:t xml:space="preserve"> עבור </w:t>
       </w:r>
       <m:oMath>
         <m:r>
@@ -3691,60 +3487,92 @@
           <w:shd w:val="clear" w:color="auto" w:fill="FFFFFF"/>
           <w:rtl/>
         </w:rPr>
-        <w:t xml:space="preserve"> היה גבוה יותר, ולכן נבחר בו.</w:t>
+        <w:t xml:space="preserve"> כפי שרואים בצילום הבא</w:t>
+      </w:r>
+      <w:r>
+        <w:rPr>
+          <w:rFonts w:ascii="David" w:eastAsiaTheme="minorEastAsia" w:hAnsi="David" w:cs="David" w:hint="cs"/>
+          <w:sz w:val="24"/>
+          <w:szCs w:val="24"/>
+          <w:shd w:val="clear" w:color="auto" w:fill="FFFFFF"/>
+          <w:rtl/>
+        </w:rPr>
+        <w:t>:</w:t>
       </w:r>
     </w:p>
     <w:p>
       <w:pPr>
         <w:bidi/>
         <w:spacing w:line="360" w:lineRule="auto"/>
-        <w:rPr>
-          <w:rFonts w:ascii="David" w:hAnsi="David" w:cs="David"/>
-          <w:sz w:val="24"/>
-          <w:szCs w:val="24"/>
-          <w:u w:val="single"/>
-          <w:shd w:val="clear" w:color="auto" w:fill="FFFFFF"/>
-          <w:rtl/>
-        </w:rPr>
-      </w:pPr>
-      <w:r>
-        <w:rPr>
-          <w:rFonts w:ascii="David" w:hAnsi="David" w:cs="David" w:hint="cs"/>
-          <w:sz w:val="24"/>
-          <w:szCs w:val="24"/>
-          <w:u w:val="single"/>
-          <w:shd w:val="clear" w:color="auto" w:fill="FFFFFF"/>
-          <w:rtl/>
-        </w:rPr>
-        <w:t>שאלה 7</w:t>
-      </w:r>
-    </w:p>
-    <w:p>
-      <w:pPr>
-        <w:bidi/>
-        <w:spacing w:line="360" w:lineRule="auto"/>
-        <w:rPr>
-          <w:rFonts w:ascii="David" w:hAnsi="David" w:cs="David"/>
-          <w:sz w:val="24"/>
-          <w:szCs w:val="24"/>
-          <w:shd w:val="clear" w:color="auto" w:fill="FFFFFF"/>
-          <w:rtl/>
-        </w:rPr>
-      </w:pPr>
-    </w:p>
-    <w:p>
-      <w:pPr>
-        <w:bidi/>
-        <w:spacing w:line="360" w:lineRule="auto"/>
-        <w:rPr>
-          <w:rFonts w:ascii="David" w:hAnsi="David" w:cs="David"/>
-          <w:sz w:val="24"/>
-          <w:szCs w:val="24"/>
-          <w:u w:val="single"/>
-          <w:shd w:val="clear" w:color="auto" w:fill="FFFFFF"/>
-          <w:rtl/>
-        </w:rPr>
-      </w:pPr>
+        <w:jc w:val="center"/>
+        <w:rPr>
+          <w:rFonts w:ascii="David" w:eastAsiaTheme="minorEastAsia" w:hAnsi="David" w:cs="David"/>
+          <w:sz w:val="24"/>
+          <w:szCs w:val="24"/>
+          <w:shd w:val="clear" w:color="auto" w:fill="FFFFFF"/>
+          <w:rtl/>
+        </w:rPr>
+      </w:pPr>
+      <w:r>
+        <w:rPr>
+          <w:noProof/>
+        </w:rPr>
+        <w:drawing>
+          <wp:inline distT="0" distB="0" distL="0" distR="0" wp14:anchorId="4722B500" wp14:editId="19869872">
+            <wp:extent cx="4743450" cy="2171700"/>
+            <wp:effectExtent l="0" t="0" r="0" b="0"/>
+            <wp:docPr id="13" name="Picture 13"/>
+            <wp:cNvGraphicFramePr>
+              <a:graphicFrameLocks xmlns:a="http://schemas.openxmlformats.org/drawingml/2006/main" noChangeAspect="1"/>
+            </wp:cNvGraphicFramePr>
+            <a:graphic xmlns:a="http://schemas.openxmlformats.org/drawingml/2006/main">
+              <a:graphicData uri="http://schemas.openxmlformats.org/drawingml/2006/picture">
+                <pic:pic xmlns:pic="http://schemas.openxmlformats.org/drawingml/2006/picture">
+                  <pic:nvPicPr>
+                    <pic:cNvPr id="1" name=""/>
+                    <pic:cNvPicPr/>
+                  </pic:nvPicPr>
+                  <pic:blipFill>
+                    <a:blip r:embed="rId13"/>
+                    <a:stretch>
+                      <a:fillRect/>
+                    </a:stretch>
+                  </pic:blipFill>
+                  <pic:spPr>
+                    <a:xfrm>
+                      <a:off x="0" y="0"/>
+                      <a:ext cx="4743450" cy="2171700"/>
+                    </a:xfrm>
+                    <a:prstGeom prst="rect">
+                      <a:avLst/>
+                    </a:prstGeom>
+                  </pic:spPr>
+                </pic:pic>
+              </a:graphicData>
+            </a:graphic>
+          </wp:inline>
+        </w:drawing>
+      </w:r>
+      <w:r>
+        <w:rPr>
+          <w:rFonts w:ascii="David" w:eastAsiaTheme="minorEastAsia" w:hAnsi="David" w:cs="David" w:hint="cs"/>
+          <w:sz w:val="24"/>
+          <w:szCs w:val="24"/>
+          <w:shd w:val="clear" w:color="auto" w:fill="FFFFFF"/>
+          <w:rtl/>
+        </w:rPr>
+        <w:t>)</w:t>
+      </w:r>
+      <w:r>
+        <w:rPr>
+          <w:rFonts w:ascii="David" w:eastAsiaTheme="minorEastAsia" w:hAnsi="David" w:cs="David" w:hint="cs"/>
+          <w:sz w:val="24"/>
+          <w:szCs w:val="24"/>
+          <w:shd w:val="clear" w:color="auto" w:fill="FFFFFF"/>
+          <w:rtl/>
+        </w:rPr>
+        <w:t>,</w:t>
+      </w:r>
     </w:p>
     <w:p>
       <w:pPr>
@@ -3752,202 +3580,107 @@
         <w:spacing w:line="360" w:lineRule="auto"/>
         <w:jc w:val="both"/>
         <w:rPr>
+          <w:rFonts w:ascii="David" w:eastAsiaTheme="minorEastAsia" w:hAnsi="David" w:cs="David"/>
+          <w:sz w:val="24"/>
+          <w:szCs w:val="24"/>
+          <w:shd w:val="clear" w:color="auto" w:fill="FFFFFF"/>
+          <w:rtl/>
+        </w:rPr>
+      </w:pPr>
+      <w:r>
+        <w:rPr>
+          <w:rFonts w:ascii="David" w:eastAsiaTheme="minorEastAsia" w:hAnsi="David" w:cs="David" w:hint="cs"/>
+          <w:sz w:val="24"/>
+          <w:szCs w:val="24"/>
+          <w:shd w:val="clear" w:color="auto" w:fill="FFFFFF"/>
+          <w:rtl/>
+        </w:rPr>
+        <w:t xml:space="preserve"> אך הממוצע עבור </w:t>
+      </w:r>
+      <m:oMath>
+        <m:r>
+          <w:rPr>
+            <w:rFonts w:ascii="Cambria Math" w:eastAsiaTheme="minorEastAsia" w:hAnsi="Cambria Math" w:cs="David"/>
+            <w:sz w:val="24"/>
+            <w:szCs w:val="24"/>
+            <w:shd w:val="clear" w:color="auto" w:fill="FFFFFF"/>
+          </w:rPr>
+          <m:t>p=0.</m:t>
+        </m:r>
+        <m:r>
+          <w:rPr>
+            <w:rFonts w:ascii="Cambria Math" w:eastAsiaTheme="minorEastAsia" w:hAnsi="Cambria Math" w:cs="David"/>
+            <w:sz w:val="24"/>
+            <w:szCs w:val="24"/>
+            <w:shd w:val="clear" w:color="auto" w:fill="FFFFFF"/>
+          </w:rPr>
+          <m:t>35</m:t>
+        </m:r>
+      </m:oMath>
+      <w:r>
+        <w:rPr>
+          <w:rFonts w:ascii="David" w:eastAsiaTheme="minorEastAsia" w:hAnsi="David" w:cs="David" w:hint="cs"/>
+          <w:sz w:val="24"/>
+          <w:szCs w:val="24"/>
+          <w:shd w:val="clear" w:color="auto" w:fill="FFFFFF"/>
+          <w:rtl/>
+        </w:rPr>
+        <w:t xml:space="preserve"> היה גבוה יותר, ולכן </w:t>
+      </w:r>
+      <w:r>
+        <w:rPr>
+          <w:rFonts w:ascii="David" w:eastAsiaTheme="minorEastAsia" w:hAnsi="David" w:cs="David" w:hint="cs"/>
+          <w:sz w:val="24"/>
+          <w:szCs w:val="24"/>
+          <w:shd w:val="clear" w:color="auto" w:fill="FFFFFF"/>
+          <w:rtl/>
+        </w:rPr>
+        <w:t>בחרתי</w:t>
+      </w:r>
+      <w:r>
+        <w:rPr>
+          <w:rFonts w:ascii="David" w:eastAsiaTheme="minorEastAsia" w:hAnsi="David" w:cs="David" w:hint="cs"/>
+          <w:sz w:val="24"/>
+          <w:szCs w:val="24"/>
+          <w:shd w:val="clear" w:color="auto" w:fill="FFFFFF"/>
+          <w:rtl/>
+        </w:rPr>
+        <w:t xml:space="preserve"> בו</w:t>
+      </w:r>
+      <w:r>
+        <w:rPr>
+          <w:rFonts w:ascii="David" w:eastAsiaTheme="minorEastAsia" w:hAnsi="David" w:cs="David" w:hint="cs"/>
+          <w:sz w:val="24"/>
+          <w:szCs w:val="24"/>
+          <w:shd w:val="clear" w:color="auto" w:fill="FFFFFF"/>
+          <w:rtl/>
+        </w:rPr>
+        <w:t>.</w:t>
+      </w:r>
+    </w:p>
+    <w:p>
+      <w:pPr>
+        <w:bidi/>
+        <w:spacing w:line="360" w:lineRule="auto"/>
+        <w:rPr>
           <w:rFonts w:ascii="David" w:hAnsi="David" w:cs="David"/>
           <w:sz w:val="24"/>
           <w:szCs w:val="24"/>
-          <w:shd w:val="clear" w:color="auto" w:fill="FFFFFF"/>
-          <w:rtl/>
-        </w:rPr>
-      </w:pPr>
-      <w:r>
-        <w:rPr>
-          <w:rFonts w:ascii="David" w:hAnsi="David" w:cs="David"/>
-          <w:sz w:val="24"/>
-          <w:szCs w:val="24"/>
-          <w:shd w:val="clear" w:color="auto" w:fill="FFFFFF"/>
-          <w:rtl/>
-        </w:rPr>
-        <w:t>להשתמש ב</w:t>
-      </w:r>
-      <w:r>
-        <w:rPr>
-          <w:rFonts w:ascii="David" w:hAnsi="David" w:cs="David"/>
-          <w:sz w:val="24"/>
-          <w:szCs w:val="24"/>
-          <w:shd w:val="clear" w:color="auto" w:fill="FFFFFF"/>
-        </w:rPr>
-        <w:t xml:space="preserve">RANDOM </w:t>
-      </w:r>
-      <w:r>
-        <w:rPr>
-          <w:rFonts w:ascii="David" w:hAnsi="David" w:cs="David"/>
-          <w:sz w:val="24"/>
-          <w:szCs w:val="24"/>
-          <w:shd w:val="clear" w:color="auto" w:fill="FFFFFF"/>
-          <w:rtl/>
-        </w:rPr>
-        <w:t>כדי להגריל אינדקסים של דוגמאות מתוך טווח</w:t>
-      </w:r>
-      <w:r>
-        <w:rPr>
-          <w:rFonts w:ascii="David" w:hAnsi="David" w:cs="David"/>
-          <w:sz w:val="24"/>
-          <w:szCs w:val="24"/>
-          <w:shd w:val="clear" w:color="auto" w:fill="FFFFFF"/>
-        </w:rPr>
-        <w:t xml:space="preserve">. </w:t>
-      </w:r>
-      <w:r>
-        <w:rPr>
-          <w:rFonts w:ascii="David" w:hAnsi="David" w:cs="David"/>
-          <w:sz w:val="24"/>
-          <w:szCs w:val="24"/>
-          <w:shd w:val="clear" w:color="auto" w:fill="FFFFFF"/>
-          <w:rtl/>
-        </w:rPr>
-        <w:t>לוקחים את הדוגמאות מתוך הכלל, ובונה עץ. לדוגמא</w:t>
-      </w:r>
-      <w:r>
-        <w:rPr>
-          <w:rFonts w:ascii="David" w:hAnsi="David" w:cs="David"/>
-          <w:sz w:val="24"/>
-          <w:szCs w:val="24"/>
-          <w:shd w:val="clear" w:color="auto" w:fill="FFFFFF"/>
-        </w:rPr>
-        <w:t xml:space="preserve"> ID3. </w:t>
-      </w:r>
-      <w:r>
-        <w:rPr>
-          <w:rFonts w:ascii="David" w:hAnsi="David" w:cs="David"/>
-          <w:sz w:val="24"/>
-          <w:szCs w:val="24"/>
-          <w:shd w:val="clear" w:color="auto" w:fill="FFFFFF"/>
-          <w:rtl/>
-        </w:rPr>
-        <w:t>חוזר על התהליך</w:t>
-      </w:r>
-      <w:r>
-        <w:rPr>
-          <w:rFonts w:ascii="David" w:hAnsi="David" w:cs="David"/>
-          <w:sz w:val="24"/>
-          <w:szCs w:val="24"/>
-          <w:shd w:val="clear" w:color="auto" w:fill="FFFFFF"/>
-        </w:rPr>
-        <w:t xml:space="preserve"> </w:t>
-      </w:r>
+          <w:u w:val="single"/>
+          <w:shd w:val="clear" w:color="auto" w:fill="FFFFFF"/>
+          <w:rtl/>
+        </w:rPr>
+      </w:pPr>
       <w:r>
         <w:rPr>
           <w:rFonts w:ascii="David" w:hAnsi="David" w:cs="David" w:hint="cs"/>
           <w:sz w:val="24"/>
           <w:szCs w:val="24"/>
-          <w:shd w:val="clear" w:color="auto" w:fill="FFFFFF"/>
-        </w:rPr>
-        <w:t>N</w:t>
-      </w:r>
-      <w:r>
-        <w:rPr>
-          <w:rFonts w:ascii="David" w:hAnsi="David" w:cs="David"/>
-          <w:sz w:val="24"/>
-          <w:szCs w:val="24"/>
-          <w:shd w:val="clear" w:color="auto" w:fill="FFFFFF"/>
-        </w:rPr>
-        <w:t xml:space="preserve"> </w:t>
-      </w:r>
-      <w:r>
-        <w:rPr>
-          <w:rFonts w:ascii="David" w:hAnsi="David" w:cs="David"/>
-          <w:sz w:val="24"/>
-          <w:szCs w:val="24"/>
-          <w:shd w:val="clear" w:color="auto" w:fill="FFFFFF"/>
-          <w:rtl/>
-        </w:rPr>
-        <w:t>פעמים, כדי ליצור</w:t>
-      </w:r>
-      <w:r>
-        <w:rPr>
-          <w:rFonts w:ascii="David" w:hAnsi="David" w:cs="David"/>
-          <w:sz w:val="24"/>
-          <w:szCs w:val="24"/>
-          <w:shd w:val="clear" w:color="auto" w:fill="FFFFFF"/>
-        </w:rPr>
-        <w:t xml:space="preserve"> </w:t>
-      </w:r>
-      <w:r>
-        <w:rPr>
-          <w:rFonts w:ascii="David" w:hAnsi="David" w:cs="David" w:hint="cs"/>
-          <w:sz w:val="24"/>
-          <w:szCs w:val="24"/>
-          <w:shd w:val="clear" w:color="auto" w:fill="FFFFFF"/>
-        </w:rPr>
-        <w:t>N</w:t>
-      </w:r>
-      <w:r>
-        <w:rPr>
-          <w:rFonts w:ascii="David" w:hAnsi="David" w:cs="David"/>
-          <w:sz w:val="24"/>
-          <w:szCs w:val="24"/>
-          <w:shd w:val="clear" w:color="auto" w:fill="FFFFFF"/>
-        </w:rPr>
-        <w:t xml:space="preserve"> </w:t>
-      </w:r>
-      <w:r>
-        <w:rPr>
-          <w:rFonts w:ascii="David" w:hAnsi="David" w:cs="David"/>
-          <w:sz w:val="24"/>
-          <w:szCs w:val="24"/>
-          <w:shd w:val="clear" w:color="auto" w:fill="FFFFFF"/>
-          <w:rtl/>
-        </w:rPr>
-        <w:t>עצים</w:t>
-      </w:r>
-      <w:r>
-        <w:rPr>
-          <w:rFonts w:ascii="David" w:hAnsi="David" w:cs="David" w:hint="cs"/>
-          <w:sz w:val="24"/>
-          <w:szCs w:val="24"/>
-          <w:shd w:val="clear" w:color="auto" w:fill="FFFFFF"/>
-          <w:rtl/>
-        </w:rPr>
-        <w:t xml:space="preserve">. </w:t>
-      </w:r>
-      <w:r>
-        <w:rPr>
-          <w:rFonts w:ascii="David" w:hAnsi="David" w:cs="David"/>
-          <w:sz w:val="24"/>
-          <w:szCs w:val="24"/>
-          <w:shd w:val="clear" w:color="auto" w:fill="FFFFFF"/>
-          <w:rtl/>
-        </w:rPr>
-        <w:t xml:space="preserve">כשבאים לסווג דוגמא, מסווגים לפי </w:t>
-      </w:r>
-      <w:r>
-        <w:rPr>
-          <w:rFonts w:ascii="David" w:hAnsi="David" w:cs="David" w:hint="cs"/>
-          <w:sz w:val="24"/>
-          <w:szCs w:val="24"/>
-          <w:shd w:val="clear" w:color="auto" w:fill="FFFFFF"/>
-        </w:rPr>
-        <w:t>K</w:t>
-      </w:r>
-      <w:r>
-        <w:rPr>
-          <w:rFonts w:ascii="David" w:hAnsi="David" w:cs="David" w:hint="cs"/>
-          <w:sz w:val="24"/>
-          <w:szCs w:val="24"/>
-          <w:shd w:val="clear" w:color="auto" w:fill="FFFFFF"/>
-          <w:rtl/>
-        </w:rPr>
-        <w:t xml:space="preserve"> העצים הכי קרובים.</w:t>
-      </w:r>
-      <w:r>
-        <w:rPr>
-          <w:rFonts w:ascii="David" w:hAnsi="David" w:cs="David" w:hint="cs"/>
-          <w:sz w:val="24"/>
-          <w:szCs w:val="24"/>
-          <w:shd w:val="clear" w:color="auto" w:fill="FFFFFF"/>
-          <w:rtl/>
-        </w:rPr>
-        <w:t xml:space="preserve"> </w:t>
+          <w:u w:val="single"/>
+          <w:shd w:val="clear" w:color="auto" w:fill="FFFFFF"/>
+          <w:rtl/>
+        </w:rPr>
+        <w:t>שאלה 7</w:t>
       </w:r>
     </w:p>
     <w:p>
@@ -3965,13 +3698,42 @@
       </w:pPr>
       <w:r>
         <w:rPr>
+          <w:rFonts w:ascii="David" w:hAnsi="David" w:cs="David" w:hint="cs"/>
+          <w:sz w:val="24"/>
+          <w:szCs w:val="24"/>
+          <w:shd w:val="clear" w:color="auto" w:fill="FFFFFF"/>
+          <w:rtl/>
+        </w:rPr>
+        <w:t>כיוון שלא ניתן היה להציע שיפורים הכוללים עיבוד מקדים לאלגוריתם</w:t>
+      </w:r>
+      <w:r>
+        <w:rPr>
+          <w:rFonts w:ascii="David" w:hAnsi="David" w:cs="David" w:hint="cs"/>
+          <w:sz w:val="24"/>
+          <w:szCs w:val="24"/>
+          <w:shd w:val="clear" w:color="auto" w:fill="FFFFFF"/>
+          <w:rtl/>
+        </w:rPr>
+        <w:t xml:space="preserve"> (ובפרט נרמול)</w:t>
+      </w:r>
+      <w:r>
+        <w:rPr>
+          <w:rFonts w:ascii="David" w:hAnsi="David" w:cs="David" w:hint="cs"/>
+          <w:sz w:val="24"/>
+          <w:szCs w:val="24"/>
+          <w:shd w:val="clear" w:color="auto" w:fill="FFFFFF"/>
+          <w:rtl/>
+        </w:rPr>
+        <w:t xml:space="preserve">, חשבתי אילו שיפורים יש לאלגוריתם עצמו. השתמשתי בעצי </w:t>
+      </w:r>
+      <w:r>
+        <w:rPr>
           <w:rFonts w:ascii="David" w:hAnsi="David" w:cs="David"/>
           <w:sz w:val="24"/>
           <w:szCs w:val="24"/>
           <w:shd w:val="clear" w:color="auto" w:fill="FFFFFF"/>
-          <w:rtl/>
-        </w:rPr>
-        <w:t>ב</w:t>
+        </w:rPr>
+        <w:t>ID3</w:t>
       </w:r>
       <w:r>
         <w:rPr>
@@ -3981,7 +3743,7 @@
           <w:shd w:val="clear" w:color="auto" w:fill="FFFFFF"/>
           <w:rtl/>
         </w:rPr>
-        <w:t>-</w:t>
+        <w:t xml:space="preserve"> (מהסעיפים הקודמים)</w:t>
       </w:r>
       <w:r>
         <w:rPr>
@@ -3989,37 +3751,546 @@
           <w:sz w:val="24"/>
           <w:szCs w:val="24"/>
           <w:shd w:val="clear" w:color="auto" w:fill="FFFFFF"/>
+          <w:rtl/>
+        </w:rPr>
+        <w:t xml:space="preserve"> ולא ניתן לשפר את האלגוריתם שלהם כי הוא סגור, ולכן חשבתי מה ייחודי באלגוריתם </w:t>
+      </w:r>
+      <w:r>
+        <w:rPr>
+          <w:rFonts w:ascii="David" w:hAnsi="David" w:cs="David" w:hint="cs"/>
+          <w:sz w:val="24"/>
+          <w:szCs w:val="24"/>
+          <w:shd w:val="clear" w:color="auto" w:fill="FFFFFF"/>
         </w:rPr>
         <w:t>KNN</w:t>
       </w:r>
       <w:r>
         <w:rPr>
+          <w:rFonts w:ascii="David" w:hAnsi="David" w:cs="David"/>
+          <w:sz w:val="24"/>
+          <w:szCs w:val="24"/>
+          <w:shd w:val="clear" w:color="auto" w:fill="FFFFFF"/>
+        </w:rPr>
+        <w:t>-Decision-Tree</w:t>
+      </w:r>
+      <w:r>
+        <w:rPr>
           <w:rFonts w:ascii="David" w:hAnsi="David" w:cs="David" w:hint="cs"/>
           <w:sz w:val="24"/>
           <w:szCs w:val="24"/>
           <w:shd w:val="clear" w:color="auto" w:fill="FFFFFF"/>
           <w:rtl/>
         </w:rPr>
+        <w:t xml:space="preserve"> המוצע, אותו ניתן לשפר </w:t>
+      </w:r>
+      <w:r>
+        <w:rPr>
+          <w:rFonts w:ascii="David" w:hAnsi="David" w:cs="David"/>
+          <w:sz w:val="24"/>
+          <w:szCs w:val="24"/>
+          <w:shd w:val="clear" w:color="auto" w:fill="FFFFFF"/>
+          <w:rtl/>
+        </w:rPr>
+        <w:t>–</w:t>
+      </w:r>
+      <w:r>
+        <w:rPr>
+          <w:rFonts w:ascii="David" w:hAnsi="David" w:cs="David" w:hint="cs"/>
+          <w:sz w:val="24"/>
+          <w:szCs w:val="24"/>
+          <w:shd w:val="clear" w:color="auto" w:fill="FFFFFF"/>
+          <w:rtl/>
+        </w:rPr>
+        <w:t xml:space="preserve"> אלו הם ה-</w:t>
+      </w:r>
+      <w:r>
+        <w:rPr>
+          <w:rFonts w:ascii="David" w:hAnsi="David" w:cs="David"/>
+          <w:sz w:val="24"/>
+          <w:szCs w:val="24"/>
+          <w:shd w:val="clear" w:color="auto" w:fill="FFFFFF"/>
+        </w:rPr>
+        <w:t>Centroids</w:t>
+      </w:r>
+      <w:r>
+        <w:rPr>
+          <w:rFonts w:ascii="David" w:hAnsi="David" w:cs="David" w:hint="cs"/>
+          <w:sz w:val="24"/>
+          <w:szCs w:val="24"/>
+          <w:shd w:val="clear" w:color="auto" w:fill="FFFFFF"/>
+          <w:rtl/>
+        </w:rPr>
+        <w:t xml:space="preserve"> ופונקציית המרחק בה משתמשים.</w:t>
+      </w:r>
+    </w:p>
+    <w:p>
+      <w:pPr>
+        <w:bidi/>
+        <w:spacing w:line="360" w:lineRule="auto"/>
+        <w:jc w:val="both"/>
+        <w:rPr>
+          <w:rFonts w:ascii="David" w:hAnsi="David" w:cs="David"/>
+          <w:sz w:val="24"/>
+          <w:szCs w:val="24"/>
+          <w:shd w:val="clear" w:color="auto" w:fill="FFFFFF"/>
+          <w:rtl/>
+        </w:rPr>
+      </w:pPr>
+      <w:r>
+        <w:rPr>
+          <w:rFonts w:ascii="David" w:hAnsi="David" w:cs="David" w:hint="cs"/>
+          <w:sz w:val="24"/>
+          <w:szCs w:val="24"/>
+          <w:shd w:val="clear" w:color="auto" w:fill="FFFFFF"/>
+          <w:rtl/>
+        </w:rPr>
+        <w:t>כל שיפור ל-</w:t>
+      </w:r>
+      <w:r>
+        <w:rPr>
+          <w:rFonts w:ascii="David" w:hAnsi="David" w:cs="David"/>
+          <w:sz w:val="24"/>
+          <w:szCs w:val="24"/>
+          <w:shd w:val="clear" w:color="auto" w:fill="FFFFFF"/>
+        </w:rPr>
+        <w:t>Centroids</w:t>
+      </w:r>
+      <w:r>
+        <w:rPr>
+          <w:rFonts w:ascii="David" w:hAnsi="David" w:cs="David" w:hint="cs"/>
+          <w:sz w:val="24"/>
+          <w:szCs w:val="24"/>
+          <w:shd w:val="clear" w:color="auto" w:fill="FFFFFF"/>
+          <w:rtl/>
+        </w:rPr>
         <w:t xml:space="preserve"> </w:t>
       </w:r>
       <w:r>
         <w:rPr>
+          <w:rFonts w:ascii="David" w:hAnsi="David" w:cs="David" w:hint="cs"/>
+          <w:sz w:val="24"/>
+          <w:szCs w:val="24"/>
+          <w:shd w:val="clear" w:color="auto" w:fill="FFFFFF"/>
+          <w:rtl/>
+        </w:rPr>
+        <w:t>בסגנון בחירת תכונות הינו עיבוד מקדים בתחפושת (שממנו נמנעתי) ולכן הצעתי את השיפורים הבאים:</w:t>
+      </w:r>
+    </w:p>
+    <w:p>
+      <w:pPr>
+        <w:pStyle w:val="ListParagraph"/>
+        <w:numPr>
+          <w:ilvl w:val="0"/>
+          <w:numId w:val="9"/>
+        </w:numPr>
+        <w:bidi/>
+        <w:spacing w:line="360" w:lineRule="auto"/>
+        <w:jc w:val="both"/>
+        <w:rPr>
           <w:rFonts w:ascii="David" w:hAnsi="David" w:cs="David"/>
           <w:sz w:val="24"/>
           <w:szCs w:val="24"/>
           <w:shd w:val="clear" w:color="auto" w:fill="FFFFFF"/>
-          <w:rtl/>
-        </w:rPr>
-        <w:t>רגיל לא בונים עץ החלטה, אלא מחלקים את הדוגמאות לקבוצות ולוקחים את הקבוצה הקרובה ביותר במרחק אוקלידי</w:t>
-      </w:r>
-      <w:r>
+        </w:rPr>
+      </w:pPr>
+      <w:r>
+        <w:rPr>
+          <w:rFonts w:ascii="David" w:hAnsi="David" w:cs="David" w:hint="cs"/>
+          <w:sz w:val="24"/>
+          <w:szCs w:val="24"/>
+          <w:shd w:val="clear" w:color="auto" w:fill="FFFFFF"/>
+          <w:rtl/>
+        </w:rPr>
+        <w:t xml:space="preserve">השיפור הראשון הוא בחירת ממוצע קטום בשיעור </w:t>
+      </w:r>
+      <m:oMath>
+        <m:r>
+          <w:rPr>
+            <w:rFonts w:ascii="Cambria Math" w:hAnsi="Cambria Math" w:cs="David"/>
+            <w:sz w:val="24"/>
+            <w:szCs w:val="24"/>
+            <w:shd w:val="clear" w:color="auto" w:fill="FFFFFF"/>
+          </w:rPr>
+          <m:t>α</m:t>
+        </m:r>
+      </m:oMath>
+      <w:r>
+        <w:rPr>
+          <w:rFonts w:ascii="David" w:eastAsiaTheme="minorEastAsia" w:hAnsi="David" w:cs="David" w:hint="cs"/>
+          <w:sz w:val="24"/>
+          <w:szCs w:val="24"/>
+          <w:shd w:val="clear" w:color="auto" w:fill="FFFFFF"/>
+          <w:rtl/>
+        </w:rPr>
+        <w:t xml:space="preserve"> (שנע בתחום </w:t>
+      </w:r>
+      <m:oMath>
+        <m:d>
+          <m:dPr>
+            <m:begChr m:val="["/>
+            <m:endChr m:val="]"/>
+            <m:ctrlPr>
+              <w:rPr>
+                <w:rFonts w:ascii="Cambria Math" w:eastAsiaTheme="minorEastAsia" w:hAnsi="Cambria Math" w:cs="David"/>
+                <w:i/>
+                <w:sz w:val="24"/>
+                <w:szCs w:val="24"/>
+                <w:shd w:val="clear" w:color="auto" w:fill="FFFFFF"/>
+              </w:rPr>
+            </m:ctrlPr>
+          </m:dPr>
+          <m:e>
+            <m:r>
+              <w:rPr>
+                <w:rFonts w:ascii="Cambria Math" w:eastAsiaTheme="minorEastAsia" w:hAnsi="Cambria Math" w:cs="David"/>
+                <w:sz w:val="24"/>
+                <w:szCs w:val="24"/>
+                <w:shd w:val="clear" w:color="auto" w:fill="FFFFFF"/>
+              </w:rPr>
+              <m:t>0.01,0.05</m:t>
+            </m:r>
+          </m:e>
+        </m:d>
+      </m:oMath>
+      <w:r>
+        <w:rPr>
+          <w:rFonts w:ascii="David" w:eastAsiaTheme="minorEastAsia" w:hAnsi="David" w:cs="David" w:hint="cs"/>
+          <w:sz w:val="24"/>
+          <w:szCs w:val="24"/>
+          <w:shd w:val="clear" w:color="auto" w:fill="FFFFFF"/>
+          <w:rtl/>
+        </w:rPr>
+        <w:t>) בזמן יצירת ה-</w:t>
+      </w:r>
+      <w:r>
+        <w:rPr>
+          <w:rFonts w:ascii="David" w:eastAsiaTheme="minorEastAsia" w:hAnsi="David" w:cs="David"/>
+          <w:sz w:val="24"/>
+          <w:szCs w:val="24"/>
+          <w:shd w:val="clear" w:color="auto" w:fill="FFFFFF"/>
+        </w:rPr>
+        <w:t>Centroids</w:t>
+      </w:r>
+      <w:r>
+        <w:rPr>
+          <w:rFonts w:ascii="David" w:eastAsiaTheme="minorEastAsia" w:hAnsi="David" w:cs="David" w:hint="cs"/>
+          <w:sz w:val="24"/>
+          <w:szCs w:val="24"/>
+          <w:shd w:val="clear" w:color="auto" w:fill="FFFFFF"/>
+          <w:rtl/>
+        </w:rPr>
+        <w:t xml:space="preserve"> בפונקציית הלמידה </w:t>
+      </w:r>
+      <w:r>
+        <w:rPr>
+          <w:rFonts w:ascii="David" w:eastAsiaTheme="minorEastAsia" w:hAnsi="David" w:cs="David"/>
+          <w:sz w:val="24"/>
+          <w:szCs w:val="24"/>
+          <w:shd w:val="clear" w:color="auto" w:fill="FFFFFF"/>
+        </w:rPr>
+        <w:t>(fit)</w:t>
+      </w:r>
+      <w:r>
+        <w:rPr>
+          <w:rFonts w:ascii="David" w:eastAsiaTheme="minorEastAsia" w:hAnsi="David" w:cs="David" w:hint="cs"/>
+          <w:sz w:val="24"/>
+          <w:szCs w:val="24"/>
+          <w:shd w:val="clear" w:color="auto" w:fill="FFFFFF"/>
+          <w:rtl/>
+        </w:rPr>
+        <w:t xml:space="preserve">. הרעיון היה להתעלם מאחוז קטן מהערכים הקיצוניים הנחשבים חריגים ביחס למדגם (ערכי הדוגמאות האחרות עבור אותה תכונה), אך </w:t>
+      </w:r>
+      <w:r>
+        <w:rPr>
+          <w:rFonts w:ascii="David" w:eastAsiaTheme="minorEastAsia" w:hAnsi="David" w:cs="David" w:hint="cs"/>
+          <w:sz w:val="24"/>
+          <w:szCs w:val="24"/>
+          <w:shd w:val="clear" w:color="auto" w:fill="FFFFFF"/>
+          <w:rtl/>
+        </w:rPr>
+        <w:t>הצעה זו לא הראתה שיפור.</w:t>
+      </w:r>
+    </w:p>
+    <w:p>
+      <w:pPr>
+        <w:pStyle w:val="ListParagraph"/>
+        <w:numPr>
+          <w:ilvl w:val="0"/>
+          <w:numId w:val="9"/>
+        </w:numPr>
+        <w:bidi/>
+        <w:spacing w:line="360" w:lineRule="auto"/>
+        <w:jc w:val="both"/>
         <w:rPr>
           <w:rFonts w:ascii="David" w:hAnsi="David" w:cs="David"/>
           <w:sz w:val="24"/>
           <w:szCs w:val="24"/>
           <w:shd w:val="clear" w:color="auto" w:fill="FFFFFF"/>
         </w:rPr>
+      </w:pPr>
+      <w:r>
+        <w:rPr>
+          <w:rFonts w:ascii="David" w:eastAsiaTheme="minorEastAsia" w:hAnsi="David" w:cs="David" w:hint="cs"/>
+          <w:sz w:val="24"/>
+          <w:szCs w:val="24"/>
+          <w:shd w:val="clear" w:color="auto" w:fill="FFFFFF"/>
+          <w:rtl/>
+        </w:rPr>
+        <w:t xml:space="preserve">שיפור שני אותו הצעתי הוא משקול התכונות בדמיון על ידי לקיחת </w:t>
+      </w:r>
+      <m:oMath>
+        <m:f>
+          <m:fPr>
+            <m:ctrlPr>
+              <w:rPr>
+                <w:rFonts w:ascii="Cambria Math" w:eastAsiaTheme="minorEastAsia" w:hAnsi="Cambria Math" w:cs="David"/>
+                <w:i/>
+                <w:sz w:val="24"/>
+                <w:szCs w:val="24"/>
+                <w:shd w:val="clear" w:color="auto" w:fill="FFFFFF"/>
+              </w:rPr>
+            </m:ctrlPr>
+          </m:fPr>
+          <m:num>
+            <m:r>
+              <w:rPr>
+                <w:rFonts w:ascii="Cambria Math" w:eastAsiaTheme="minorEastAsia" w:hAnsi="Cambria Math" w:cs="David"/>
+                <w:sz w:val="24"/>
+                <w:szCs w:val="24"/>
+                <w:shd w:val="clear" w:color="auto" w:fill="FFFFFF"/>
+              </w:rPr>
+              <m:t>1</m:t>
+            </m:r>
+          </m:num>
+          <m:den>
+            <m:r>
+              <w:rPr>
+                <w:rFonts w:ascii="Cambria Math" w:eastAsiaTheme="minorEastAsia" w:hAnsi="Cambria Math" w:cs="David"/>
+                <w:sz w:val="24"/>
+                <w:szCs w:val="24"/>
+                <w:shd w:val="clear" w:color="auto" w:fill="FFFFFF"/>
+              </w:rPr>
+              <m:t>distance</m:t>
+            </m:r>
+          </m:den>
+        </m:f>
+      </m:oMath>
+      <w:r>
+        <w:rPr>
+          <w:rFonts w:ascii="David" w:eastAsiaTheme="minorEastAsia" w:hAnsi="David" w:cs="David" w:hint="cs"/>
+          <w:sz w:val="24"/>
+          <w:szCs w:val="24"/>
+          <w:shd w:val="clear" w:color="auto" w:fill="FFFFFF"/>
+          <w:rtl/>
+        </w:rPr>
+        <w:t xml:space="preserve"> בין הדוגמא לסיווג לבין ה-</w:t>
+      </w:r>
+      <w:r>
+        <w:rPr>
+          <w:rFonts w:ascii="David" w:eastAsiaTheme="minorEastAsia" w:hAnsi="David" w:cs="David"/>
+          <w:sz w:val="24"/>
+          <w:szCs w:val="24"/>
+          <w:shd w:val="clear" w:color="auto" w:fill="FFFFFF"/>
+        </w:rPr>
+        <w:t>Centroids</w:t>
+      </w:r>
+      <w:r>
+        <w:rPr>
+          <w:rFonts w:ascii="David" w:eastAsiaTheme="minorEastAsia" w:hAnsi="David" w:cs="David" w:hint="cs"/>
+          <w:sz w:val="24"/>
+          <w:szCs w:val="24"/>
+          <w:shd w:val="clear" w:color="auto" w:fill="FFFFFF"/>
+          <w:rtl/>
+        </w:rPr>
+        <w:t>, כך שעצים קרובים יותר יקבלו משקל גבוה יותר.</w:t>
+      </w:r>
+    </w:p>
+    <w:p>
+      <w:pPr>
+        <w:pStyle w:val="ListParagraph"/>
+        <w:bidi/>
+        <w:spacing w:line="360" w:lineRule="auto"/>
+        <w:jc w:val="both"/>
+        <w:rPr>
+          <w:rFonts w:ascii="David" w:eastAsiaTheme="minorEastAsia" w:hAnsi="David" w:cs="David"/>
+          <w:b/>
+          <w:bCs/>
+          <w:sz w:val="24"/>
+          <w:szCs w:val="24"/>
+          <w:shd w:val="clear" w:color="auto" w:fill="FFFFFF"/>
+          <w:rtl/>
+        </w:rPr>
+      </w:pPr>
+      <w:r>
+        <w:rPr>
+          <w:rFonts w:ascii="David" w:eastAsiaTheme="minorEastAsia" w:hAnsi="David" w:cs="David" w:hint="cs"/>
+          <w:b/>
+          <w:bCs/>
+          <w:sz w:val="24"/>
+          <w:szCs w:val="24"/>
+          <w:shd w:val="clear" w:color="auto" w:fill="FFFFFF"/>
+          <w:rtl/>
+        </w:rPr>
+        <w:lastRenderedPageBreak/>
+        <w:t>----להוסיף תוצאות----</w:t>
+      </w:r>
+    </w:p>
+    <w:p>
+      <w:pPr>
+        <w:pStyle w:val="ListParagraph"/>
+        <w:numPr>
+          <w:ilvl w:val="0"/>
+          <w:numId w:val="9"/>
+        </w:numPr>
+        <w:bidi/>
+        <w:spacing w:line="360" w:lineRule="auto"/>
+        <w:jc w:val="both"/>
+        <w:rPr>
+          <w:rFonts w:ascii="David" w:hAnsi="David" w:cs="David"/>
+          <w:sz w:val="24"/>
+          <w:szCs w:val="24"/>
+          <w:shd w:val="clear" w:color="auto" w:fill="FFFFFF"/>
+        </w:rPr>
+      </w:pPr>
+      <w:r>
+        <w:rPr>
+          <w:rFonts w:ascii="David" w:eastAsiaTheme="minorEastAsia" w:hAnsi="David" w:cs="David" w:hint="cs"/>
+          <w:sz w:val="24"/>
+          <w:szCs w:val="24"/>
+          <w:shd w:val="clear" w:color="auto" w:fill="FFFFFF"/>
+          <w:rtl/>
+        </w:rPr>
+        <w:t xml:space="preserve">שיפור נוסף הוא שימוש במרחקים </w:t>
+      </w:r>
+      <w:r>
+        <w:rPr>
+          <w:rFonts w:ascii="David" w:eastAsiaTheme="minorEastAsia" w:hAnsi="David" w:cs="David" w:hint="cs"/>
+          <w:b/>
+          <w:bCs/>
+          <w:sz w:val="24"/>
+          <w:szCs w:val="24"/>
+          <w:shd w:val="clear" w:color="auto" w:fill="FFFFFF"/>
+          <w:rtl/>
+        </w:rPr>
+        <w:t>שאינם אוקלידיים</w:t>
+      </w:r>
+      <w:r>
+        <w:rPr>
+          <w:rFonts w:ascii="David" w:eastAsiaTheme="minorEastAsia" w:hAnsi="David" w:cs="David" w:hint="cs"/>
+          <w:sz w:val="24"/>
+          <w:szCs w:val="24"/>
+          <w:shd w:val="clear" w:color="auto" w:fill="FFFFFF"/>
+          <w:rtl/>
+        </w:rPr>
+        <w:t xml:space="preserve">, כגון: מנהטן; </w:t>
+      </w:r>
+      <w:r>
+        <w:rPr>
+          <w:rFonts w:ascii="David" w:eastAsiaTheme="minorEastAsia" w:hAnsi="David" w:cs="David" w:hint="cs"/>
+          <w:sz w:val="24"/>
+          <w:szCs w:val="24"/>
+          <w:shd w:val="clear" w:color="auto" w:fill="FFFFFF"/>
+          <w:rtl/>
+        </w:rPr>
+        <w:t>מקדם המתאם של פירסון</w:t>
+      </w:r>
+      <w:r>
+        <w:rPr>
+          <w:rFonts w:ascii="David" w:eastAsiaTheme="minorEastAsia" w:hAnsi="David" w:cs="David" w:hint="cs"/>
+          <w:sz w:val="24"/>
+          <w:szCs w:val="24"/>
+          <w:shd w:val="clear" w:color="auto" w:fill="FFFFFF"/>
+          <w:rtl/>
+        </w:rPr>
+        <w:t xml:space="preserve"> ו-</w:t>
+      </w:r>
+      <w:r>
+        <w:rPr>
+          <w:rFonts w:ascii="David" w:eastAsiaTheme="minorEastAsia" w:hAnsi="David" w:cs="David"/>
+          <w:sz w:val="24"/>
+          <w:szCs w:val="24"/>
+          <w:shd w:val="clear" w:color="auto" w:fill="FFFFFF"/>
+        </w:rPr>
+        <w:t>Jaccard index</w:t>
+      </w:r>
+      <w:r>
+        <w:rPr>
+          <w:rFonts w:ascii="David" w:eastAsiaTheme="minorEastAsia" w:hAnsi="David" w:cs="David" w:hint="cs"/>
+          <w:sz w:val="24"/>
+          <w:szCs w:val="24"/>
+          <w:shd w:val="clear" w:color="auto" w:fill="FFFFFF"/>
+          <w:rtl/>
+        </w:rPr>
         <w:t>.</w:t>
+      </w:r>
+    </w:p>
+    <w:p>
+      <w:pPr>
+        <w:pStyle w:val="ListParagraph"/>
+        <w:bidi/>
+        <w:spacing w:line="360" w:lineRule="auto"/>
+        <w:jc w:val="both"/>
+        <w:rPr>
+          <w:rFonts w:ascii="David" w:eastAsiaTheme="minorEastAsia" w:hAnsi="David" w:cs="David"/>
+          <w:sz w:val="24"/>
+          <w:szCs w:val="24"/>
+          <w:shd w:val="clear" w:color="auto" w:fill="FFFFFF"/>
+          <w:rtl/>
+        </w:rPr>
+      </w:pPr>
+    </w:p>
+    <w:p>
+      <w:pPr>
+        <w:pStyle w:val="ListParagraph"/>
+        <w:bidi/>
+        <w:spacing w:line="360" w:lineRule="auto"/>
+        <w:jc w:val="both"/>
+        <w:rPr>
+          <w:rFonts w:ascii="David" w:eastAsiaTheme="minorEastAsia" w:hAnsi="David" w:cs="David"/>
+          <w:b/>
+          <w:bCs/>
+          <w:sz w:val="24"/>
+          <w:szCs w:val="24"/>
+          <w:shd w:val="clear" w:color="auto" w:fill="FFFFFF"/>
+          <w:rtl/>
+        </w:rPr>
+      </w:pPr>
+      <w:r>
+        <w:rPr>
+          <w:rFonts w:ascii="David" w:eastAsiaTheme="minorEastAsia" w:hAnsi="David" w:cs="David" w:hint="cs"/>
+          <w:b/>
+          <w:bCs/>
+          <w:sz w:val="24"/>
+          <w:szCs w:val="24"/>
+          <w:shd w:val="clear" w:color="auto" w:fill="FFFFFF"/>
+          <w:rtl/>
+        </w:rPr>
+        <w:t>ניסוי 1: מרחקי מנהטן</w:t>
+      </w:r>
+    </w:p>
+    <w:p>
+      <w:pPr>
+        <w:pStyle w:val="ListParagraph"/>
+        <w:bidi/>
+        <w:spacing w:line="360" w:lineRule="auto"/>
+        <w:jc w:val="both"/>
+        <w:rPr>
+          <w:rFonts w:ascii="David" w:hAnsi="David" w:cs="David" w:hint="cs"/>
+          <w:sz w:val="24"/>
+          <w:szCs w:val="24"/>
+          <w:shd w:val="clear" w:color="auto" w:fill="FFFFFF"/>
+          <w:rtl/>
+        </w:rPr>
+      </w:pPr>
+      <w:r>
+        <w:rPr>
+          <w:rFonts w:ascii="David" w:eastAsiaTheme="minorEastAsia" w:hAnsi="David" w:cs="David" w:hint="cs"/>
+          <w:sz w:val="24"/>
+          <w:szCs w:val="24"/>
+          <w:shd w:val="clear" w:color="auto" w:fill="FFFFFF"/>
+          <w:rtl/>
+        </w:rPr>
+        <w:t>ממוצע 0.9803343136</w:t>
       </w:r>
     </w:p>
     <w:sectPr>
@@ -4302,6 +4573,121 @@
     </w:lvl>
   </w:abstractNum>
   <w:abstractNum w:abstractNumId="3" w15:restartNumberingAfterBreak="0">
+    <w:nsid w:val="43486FBF"/>
+    <w:multiLevelType w:val="hybridMultilevel"/>
+    <w:tmpl w:val="94EEECE6"/>
+    <w:lvl w:ilvl="0" w:tplc="D542FD9C">
+      <w:numFmt w:val="bullet"/>
+      <w:lvlText w:val="-"/>
+      <w:lvlJc w:val="left"/>
+      <w:pPr>
+        <w:ind w:left="360" w:hanging="360"/>
+      </w:pPr>
+      <w:rPr>
+        <w:rFonts w:ascii="Arial" w:eastAsiaTheme="minorHAnsi" w:hAnsi="Arial" w:cs="Arial" w:hint="default"/>
+        <w:b/>
+        <w:bCs w:val="0"/>
+        <w:lang w:bidi="he-IL"/>
+      </w:rPr>
+    </w:lvl>
+    <w:lvl w:ilvl="1" w:tplc="04070003">
+      <w:start w:val="1"/>
+      <w:numFmt w:val="bullet"/>
+      <w:lvlText w:val="o"/>
+      <w:lvlJc w:val="left"/>
+      <w:pPr>
+        <w:ind w:left="1080" w:hanging="360"/>
+      </w:pPr>
+      <w:rPr>
+        <w:rFonts w:ascii="Courier New" w:hAnsi="Courier New" w:cs="Courier New" w:hint="default"/>
+      </w:rPr>
+    </w:lvl>
+    <w:lvl w:ilvl="2" w:tplc="04070005" w:tentative="1">
+      <w:start w:val="1"/>
+      <w:numFmt w:val="bullet"/>
+      <w:lvlText w:val=""/>
+      <w:lvlJc w:val="left"/>
+      <w:pPr>
+        <w:ind w:left="1800" w:hanging="360"/>
+      </w:pPr>
+      <w:rPr>
+        <w:rFonts w:ascii="Wingdings" w:hAnsi="Wingdings" w:hint="default"/>
+      </w:rPr>
+    </w:lvl>
+    <w:lvl w:ilvl="3" w:tplc="04070001" w:tentative="1">
+      <w:start w:val="1"/>
+      <w:numFmt w:val="bullet"/>
+      <w:lvlText w:val=""/>
+      <w:lvlJc w:val="left"/>
+      <w:pPr>
+        <w:ind w:left="2520" w:hanging="360"/>
+      </w:pPr>
+      <w:rPr>
+        <w:rFonts w:ascii="Symbol" w:hAnsi="Symbol" w:hint="default"/>
+      </w:rPr>
+    </w:lvl>
+    <w:lvl w:ilvl="4" w:tplc="04070003" w:tentative="1">
+      <w:start w:val="1"/>
+      <w:numFmt w:val="bullet"/>
+      <w:lvlText w:val="o"/>
+      <w:lvlJc w:val="left"/>
+      <w:pPr>
+        <w:ind w:left="3240" w:hanging="360"/>
+      </w:pPr>
+      <w:rPr>
+        <w:rFonts w:ascii="Courier New" w:hAnsi="Courier New" w:cs="Courier New" w:hint="default"/>
+      </w:rPr>
+    </w:lvl>
+    <w:lvl w:ilvl="5" w:tplc="04070005" w:tentative="1">
+      <w:start w:val="1"/>
+      <w:numFmt w:val="bullet"/>
+      <w:lvlText w:val=""/>
+      <w:lvlJc w:val="left"/>
+      <w:pPr>
+        <w:ind w:left="3960" w:hanging="360"/>
+      </w:pPr>
+      <w:rPr>
+        <w:rFonts w:ascii="Wingdings" w:hAnsi="Wingdings" w:hint="default"/>
+      </w:rPr>
+    </w:lvl>
+    <w:lvl w:ilvl="6" w:tplc="04070001" w:tentative="1">
+      <w:start w:val="1"/>
+      <w:numFmt w:val="bullet"/>
+      <w:lvlText w:val=""/>
+      <w:lvlJc w:val="left"/>
+      <w:pPr>
+        <w:ind w:left="4680" w:hanging="360"/>
+      </w:pPr>
+      <w:rPr>
+        <w:rFonts w:ascii="Symbol" w:hAnsi="Symbol" w:hint="default"/>
+      </w:rPr>
+    </w:lvl>
+    <w:lvl w:ilvl="7" w:tplc="04070003" w:tentative="1">
+      <w:start w:val="1"/>
+      <w:numFmt w:val="bullet"/>
+      <w:lvlText w:val="o"/>
+      <w:lvlJc w:val="left"/>
+      <w:pPr>
+        <w:ind w:left="5400" w:hanging="360"/>
+      </w:pPr>
+      <w:rPr>
+        <w:rFonts w:ascii="Courier New" w:hAnsi="Courier New" w:cs="Courier New" w:hint="default"/>
+      </w:rPr>
+    </w:lvl>
+    <w:lvl w:ilvl="8" w:tplc="04070005" w:tentative="1">
+      <w:start w:val="1"/>
+      <w:numFmt w:val="bullet"/>
+      <w:lvlText w:val=""/>
+      <w:lvlJc w:val="left"/>
+      <w:pPr>
+        <w:ind w:left="6120" w:hanging="360"/>
+      </w:pPr>
+      <w:rPr>
+        <w:rFonts w:ascii="Wingdings" w:hAnsi="Wingdings" w:hint="default"/>
+      </w:rPr>
+    </w:lvl>
+  </w:abstractNum>
+  <w:abstractNum w:abstractNumId="4" w15:restartNumberingAfterBreak="0">
     <w:nsid w:val="48540DB5"/>
     <w:multiLevelType w:val="hybridMultilevel"/>
     <w:tmpl w:val="56AA0DDE"/>
@@ -4390,7 +4776,7 @@
       </w:pPr>
     </w:lvl>
   </w:abstractNum>
-  <w:abstractNum w:abstractNumId="4" w15:restartNumberingAfterBreak="0">
+  <w:abstractNum w:abstractNumId="5" w15:restartNumberingAfterBreak="0">
     <w:nsid w:val="4C3728FA"/>
     <w:multiLevelType w:val="hybridMultilevel"/>
     <w:tmpl w:val="4496ACC6"/>
@@ -4479,7 +4865,185 @@
       </w:pPr>
     </w:lvl>
   </w:abstractNum>
-  <w:abstractNum w:abstractNumId="5" w15:restartNumberingAfterBreak="0">
+  <w:abstractNum w:abstractNumId="6" w15:restartNumberingAfterBreak="0">
+    <w:nsid w:val="4C6B6E01"/>
+    <w:multiLevelType w:val="hybridMultilevel"/>
+    <w:tmpl w:val="DD721C68"/>
+    <w:lvl w:ilvl="0" w:tplc="2000000F">
+      <w:start w:val="1"/>
+      <w:numFmt w:val="decimal"/>
+      <w:lvlText w:val="%1."/>
+      <w:lvlJc w:val="left"/>
+      <w:pPr>
+        <w:ind w:left="720" w:hanging="360"/>
+      </w:pPr>
+      <w:rPr>
+        <w:rFonts w:hint="default"/>
+      </w:rPr>
+    </w:lvl>
+    <w:lvl w:ilvl="1" w:tplc="20000019">
+      <w:start w:val="1"/>
+      <w:numFmt w:val="lowerLetter"/>
+      <w:lvlText w:val="%2."/>
+      <w:lvlJc w:val="left"/>
+      <w:pPr>
+        <w:ind w:left="1440" w:hanging="360"/>
+      </w:pPr>
+    </w:lvl>
+    <w:lvl w:ilvl="2" w:tplc="2000001B" w:tentative="1">
+      <w:start w:val="1"/>
+      <w:numFmt w:val="lowerRoman"/>
+      <w:lvlText w:val="%3."/>
+      <w:lvlJc w:val="right"/>
+      <w:pPr>
+        <w:ind w:left="2160" w:hanging="180"/>
+      </w:pPr>
+    </w:lvl>
+    <w:lvl w:ilvl="3" w:tplc="2000000F" w:tentative="1">
+      <w:start w:val="1"/>
+      <w:numFmt w:val="decimal"/>
+      <w:lvlText w:val="%4."/>
+      <w:lvlJc w:val="left"/>
+      <w:pPr>
+        <w:ind w:left="2880" w:hanging="360"/>
+      </w:pPr>
+    </w:lvl>
+    <w:lvl w:ilvl="4" w:tplc="20000019" w:tentative="1">
+      <w:start w:val="1"/>
+      <w:numFmt w:val="lowerLetter"/>
+      <w:lvlText w:val="%5."/>
+      <w:lvlJc w:val="left"/>
+      <w:pPr>
+        <w:ind w:left="3600" w:hanging="360"/>
+      </w:pPr>
+    </w:lvl>
+    <w:lvl w:ilvl="5" w:tplc="2000001B" w:tentative="1">
+      <w:start w:val="1"/>
+      <w:numFmt w:val="lowerRoman"/>
+      <w:lvlText w:val="%6."/>
+      <w:lvlJc w:val="right"/>
+      <w:pPr>
+        <w:ind w:left="4320" w:hanging="180"/>
+      </w:pPr>
+    </w:lvl>
+    <w:lvl w:ilvl="6" w:tplc="2000000F" w:tentative="1">
+      <w:start w:val="1"/>
+      <w:numFmt w:val="decimal"/>
+      <w:lvlText w:val="%7."/>
+      <w:lvlJc w:val="left"/>
+      <w:pPr>
+        <w:ind w:left="5040" w:hanging="360"/>
+      </w:pPr>
+    </w:lvl>
+    <w:lvl w:ilvl="7" w:tplc="20000019" w:tentative="1">
+      <w:start w:val="1"/>
+      <w:numFmt w:val="lowerLetter"/>
+      <w:lvlText w:val="%8."/>
+      <w:lvlJc w:val="left"/>
+      <w:pPr>
+        <w:ind w:left="5760" w:hanging="360"/>
+      </w:pPr>
+    </w:lvl>
+    <w:lvl w:ilvl="8" w:tplc="2000001B" w:tentative="1">
+      <w:start w:val="1"/>
+      <w:numFmt w:val="lowerRoman"/>
+      <w:lvlText w:val="%9."/>
+      <w:lvlJc w:val="right"/>
+      <w:pPr>
+        <w:ind w:left="6480" w:hanging="180"/>
+      </w:pPr>
+    </w:lvl>
+  </w:abstractNum>
+  <w:abstractNum w:abstractNumId="7" w15:restartNumberingAfterBreak="0">
+    <w:nsid w:val="5C6F67E2"/>
+    <w:multiLevelType w:val="hybridMultilevel"/>
+    <w:tmpl w:val="CD886162"/>
+    <w:lvl w:ilvl="0" w:tplc="2000000F">
+      <w:start w:val="1"/>
+      <w:numFmt w:val="decimal"/>
+      <w:lvlText w:val="%1."/>
+      <w:lvlJc w:val="left"/>
+      <w:pPr>
+        <w:ind w:left="720" w:hanging="360"/>
+      </w:pPr>
+      <w:rPr>
+        <w:rFonts w:hint="default"/>
+      </w:rPr>
+    </w:lvl>
+    <w:lvl w:ilvl="1" w:tplc="20000019" w:tentative="1">
+      <w:start w:val="1"/>
+      <w:numFmt w:val="lowerLetter"/>
+      <w:lvlText w:val="%2."/>
+      <w:lvlJc w:val="left"/>
+      <w:pPr>
+        <w:ind w:left="1440" w:hanging="360"/>
+      </w:pPr>
+    </w:lvl>
+    <w:lvl w:ilvl="2" w:tplc="2000001B" w:tentative="1">
+      <w:start w:val="1"/>
+      <w:numFmt w:val="lowerRoman"/>
+      <w:lvlText w:val="%3."/>
+      <w:lvlJc w:val="right"/>
+      <w:pPr>
+        <w:ind w:left="2160" w:hanging="180"/>
+      </w:pPr>
+    </w:lvl>
+    <w:lvl w:ilvl="3" w:tplc="2000000F" w:tentative="1">
+      <w:start w:val="1"/>
+      <w:numFmt w:val="decimal"/>
+      <w:lvlText w:val="%4."/>
+      <w:lvlJc w:val="left"/>
+      <w:pPr>
+        <w:ind w:left="2880" w:hanging="360"/>
+      </w:pPr>
+    </w:lvl>
+    <w:lvl w:ilvl="4" w:tplc="20000019" w:tentative="1">
+      <w:start w:val="1"/>
+      <w:numFmt w:val="lowerLetter"/>
+      <w:lvlText w:val="%5."/>
+      <w:lvlJc w:val="left"/>
+      <w:pPr>
+        <w:ind w:left="3600" w:hanging="360"/>
+      </w:pPr>
+    </w:lvl>
+    <w:lvl w:ilvl="5" w:tplc="2000001B" w:tentative="1">
+      <w:start w:val="1"/>
+      <w:numFmt w:val="lowerRoman"/>
+      <w:lvlText w:val="%6."/>
+      <w:lvlJc w:val="right"/>
+      <w:pPr>
+        <w:ind w:left="4320" w:hanging="180"/>
+      </w:pPr>
+    </w:lvl>
+    <w:lvl w:ilvl="6" w:tplc="2000000F" w:tentative="1">
+      <w:start w:val="1"/>
+      <w:numFmt w:val="decimal"/>
+      <w:lvlText w:val="%7."/>
+      <w:lvlJc w:val="left"/>
+      <w:pPr>
+        <w:ind w:left="5040" w:hanging="360"/>
+      </w:pPr>
+    </w:lvl>
+    <w:lvl w:ilvl="7" w:tplc="20000019" w:tentative="1">
+      <w:start w:val="1"/>
+      <w:numFmt w:val="lowerLetter"/>
+      <w:lvlText w:val="%8."/>
+      <w:lvlJc w:val="left"/>
+      <w:pPr>
+        <w:ind w:left="5760" w:hanging="360"/>
+      </w:pPr>
+    </w:lvl>
+    <w:lvl w:ilvl="8" w:tplc="2000001B" w:tentative="1">
+      <w:start w:val="1"/>
+      <w:numFmt w:val="lowerRoman"/>
+      <w:lvlText w:val="%9."/>
+      <w:lvlJc w:val="right"/>
+      <w:pPr>
+        <w:ind w:left="6480" w:hanging="180"/>
+      </w:pPr>
+    </w:lvl>
+  </w:abstractNum>
+  <w:abstractNum w:abstractNumId="8" w15:restartNumberingAfterBreak="0">
     <w:nsid w:val="6A562DB8"/>
     <w:multiLevelType w:val="hybridMultilevel"/>
     <w:tmpl w:val="FC4ECCFE"/>
@@ -4568,7 +5132,7 @@
       </w:pPr>
     </w:lvl>
   </w:abstractNum>
-  <w:abstractNum w:abstractNumId="6" w15:restartNumberingAfterBreak="0">
+  <w:abstractNum w:abstractNumId="9" w15:restartNumberingAfterBreak="0">
     <w:nsid w:val="6CA969D0"/>
     <w:multiLevelType w:val="hybridMultilevel"/>
     <w:tmpl w:val="2CD67D42"/>
@@ -4661,7 +5225,7 @@
     <w:abstractNumId w:val="1"/>
   </w:num>
   <w:num w:numId="2">
-    <w:abstractNumId w:val="3"/>
+    <w:abstractNumId w:val="4"/>
   </w:num>
   <w:num w:numId="3">
     <w:abstractNumId w:val="2"/>
@@ -4670,13 +5234,22 @@
     <w:abstractNumId w:val="0"/>
   </w:num>
   <w:num w:numId="5">
+    <w:abstractNumId w:val="8"/>
+  </w:num>
+  <w:num w:numId="6">
+    <w:abstractNumId w:val="9"/>
+  </w:num>
+  <w:num w:numId="7">
     <w:abstractNumId w:val="5"/>
   </w:num>
-  <w:num w:numId="6">
+  <w:num w:numId="8">
     <w:abstractNumId w:val="6"/>
   </w:num>
-  <w:num w:numId="7">
-    <w:abstractNumId w:val="4"/>
+  <w:num w:numId="9">
+    <w:abstractNumId w:val="7"/>
+  </w:num>
+  <w:num w:numId="10">
+    <w:abstractNumId w:val="3"/>
   </w:num>
 </w:numbering>
 </file>
@@ -5147,6 +5720,16 @@
       </w:tblBorders>
     </w:tblPr>
   </w:style>
+  <w:style w:type="paragraph" w:styleId="NoSpacing">
+    <w:name w:val="No Spacing"/>
+    <w:uiPriority w:val="1"/>
+    <w:qFormat/>
+    <w:rsid w:val="00F83A5D"/>
+    <w:pPr>
+      <w:bidi/>
+      <w:spacing w:after="0" w:line="240" w:lineRule="auto"/>
+    </w:pPr>
+  </w:style>
 </w:styles>
 </file>
 

--- a/dry.docx
+++ b/dry.docx
@@ -209,21 +209,6 @@
     </w:p>
     <w:p>
       <w:pPr>
-        <w:pStyle w:val="ListParagraph"/>
-        <w:bidi/>
-        <w:spacing w:line="360" w:lineRule="auto"/>
-        <w:ind w:left="360"/>
-        <w:jc w:val="center"/>
-        <w:rPr>
-          <w:rFonts w:ascii="David" w:hAnsi="David" w:cs="David"/>
-          <w:sz w:val="24"/>
-          <w:szCs w:val="24"/>
-          <w:rtl/>
-        </w:rPr>
-      </w:pPr>
-    </w:p>
-    <w:p>
-      <w:pPr>
         <w:bidi/>
         <w:spacing w:line="360" w:lineRule="auto"/>
         <w:rPr>
@@ -435,6 +420,7 @@
           <w:rFonts w:ascii="David" w:hAnsi="David" w:cs="David"/>
           <w:sz w:val="24"/>
           <w:szCs w:val="24"/>
+          <w:rtl/>
         </w:rPr>
       </w:pPr>
       <w:r>
@@ -453,33 +439,70 @@
           <w:szCs w:val="24"/>
           <w:rtl/>
         </w:rPr>
+        <w:t xml:space="preserve"> ה</w:t>
+      </w:r>
+      <w:r>
+        <w:rPr>
+          <w:rFonts w:ascii="David" w:hAnsi="David" w:cs="David" w:hint="cs"/>
+          <w:sz w:val="24"/>
+          <w:szCs w:val="24"/>
+          <w:rtl/>
+        </w:rPr>
+        <w:t xml:space="preserve">יא מצב בו הקטנת שגיאת האימון </w:t>
+      </w:r>
+      <w:r>
+        <w:rPr>
+          <w:rFonts w:ascii="David" w:hAnsi="David" w:cs="David"/>
+          <w:sz w:val="24"/>
+          <w:szCs w:val="24"/>
+          <w:rtl/>
+        </w:rPr>
+        <w:t>–</w:t>
+      </w:r>
+      <w:r>
+        <w:rPr>
+          <w:rFonts w:ascii="David" w:hAnsi="David" w:cs="David" w:hint="cs"/>
+          <w:sz w:val="24"/>
+          <w:szCs w:val="24"/>
+          <w:rtl/>
+        </w:rPr>
+        <w:t xml:space="preserve"> מגדילה את שגיאת המבחן, ונובעת </w:t>
+      </w:r>
+      <w:r>
+        <w:rPr>
+          <w:rFonts w:ascii="David" w:hAnsi="David" w:cs="David" w:hint="cs"/>
+          <w:sz w:val="24"/>
+          <w:szCs w:val="24"/>
+          <w:rtl/>
+        </w:rPr>
+        <w:t xml:space="preserve">בעיקר </w:t>
+      </w:r>
+      <w:r>
+        <w:rPr>
+          <w:rFonts w:ascii="David" w:hAnsi="David" w:cs="David" w:hint="cs"/>
+          <w:sz w:val="24"/>
+          <w:szCs w:val="24"/>
+          <w:rtl/>
+        </w:rPr>
+        <w:t>מדוגמאות רועשות.</w:t>
+      </w:r>
+      <w:r>
+        <w:rPr>
+          <w:rFonts w:ascii="David" w:hAnsi="David" w:cs="David" w:hint="cs"/>
+          <w:sz w:val="24"/>
+          <w:szCs w:val="24"/>
+          <w:rtl/>
+        </w:rPr>
         <w:t xml:space="preserve"> </w:t>
       </w:r>
       <w:r>
         <w:rPr>
-          <w:rFonts w:ascii="David" w:hAnsi="David" w:cs="David"/>
-          <w:sz w:val="24"/>
-          <w:szCs w:val="24"/>
-        </w:rPr>
-        <w:t>(overfitting)</w:t>
-      </w:r>
-      <w:r>
-        <w:rPr>
           <w:rFonts w:ascii="David" w:hAnsi="David" w:cs="David" w:hint="cs"/>
           <w:sz w:val="24"/>
           <w:szCs w:val="24"/>
           <w:rtl/>
         </w:rPr>
-        <w:t xml:space="preserve"> היא מצב בו הקטנת שגיאת האימון </w:t>
-      </w:r>
-      <w:r>
-        <w:rPr>
-          <w:rFonts w:ascii="David" w:hAnsi="David" w:cs="David"/>
-          <w:sz w:val="24"/>
-          <w:szCs w:val="24"/>
-          <w:rtl/>
-        </w:rPr>
-        <w:t>–</w:t>
+        <w:t xml:space="preserve">גיזום נעשה כדי להקטין את העץ, </w:t>
       </w:r>
       <w:r>
         <w:rPr>
@@ -488,23 +511,8 @@
           <w:szCs w:val="24"/>
           <w:rtl/>
         </w:rPr>
-        <w:t xml:space="preserve"> מגדילה את שגיאת המבחן, ונובעת בדרך כלל מדוגמאות רועשות.</w:t>
-      </w:r>
-    </w:p>
-    <w:p>
-      <w:pPr>
-        <w:pStyle w:val="ListParagraph"/>
-        <w:bidi/>
-        <w:spacing w:line="360" w:lineRule="auto"/>
-        <w:ind w:left="360"/>
-        <w:jc w:val="both"/>
-        <w:rPr>
-          <w:rFonts w:ascii="David" w:hAnsi="David" w:cs="David"/>
-          <w:sz w:val="24"/>
-          <w:szCs w:val="24"/>
-          <w:rtl/>
-        </w:rPr>
-      </w:pPr>
+        <w:t>ולהתגבר על</w:t>
+      </w:r>
       <w:r>
         <w:rPr>
           <w:rFonts w:ascii="David" w:hAnsi="David" w:cs="David" w:hint="cs"/>
@@ -512,7 +520,7 @@
           <w:szCs w:val="24"/>
           <w:rtl/>
         </w:rPr>
-        <w:t>גיזום עצי ה</w:t>
+        <w:t xml:space="preserve"> </w:t>
       </w:r>
       <w:r>
         <w:rPr>
@@ -521,7 +529,7 @@
           <w:szCs w:val="24"/>
           <w:rtl/>
         </w:rPr>
-        <w:t>ח</w:t>
+        <w:t xml:space="preserve">האפקט. </w:t>
       </w:r>
       <w:r>
         <w:rPr>
@@ -530,7 +538,7 @@
           <w:szCs w:val="24"/>
           <w:rtl/>
         </w:rPr>
-        <w:t>לטה נעשה כדי להקטין את העץ, ולהחליש את אפקט התאמת היתר. בגיזום מוקדם, עוצרים את גידול העץ על אף שהעלה אינו אחיד.</w:t>
+        <w:t>בגיזום מוקדם, עוצרים את גידול העץ על אף שהעלה אינו אחיד</w:t>
       </w:r>
       <w:r>
         <w:rPr>
@@ -539,23 +547,8 @@
           <w:szCs w:val="24"/>
           <w:rtl/>
         </w:rPr>
-        <w:t xml:space="preserve"> </w:t>
-      </w:r>
-    </w:p>
-    <w:p>
-      <w:pPr>
-        <w:pStyle w:val="ListParagraph"/>
-        <w:bidi/>
-        <w:spacing w:line="360" w:lineRule="auto"/>
-        <w:ind w:left="360"/>
-        <w:jc w:val="both"/>
-        <w:rPr>
-          <w:rFonts w:ascii="David" w:hAnsi="David" w:cs="David"/>
-          <w:sz w:val="24"/>
-          <w:szCs w:val="24"/>
-          <w:rtl/>
-        </w:rPr>
-      </w:pPr>
+        <w:t xml:space="preserve"> כך שמגדילים</w:t>
+      </w:r>
       <w:r>
         <w:rPr>
           <w:rFonts w:ascii="David" w:hAnsi="David" w:cs="David" w:hint="cs"/>
@@ -563,7 +556,7 @@
           <w:szCs w:val="24"/>
           <w:rtl/>
         </w:rPr>
-        <w:t>לפיכך גיזום מגדיל את שגיאת האימון בתקווה להקטין את שגיאת המבחן.</w:t>
+        <w:t xml:space="preserve"> את שגיאת האימון בתקווה להקטין את שגיאת המבחן.</w:t>
       </w:r>
     </w:p>
     <w:p>
@@ -726,6 +719,529 @@
         <w:t>. הדיוק הממוצע עבור כל ערך הוא כדלהלן:</w:t>
       </w:r>
     </w:p>
+    <w:tbl>
+      <w:tblPr>
+        <w:tblStyle w:val="TableGrid"/>
+        <w:bidiVisual/>
+        <w:tblW w:w="0" w:type="auto"/>
+        <w:jc w:val="center"/>
+        <w:tblLook w:val="04A0" w:firstRow="1" w:lastRow="0" w:firstColumn="1" w:lastColumn="0" w:noHBand="0" w:noVBand="1"/>
+      </w:tblPr>
+      <w:tblGrid>
+        <w:gridCol w:w="2073"/>
+        <w:gridCol w:w="615"/>
+      </w:tblGrid>
+      <w:tr>
+        <w:trPr>
+          <w:jc w:val="center"/>
+        </w:trPr>
+        <w:tc>
+          <w:tcPr>
+            <w:tcW w:w="0" w:type="auto"/>
+          </w:tcPr>
+          <w:p>
+            <w:pPr>
+              <w:pStyle w:val="ListParagraph"/>
+              <w:bidi/>
+              <w:spacing w:line="360" w:lineRule="auto"/>
+              <w:ind w:left="0"/>
+              <w:jc w:val="center"/>
+              <w:rPr>
+                <w:rFonts w:ascii="David" w:hAnsi="David" w:cs="David"/>
+                <w:b/>
+                <w:bCs/>
+                <w:sz w:val="24"/>
+                <w:szCs w:val="24"/>
+                <w:rtl/>
+              </w:rPr>
+            </w:pPr>
+            <m:oMathPara>
+              <m:oMath>
+                <m:r>
+                  <m:rPr>
+                    <m:sty m:val="bi"/>
+                  </m:rPr>
+                  <w:rPr>
+                    <w:rFonts w:ascii="Cambria Math" w:hAnsi="Cambria Math" w:cs="David"/>
+                    <w:sz w:val="24"/>
+                    <w:szCs w:val="24"/>
+                  </w:rPr>
+                  <m:t>avg_acc</m:t>
+                </m:r>
+              </m:oMath>
+            </m:oMathPara>
+          </w:p>
+        </w:tc>
+        <w:tc>
+          <w:tcPr>
+            <w:tcW w:w="0" w:type="auto"/>
+          </w:tcPr>
+          <w:p>
+            <w:pPr>
+              <w:pStyle w:val="ListParagraph"/>
+              <w:bidi/>
+              <w:spacing w:line="360" w:lineRule="auto"/>
+              <w:ind w:left="0"/>
+              <w:jc w:val="center"/>
+              <w:rPr>
+                <w:rFonts w:ascii="David" w:hAnsi="David" w:cs="David"/>
+                <w:b/>
+                <w:bCs/>
+                <w:sz w:val="24"/>
+                <w:szCs w:val="24"/>
+                <w:rtl/>
+              </w:rPr>
+            </w:pPr>
+            <m:oMathPara>
+              <m:oMath>
+                <m:r>
+                  <m:rPr>
+                    <m:sty m:val="bi"/>
+                  </m:rPr>
+                  <w:rPr>
+                    <w:rFonts w:ascii="Cambria Math" w:hAnsi="Cambria Math" w:cs="David"/>
+                    <w:sz w:val="24"/>
+                    <w:szCs w:val="24"/>
+                  </w:rPr>
+                  <m:t>M</m:t>
+                </m:r>
+              </m:oMath>
+            </m:oMathPara>
+          </w:p>
+        </w:tc>
+      </w:tr>
+      <w:tr>
+        <w:trPr>
+          <w:jc w:val="center"/>
+        </w:trPr>
+        <w:tc>
+          <w:tcPr>
+            <w:tcW w:w="0" w:type="auto"/>
+          </w:tcPr>
+          <w:p>
+            <w:pPr>
+              <w:pStyle w:val="ListParagraph"/>
+              <w:bidi/>
+              <w:spacing w:line="360" w:lineRule="auto"/>
+              <w:ind w:left="0"/>
+              <w:jc w:val="center"/>
+              <w:rPr>
+                <w:rFonts w:ascii="Cambria Math" w:hAnsi="Cambria Math" w:cs="David"/>
+                <w:sz w:val="24"/>
+                <w:szCs w:val="24"/>
+                <w:rtl/>
+                <w:oMath/>
+              </w:rPr>
+            </w:pPr>
+            <m:oMathPara>
+              <m:oMath>
+                <m:r>
+                  <w:rPr>
+                    <w:rFonts w:ascii="Cambria Math" w:eastAsiaTheme="minorEastAsia" w:hAnsi="Cambria Math" w:cs="David"/>
+                    <w:sz w:val="24"/>
+                    <w:szCs w:val="24"/>
+                    <w:rtl/>
+                  </w:rPr>
+                  <m:t>0.9504688832054562</m:t>
+                </m:r>
+              </m:oMath>
+            </m:oMathPara>
+          </w:p>
+        </w:tc>
+        <w:tc>
+          <w:tcPr>
+            <w:tcW w:w="0" w:type="auto"/>
+          </w:tcPr>
+          <w:p>
+            <w:pPr>
+              <w:pStyle w:val="ListParagraph"/>
+              <w:bidi/>
+              <w:spacing w:line="360" w:lineRule="auto"/>
+              <w:ind w:left="0"/>
+              <w:jc w:val="center"/>
+              <w:rPr>
+                <w:rFonts w:ascii="Cambria Math" w:hAnsi="Cambria Math" w:cs="David"/>
+                <w:sz w:val="24"/>
+                <w:szCs w:val="24"/>
+                <w:rtl/>
+                <w:oMath/>
+              </w:rPr>
+            </w:pPr>
+            <m:oMathPara>
+              <m:oMath>
+                <m:r>
+                  <w:rPr>
+                    <w:rFonts w:ascii="Cambria Math" w:hAnsi="Cambria Math" w:cs="David"/>
+                    <w:sz w:val="24"/>
+                    <w:szCs w:val="24"/>
+                  </w:rPr>
+                  <m:t>1</m:t>
+                </m:r>
+              </m:oMath>
+            </m:oMathPara>
+          </w:p>
+        </w:tc>
+      </w:tr>
+      <w:tr>
+        <w:trPr>
+          <w:jc w:val="center"/>
+        </w:trPr>
+        <w:tc>
+          <w:tcPr>
+            <w:tcW w:w="0" w:type="auto"/>
+          </w:tcPr>
+          <w:p>
+            <w:pPr>
+              <w:pStyle w:val="ListParagraph"/>
+              <w:bidi/>
+              <w:spacing w:line="360" w:lineRule="auto"/>
+              <w:ind w:left="0"/>
+              <w:jc w:val="center"/>
+              <w:rPr>
+                <w:rFonts w:ascii="Cambria Math" w:hAnsi="Cambria Math" w:cs="David"/>
+                <w:sz w:val="24"/>
+                <w:szCs w:val="24"/>
+                <w:rtl/>
+                <w:oMath/>
+              </w:rPr>
+            </w:pPr>
+            <m:oMathPara>
+              <m:oMath>
+                <m:r>
+                  <w:rPr>
+                    <w:rFonts w:ascii="Cambria Math" w:eastAsiaTheme="minorEastAsia" w:hAnsi="Cambria Math" w:cs="David"/>
+                    <w:sz w:val="24"/>
+                    <w:szCs w:val="24"/>
+                    <w:rtl/>
+                  </w:rPr>
+                  <m:t>0.9242114236999148</m:t>
+                </m:r>
+              </m:oMath>
+            </m:oMathPara>
+          </w:p>
+        </w:tc>
+        <w:tc>
+          <w:tcPr>
+            <w:tcW w:w="0" w:type="auto"/>
+          </w:tcPr>
+          <w:p>
+            <w:pPr>
+              <w:pStyle w:val="ListParagraph"/>
+              <w:bidi/>
+              <w:spacing w:line="360" w:lineRule="auto"/>
+              <w:ind w:left="0"/>
+              <w:jc w:val="center"/>
+              <w:rPr>
+                <w:rFonts w:ascii="Cambria Math" w:hAnsi="Cambria Math" w:cs="David"/>
+                <w:sz w:val="24"/>
+                <w:szCs w:val="24"/>
+                <w:rtl/>
+                <w:oMath/>
+              </w:rPr>
+            </w:pPr>
+            <m:oMathPara>
+              <m:oMath>
+                <m:r>
+                  <w:rPr>
+                    <w:rFonts w:ascii="Cambria Math" w:hAnsi="Cambria Math" w:cs="David"/>
+                    <w:sz w:val="24"/>
+                    <w:szCs w:val="24"/>
+                  </w:rPr>
+                  <m:t>5</m:t>
+                </m:r>
+              </m:oMath>
+            </m:oMathPara>
+          </w:p>
+        </w:tc>
+      </w:tr>
+      <w:tr>
+        <w:trPr>
+          <w:jc w:val="center"/>
+        </w:trPr>
+        <w:tc>
+          <w:tcPr>
+            <w:tcW w:w="0" w:type="auto"/>
+          </w:tcPr>
+          <w:p>
+            <w:pPr>
+              <w:pStyle w:val="ListParagraph"/>
+              <w:bidi/>
+              <w:spacing w:line="360" w:lineRule="auto"/>
+              <w:ind w:left="0"/>
+              <w:jc w:val="center"/>
+              <w:rPr>
+                <w:rFonts w:ascii="Cambria Math" w:hAnsi="Cambria Math" w:cs="David"/>
+                <w:sz w:val="24"/>
+                <w:szCs w:val="24"/>
+                <w:rtl/>
+                <w:oMath/>
+              </w:rPr>
+            </w:pPr>
+            <m:oMathPara>
+              <m:oMath>
+                <m:r>
+                  <w:rPr>
+                    <w:rFonts w:ascii="Cambria Math" w:eastAsiaTheme="minorEastAsia" w:hAnsi="Cambria Math" w:cs="David"/>
+                    <w:sz w:val="24"/>
+                    <w:szCs w:val="24"/>
+                    <w:rtl/>
+                  </w:rPr>
+                  <m:t>0.91845694799659</m:t>
+                </m:r>
+              </m:oMath>
+            </m:oMathPara>
+          </w:p>
+        </w:tc>
+        <w:tc>
+          <w:tcPr>
+            <w:tcW w:w="0" w:type="auto"/>
+          </w:tcPr>
+          <w:p>
+            <w:pPr>
+              <w:pStyle w:val="ListParagraph"/>
+              <w:bidi/>
+              <w:spacing w:line="360" w:lineRule="auto"/>
+              <w:ind w:left="0"/>
+              <w:jc w:val="center"/>
+              <w:rPr>
+                <w:rFonts w:ascii="Cambria Math" w:hAnsi="Cambria Math" w:cs="David"/>
+                <w:sz w:val="24"/>
+                <w:szCs w:val="24"/>
+                <w:rtl/>
+                <w:oMath/>
+              </w:rPr>
+            </w:pPr>
+            <m:oMathPara>
+              <m:oMath>
+                <m:r>
+                  <w:rPr>
+                    <w:rFonts w:ascii="Cambria Math" w:hAnsi="Cambria Math" w:cs="David"/>
+                    <w:sz w:val="24"/>
+                    <w:szCs w:val="24"/>
+                  </w:rPr>
+                  <m:t>10</m:t>
+                </m:r>
+              </m:oMath>
+            </m:oMathPara>
+          </w:p>
+        </w:tc>
+      </w:tr>
+      <w:tr>
+        <w:trPr>
+          <w:jc w:val="center"/>
+        </w:trPr>
+        <w:tc>
+          <w:tcPr>
+            <w:tcW w:w="0" w:type="auto"/>
+          </w:tcPr>
+          <w:p>
+            <w:pPr>
+              <w:pStyle w:val="ListParagraph"/>
+              <w:bidi/>
+              <w:spacing w:line="360" w:lineRule="auto"/>
+              <w:ind w:left="0"/>
+              <w:jc w:val="center"/>
+              <w:rPr>
+                <w:rFonts w:ascii="Cambria Math" w:hAnsi="Cambria Math" w:cs="David"/>
+                <w:sz w:val="24"/>
+                <w:szCs w:val="24"/>
+                <w:rtl/>
+                <w:oMath/>
+              </w:rPr>
+            </w:pPr>
+            <m:oMathPara>
+              <m:oMath>
+                <m:r>
+                  <w:rPr>
+                    <w:rFonts w:ascii="Cambria Math" w:eastAsiaTheme="minorEastAsia" w:hAnsi="Cambria Math" w:cs="David"/>
+                    <w:sz w:val="24"/>
+                    <w:szCs w:val="24"/>
+                    <w:rtl/>
+                  </w:rPr>
+                  <m:t>0.8863597612958227</m:t>
+                </m:r>
+              </m:oMath>
+            </m:oMathPara>
+          </w:p>
+        </w:tc>
+        <w:tc>
+          <w:tcPr>
+            <w:tcW w:w="0" w:type="auto"/>
+          </w:tcPr>
+          <w:p>
+            <w:pPr>
+              <w:pStyle w:val="ListParagraph"/>
+              <w:bidi/>
+              <w:spacing w:line="360" w:lineRule="auto"/>
+              <w:ind w:left="0"/>
+              <w:jc w:val="center"/>
+              <w:rPr>
+                <w:rFonts w:ascii="Cambria Math" w:hAnsi="Cambria Math" w:cs="David"/>
+                <w:sz w:val="24"/>
+                <w:szCs w:val="24"/>
+                <w:rtl/>
+                <w:oMath/>
+              </w:rPr>
+            </w:pPr>
+            <m:oMathPara>
+              <m:oMath>
+                <m:r>
+                  <w:rPr>
+                    <w:rFonts w:ascii="Cambria Math" w:hAnsi="Cambria Math" w:cs="David"/>
+                    <w:sz w:val="24"/>
+                    <w:szCs w:val="24"/>
+                  </w:rPr>
+                  <m:t>20</m:t>
+                </m:r>
+              </m:oMath>
+            </m:oMathPara>
+          </w:p>
+        </w:tc>
+      </w:tr>
+      <w:tr>
+        <w:trPr>
+          <w:jc w:val="center"/>
+        </w:trPr>
+        <w:tc>
+          <w:tcPr>
+            <w:tcW w:w="0" w:type="auto"/>
+          </w:tcPr>
+          <w:p>
+            <w:pPr>
+              <w:pStyle w:val="ListParagraph"/>
+              <w:bidi/>
+              <w:spacing w:line="360" w:lineRule="auto"/>
+              <w:ind w:left="0"/>
+              <w:jc w:val="center"/>
+              <w:rPr>
+                <w:rFonts w:ascii="Cambria Math" w:hAnsi="Cambria Math" w:cs="David"/>
+                <w:sz w:val="24"/>
+                <w:szCs w:val="24"/>
+                <w:rtl/>
+                <w:oMath/>
+              </w:rPr>
+            </w:pPr>
+            <m:oMathPara>
+              <m:oMath>
+                <m:r>
+                  <w:rPr>
+                    <w:rFonts w:ascii="Cambria Math" w:eastAsiaTheme="minorEastAsia" w:hAnsi="Cambria Math" w:cs="David"/>
+                    <w:sz w:val="24"/>
+                    <w:szCs w:val="24"/>
+                    <w:rtl/>
+                  </w:rPr>
+                  <m:t>0.8863597612958227</m:t>
+                </m:r>
+              </m:oMath>
+            </m:oMathPara>
+          </w:p>
+        </w:tc>
+        <w:tc>
+          <w:tcPr>
+            <w:tcW w:w="0" w:type="auto"/>
+          </w:tcPr>
+          <w:p>
+            <w:pPr>
+              <w:pStyle w:val="ListParagraph"/>
+              <w:bidi/>
+              <w:spacing w:line="360" w:lineRule="auto"/>
+              <w:ind w:left="0"/>
+              <w:jc w:val="center"/>
+              <w:rPr>
+                <w:rFonts w:ascii="Cambria Math" w:hAnsi="Cambria Math" w:cs="David"/>
+                <w:sz w:val="24"/>
+                <w:szCs w:val="24"/>
+                <w:rtl/>
+                <w:oMath/>
+              </w:rPr>
+            </w:pPr>
+            <m:oMathPara>
+              <m:oMath>
+                <m:r>
+                  <w:rPr>
+                    <w:rFonts w:ascii="Cambria Math" w:hAnsi="Cambria Math" w:cs="David"/>
+                    <w:sz w:val="24"/>
+                    <w:szCs w:val="24"/>
+                  </w:rPr>
+                  <m:t>50</m:t>
+                </m:r>
+              </m:oMath>
+            </m:oMathPara>
+          </w:p>
+        </w:tc>
+      </w:tr>
+      <w:tr>
+        <w:trPr>
+          <w:jc w:val="center"/>
+        </w:trPr>
+        <w:tc>
+          <w:tcPr>
+            <w:tcW w:w="0" w:type="auto"/>
+          </w:tcPr>
+          <w:p>
+            <w:pPr>
+              <w:pStyle w:val="ListParagraph"/>
+              <w:bidi/>
+              <w:spacing w:line="360" w:lineRule="auto"/>
+              <w:ind w:left="0"/>
+              <w:jc w:val="center"/>
+              <w:rPr>
+                <w:rFonts w:ascii="Cambria Math" w:hAnsi="Cambria Math" w:cs="David"/>
+                <w:sz w:val="24"/>
+                <w:szCs w:val="24"/>
+                <w:rtl/>
+                <w:oMath/>
+              </w:rPr>
+            </w:pPr>
+            <m:oMathPara>
+              <m:oMath>
+                <m:r>
+                  <w:rPr>
+                    <w:rFonts w:ascii="Cambria Math" w:eastAsiaTheme="minorEastAsia" w:hAnsi="Cambria Math" w:cs="David"/>
+                    <w:sz w:val="24"/>
+                    <w:szCs w:val="24"/>
+                    <w:rtl/>
+                  </w:rPr>
+                  <m:t>0.7105711849957375</m:t>
+                </m:r>
+              </m:oMath>
+            </m:oMathPara>
+          </w:p>
+        </w:tc>
+        <w:tc>
+          <w:tcPr>
+            <w:tcW w:w="0" w:type="auto"/>
+          </w:tcPr>
+          <w:p>
+            <w:pPr>
+              <w:pStyle w:val="ListParagraph"/>
+              <w:bidi/>
+              <w:spacing w:line="360" w:lineRule="auto"/>
+              <w:ind w:left="0"/>
+              <w:jc w:val="center"/>
+              <w:rPr>
+                <w:rFonts w:ascii="Cambria Math" w:hAnsi="Cambria Math" w:cs="David"/>
+                <w:sz w:val="24"/>
+                <w:szCs w:val="24"/>
+                <w:oMath/>
+              </w:rPr>
+            </w:pPr>
+            <m:oMathPara>
+              <m:oMath>
+                <m:r>
+                  <w:rPr>
+                    <w:rFonts w:ascii="Cambria Math" w:hAnsi="Cambria Math" w:cs="David"/>
+                    <w:sz w:val="24"/>
+                    <w:szCs w:val="24"/>
+                  </w:rPr>
+                  <m:t>100</m:t>
+                </m:r>
+              </m:oMath>
+            </m:oMathPara>
+          </w:p>
+        </w:tc>
+      </w:tr>
+    </w:tbl>
     <w:p>
       <w:pPr>
         <w:pStyle w:val="ListParagraph"/>
@@ -733,22 +1249,11 @@
         <w:spacing w:line="360" w:lineRule="auto"/>
         <w:ind w:left="360"/>
         <w:rPr>
-          <w:rFonts w:ascii="David" w:eastAsiaTheme="minorEastAsia" w:hAnsi="David" w:cs="David"/>
-          <w:sz w:val="24"/>
-          <w:szCs w:val="24"/>
-        </w:rPr>
-      </w:pPr>
-      <w:r>
-        <w:rPr>
-          <w:rFonts w:ascii="David" w:eastAsiaTheme="minorEastAsia" w:hAnsi="David" w:cs="David" w:hint="cs"/>
-          <w:b/>
-          <w:bCs/>
-          <w:sz w:val="24"/>
-          <w:szCs w:val="24"/>
-          <w:rtl/>
-        </w:rPr>
-        <w:t>להוסיף תוצאות!!!!</w:t>
-      </w:r>
+          <w:rFonts w:ascii="David" w:hAnsi="David" w:cs="David"/>
+          <w:sz w:val="24"/>
+          <w:szCs w:val="24"/>
+        </w:rPr>
+      </w:pPr>
     </w:p>
     <w:p>
       <w:pPr>
@@ -763,13 +1268,98 @@
           <w:rtl/>
         </w:rPr>
       </w:pPr>
-      <w:r>
-        <w:rPr>
-          <w:rFonts w:ascii="David" w:eastAsiaTheme="minorEastAsia" w:hAnsi="David" w:cs="David" w:hint="cs"/>
-          <w:sz w:val="24"/>
-          <w:szCs w:val="24"/>
-          <w:rtl/>
-        </w:rPr>
+    </w:p>
+    <w:p>
+      <w:pPr>
+        <w:pStyle w:val="ListParagraph"/>
+        <w:bidi/>
+        <w:spacing w:line="360" w:lineRule="auto"/>
+        <w:ind w:left="360"/>
+        <w:rPr>
+          <w:rFonts w:ascii="David" w:eastAsiaTheme="minorEastAsia" w:hAnsi="David" w:cs="David"/>
+          <w:sz w:val="24"/>
+          <w:szCs w:val="24"/>
+          <w:rtl/>
+        </w:rPr>
+      </w:pPr>
+    </w:p>
+    <w:p>
+      <w:pPr>
+        <w:pStyle w:val="ListParagraph"/>
+        <w:bidi/>
+        <w:spacing w:line="360" w:lineRule="auto"/>
+        <w:ind w:left="360"/>
+        <w:rPr>
+          <w:rFonts w:ascii="David" w:eastAsiaTheme="minorEastAsia" w:hAnsi="David" w:cs="David"/>
+          <w:sz w:val="24"/>
+          <w:szCs w:val="24"/>
+          <w:rtl/>
+        </w:rPr>
+      </w:pPr>
+    </w:p>
+    <w:p>
+      <w:pPr>
+        <w:pStyle w:val="ListParagraph"/>
+        <w:bidi/>
+        <w:spacing w:line="360" w:lineRule="auto"/>
+        <w:ind w:left="360"/>
+        <w:rPr>
+          <w:rFonts w:ascii="David" w:eastAsiaTheme="minorEastAsia" w:hAnsi="David" w:cs="David"/>
+          <w:sz w:val="24"/>
+          <w:szCs w:val="24"/>
+          <w:rtl/>
+        </w:rPr>
+      </w:pPr>
+    </w:p>
+    <w:p>
+      <w:pPr>
+        <w:pStyle w:val="ListParagraph"/>
+        <w:bidi/>
+        <w:spacing w:line="360" w:lineRule="auto"/>
+        <w:ind w:left="360"/>
+        <w:rPr>
+          <w:rFonts w:ascii="David" w:eastAsiaTheme="minorEastAsia" w:hAnsi="David" w:cs="David"/>
+          <w:sz w:val="24"/>
+          <w:szCs w:val="24"/>
+          <w:rtl/>
+        </w:rPr>
+      </w:pPr>
+    </w:p>
+    <w:p>
+      <w:pPr>
+        <w:pStyle w:val="ListParagraph"/>
+        <w:bidi/>
+        <w:spacing w:line="360" w:lineRule="auto"/>
+        <w:ind w:left="360"/>
+        <w:rPr>
+          <w:rFonts w:ascii="David" w:eastAsiaTheme="minorEastAsia" w:hAnsi="David" w:cs="David"/>
+          <w:sz w:val="24"/>
+          <w:szCs w:val="24"/>
+          <w:rtl/>
+        </w:rPr>
+      </w:pPr>
+    </w:p>
+    <w:p>
+      <w:pPr>
+        <w:pStyle w:val="ListParagraph"/>
+        <w:bidi/>
+        <w:spacing w:line="360" w:lineRule="auto"/>
+        <w:ind w:left="360"/>
+        <w:rPr>
+          <w:rFonts w:ascii="David" w:eastAsiaTheme="minorEastAsia" w:hAnsi="David" w:cs="David"/>
+          <w:sz w:val="24"/>
+          <w:szCs w:val="24"/>
+          <w:rtl/>
+        </w:rPr>
+      </w:pPr>
+      <w:r>
+        <w:rPr>
+          <w:rFonts w:ascii="David" w:eastAsiaTheme="minorEastAsia" w:hAnsi="David" w:cs="David" w:hint="cs"/>
+          <w:sz w:val="24"/>
+          <w:szCs w:val="24"/>
+          <w:rtl/>
+        </w:rPr>
+        <w:lastRenderedPageBreak/>
         <w:t xml:space="preserve">מצורף גרף המציג את השפעת הפרמטר </w:t>
       </w:r>
       <m:oMath>
@@ -806,6 +1396,49 @@
           <w:rtl/>
         </w:rPr>
       </w:pPr>
+      <w:r>
+        <w:rPr>
+          <w:rFonts w:ascii="David" w:eastAsiaTheme="minorEastAsia" w:hAnsi="David" w:cs="David"/>
+          <w:sz w:val="24"/>
+          <w:szCs w:val="24"/>
+          <w:rtl/>
+        </w:rPr>
+        <w:drawing>
+          <wp:inline distT="0" distB="0" distL="0" distR="0" wp14:anchorId="0D0A1B19" wp14:editId="4476855D">
+            <wp:extent cx="2943225" cy="2207582"/>
+            <wp:effectExtent l="0" t="0" r="0" b="2540"/>
+            <wp:docPr id="1" name="Picture 1"/>
+            <wp:cNvGraphicFramePr>
+              <a:graphicFrameLocks xmlns:a="http://schemas.openxmlformats.org/drawingml/2006/main" noChangeAspect="1"/>
+            </wp:cNvGraphicFramePr>
+            <a:graphic xmlns:a="http://schemas.openxmlformats.org/drawingml/2006/main">
+              <a:graphicData uri="http://schemas.openxmlformats.org/drawingml/2006/picture">
+                <pic:pic xmlns:pic="http://schemas.openxmlformats.org/drawingml/2006/picture">
+                  <pic:nvPicPr>
+                    <pic:cNvPr id="1" name=""/>
+                    <pic:cNvPicPr/>
+                  </pic:nvPicPr>
+                  <pic:blipFill>
+                    <a:blip r:embed="rId7"/>
+                    <a:stretch>
+                      <a:fillRect/>
+                    </a:stretch>
+                  </pic:blipFill>
+                  <pic:spPr>
+                    <a:xfrm>
+                      <a:off x="0" y="0"/>
+                      <a:ext cx="2958583" cy="2219101"/>
+                    </a:xfrm>
+                    <a:prstGeom prst="rect">
+                      <a:avLst/>
+                    </a:prstGeom>
+                  </pic:spPr>
+                </pic:pic>
+              </a:graphicData>
+            </a:graphic>
+          </wp:inline>
+        </w:drawing>
+      </w:r>
     </w:p>
     <w:p>
       <w:pPr>
@@ -815,7 +1448,7 @@
         <w:ind w:left="360"/>
         <w:jc w:val="both"/>
         <w:rPr>
-          <w:rFonts w:ascii="David" w:eastAsiaTheme="minorEastAsia" w:hAnsi="David" w:cs="David"/>
+          <w:rFonts w:ascii="David" w:eastAsiaTheme="minorEastAsia" w:hAnsi="David" w:cs="David" w:hint="cs"/>
           <w:sz w:val="24"/>
           <w:szCs w:val="24"/>
           <w:rtl/>
@@ -837,35 +1470,47 @@
             <w:sz w:val="24"/>
             <w:szCs w:val="24"/>
           </w:rPr>
-          <m:t>M∈[5]</m:t>
+          <m:t>M</m:t>
         </m:r>
-      </m:oMath>
-      <w:r>
-        <w:rPr>
-          <w:rFonts w:ascii="David" w:eastAsiaTheme="minorEastAsia" w:hAnsi="David" w:cs="David" w:hint="cs"/>
-          <w:sz w:val="24"/>
-          <w:szCs w:val="24"/>
-          <w:rtl/>
-        </w:rPr>
-        <w:t>, ערכי הדיוק הם זהים</w:t>
-      </w:r>
-      <w:r>
-        <w:rPr>
-          <w:rFonts w:ascii="David" w:eastAsiaTheme="minorEastAsia" w:hAnsi="David" w:cs="David" w:hint="cs"/>
-          <w:sz w:val="24"/>
-          <w:szCs w:val="24"/>
-          <w:rtl/>
-        </w:rPr>
-        <w:t xml:space="preserve"> והגבוהים ביותר, ואילו עבור ערכים </w:t>
-      </w:r>
-      <m:oMath>
         <m:r>
           <w:rPr>
             <w:rFonts w:ascii="Cambria Math" w:eastAsiaTheme="minorEastAsia" w:hAnsi="Cambria Math" w:cs="David"/>
             <w:sz w:val="24"/>
             <w:szCs w:val="24"/>
           </w:rPr>
-          <m:t>M&gt;5</m:t>
+          <m:t>=1,</m:t>
+        </m:r>
+        <m:r>
+          <w:rPr>
+            <w:rFonts w:ascii="Cambria Math" w:eastAsiaTheme="minorEastAsia" w:hAnsi="Cambria Math" w:cs="David"/>
+            <w:sz w:val="24"/>
+            <w:szCs w:val="24"/>
+          </w:rPr>
+          <m:t xml:space="preserve"> </m:t>
+        </m:r>
+        <m:r>
+          <w:rPr>
+            <w:rFonts w:ascii="Cambria Math" w:eastAsiaTheme="minorEastAsia" w:hAnsi="Cambria Math" w:cs="David"/>
+            <w:sz w:val="24"/>
+            <w:szCs w:val="24"/>
+          </w:rPr>
+          <m:t>5,</m:t>
+        </m:r>
+        <m:r>
+          <w:rPr>
+            <w:rFonts w:ascii="Cambria Math" w:eastAsiaTheme="minorEastAsia" w:hAnsi="Cambria Math" w:cs="David"/>
+            <w:sz w:val="24"/>
+            <w:szCs w:val="24"/>
+          </w:rPr>
+          <m:t xml:space="preserve"> </m:t>
+        </m:r>
+        <m:r>
+          <w:rPr>
+            <w:rFonts w:ascii="Cambria Math" w:eastAsiaTheme="minorEastAsia" w:hAnsi="Cambria Math" w:cs="David"/>
+            <w:sz w:val="24"/>
+            <w:szCs w:val="24"/>
+          </w:rPr>
+          <m:t>10</m:t>
         </m:r>
       </m:oMath>
       <w:r>
@@ -875,33 +1520,43 @@
           <w:szCs w:val="24"/>
           <w:rtl/>
         </w:rPr>
-        <w:t xml:space="preserve"> הירידה בדיוק חדה מאוד.</w:t>
-      </w:r>
-    </w:p>
-    <w:p>
-      <w:pPr>
-        <w:pStyle w:val="ListParagraph"/>
-        <w:bidi/>
-        <w:spacing w:line="360" w:lineRule="auto"/>
-        <w:ind w:left="360"/>
-        <w:jc w:val="both"/>
-        <w:rPr>
-          <w:rFonts w:ascii="David" w:eastAsiaTheme="minorEastAsia" w:hAnsi="David" w:cs="David"/>
-          <w:i/>
-          <w:sz w:val="24"/>
-          <w:szCs w:val="24"/>
-          <w:rtl/>
-        </w:rPr>
-      </w:pPr>
-      <w:r>
-        <w:rPr>
-          <w:rFonts w:ascii="David" w:eastAsiaTheme="minorEastAsia" w:hAnsi="David" w:cs="David" w:hint="cs"/>
-          <w:i/>
-          <w:sz w:val="24"/>
-          <w:szCs w:val="24"/>
-          <w:rtl/>
-        </w:rPr>
-        <w:t xml:space="preserve">לפיכך עבור </w:t>
+        <w:t xml:space="preserve">, ערכי הדיוק הם </w:t>
+      </w:r>
+      <w:r>
+        <w:rPr>
+          <w:rFonts w:ascii="David" w:eastAsiaTheme="minorEastAsia" w:hAnsi="David" w:cs="David" w:hint="cs"/>
+          <w:sz w:val="24"/>
+          <w:szCs w:val="24"/>
+          <w:rtl/>
+        </w:rPr>
+        <w:t>הגבוהים ביותר, ואילו עבור ערכים</w:t>
+      </w:r>
+      <w:r>
+        <w:rPr>
+          <w:rFonts w:ascii="David" w:eastAsiaTheme="minorEastAsia" w:hAnsi="David" w:cs="David" w:hint="cs"/>
+          <w:sz w:val="24"/>
+          <w:szCs w:val="24"/>
+          <w:rtl/>
+        </w:rPr>
+        <w:t xml:space="preserve"> גדולים יותר יש ירידה מאוד בדיוק. </w:t>
+      </w:r>
+      <w:r>
+        <w:rPr>
+          <w:rFonts w:ascii="David" w:eastAsiaTheme="minorEastAsia" w:hAnsi="David" w:cs="David" w:hint="cs"/>
+          <w:sz w:val="24"/>
+          <w:szCs w:val="24"/>
+          <w:rtl/>
+        </w:rPr>
+        <w:t>בחרתי לפיכך</w:t>
+      </w:r>
+      <w:r>
+        <w:rPr>
+          <w:rFonts w:ascii="David" w:eastAsiaTheme="minorEastAsia" w:hAnsi="David" w:cs="David" w:hint="cs"/>
+          <w:sz w:val="24"/>
+          <w:szCs w:val="24"/>
+          <w:rtl/>
+        </w:rPr>
+        <w:t xml:space="preserve"> </w:t>
       </w:r>
       <m:oMath>
         <m:r>
@@ -916,37 +1571,6 @@
       <w:r>
         <w:rPr>
           <w:rFonts w:ascii="David" w:eastAsiaTheme="minorEastAsia" w:hAnsi="David" w:cs="David" w:hint="cs"/>
-          <w:i/>
-          <w:sz w:val="24"/>
-          <w:szCs w:val="24"/>
-          <w:rtl/>
-        </w:rPr>
-        <w:t xml:space="preserve"> מתקבל הגיזום הטוב ביותר</w:t>
-      </w:r>
-      <w:r>
-        <w:rPr>
-          <w:rFonts w:ascii="David" w:eastAsiaTheme="minorEastAsia" w:hAnsi="David" w:cs="David" w:hint="cs"/>
-          <w:i/>
-          <w:sz w:val="24"/>
-          <w:szCs w:val="24"/>
-          <w:rtl/>
-        </w:rPr>
-        <w:t xml:space="preserve">, עם ערך </w:t>
-      </w:r>
-      <m:oMath>
-        <m:r>
-          <w:rPr>
-            <w:rFonts w:ascii="Cambria Math" w:eastAsiaTheme="minorEastAsia" w:hAnsi="Cambria Math" w:cs="David"/>
-            <w:sz w:val="24"/>
-            <w:szCs w:val="24"/>
-          </w:rPr>
-          <m:t>~0.5858</m:t>
-        </m:r>
-      </m:oMath>
-      <w:r>
-        <w:rPr>
-          <w:rFonts w:ascii="David" w:eastAsiaTheme="minorEastAsia" w:hAnsi="David" w:cs="David" w:hint="cs"/>
-          <w:i/>
           <w:sz w:val="24"/>
           <w:szCs w:val="24"/>
           <w:rtl/>
@@ -974,14 +1598,72 @@
       <w:r>
         <w:rPr>
           <w:rFonts w:ascii="David" w:eastAsiaTheme="minorEastAsia" w:hAnsi="David" w:cs="David" w:hint="cs"/>
-          <w:b/>
-          <w:bCs/>
-          <w:i/>
-          <w:sz w:val="24"/>
-          <w:szCs w:val="24"/>
-          <w:rtl/>
-        </w:rPr>
-        <w:t>לימוד הכל</w:t>
+          <w:i/>
+          <w:sz w:val="24"/>
+          <w:szCs w:val="24"/>
+          <w:rtl/>
+        </w:rPr>
+        <w:t xml:space="preserve">כיוון שגילינו שעבור </w:t>
+      </w:r>
+      <m:oMath>
+        <m:r>
+          <w:rPr>
+            <w:rFonts w:ascii="Cambria Math" w:eastAsiaTheme="minorEastAsia" w:hAnsi="Cambria Math" w:cs="David"/>
+            <w:sz w:val="24"/>
+            <w:szCs w:val="24"/>
+          </w:rPr>
+          <m:t>M=1</m:t>
+        </m:r>
+      </m:oMath>
+      <w:r>
+        <w:rPr>
+          <w:rFonts w:ascii="David" w:eastAsiaTheme="minorEastAsia" w:hAnsi="David" w:cs="David" w:hint="cs"/>
+          <w:i/>
+          <w:sz w:val="24"/>
+          <w:szCs w:val="24"/>
+          <w:rtl/>
+        </w:rPr>
+        <w:t xml:space="preserve"> מקבלים את הדיוק הגבוה ביותר, מק</w:t>
+      </w:r>
+      <w:r>
+        <w:rPr>
+          <w:rFonts w:ascii="David" w:eastAsiaTheme="minorEastAsia" w:hAnsi="David" w:cs="David" w:hint="cs"/>
+          <w:i/>
+          <w:sz w:val="24"/>
+          <w:szCs w:val="24"/>
+          <w:rtl/>
+        </w:rPr>
+        <w:t>בלים את אותו דיוק</w:t>
+      </w:r>
+      <w:r>
+        <w:rPr>
+          <w:rFonts w:ascii="David" w:eastAsiaTheme="minorEastAsia" w:hAnsi="David" w:cs="David" w:hint="cs"/>
+          <w:i/>
+          <w:sz w:val="24"/>
+          <w:szCs w:val="24"/>
+          <w:rtl/>
+        </w:rPr>
+        <w:t xml:space="preserve"> של </w:t>
+      </w:r>
+      <m:oMath>
+        <m:r>
+          <w:rPr>
+            <w:rFonts w:ascii="Cambria Math" w:eastAsiaTheme="minorEastAsia" w:hAnsi="Cambria Math" w:cs="David"/>
+            <w:sz w:val="24"/>
+            <w:szCs w:val="24"/>
+          </w:rPr>
+          <m:t>~0.946</m:t>
+        </m:r>
+      </m:oMath>
+      <w:r>
+        <w:rPr>
+          <w:rFonts w:ascii="David" w:eastAsiaTheme="minorEastAsia" w:hAnsi="David" w:cs="David" w:hint="cs"/>
+          <w:i/>
+          <w:sz w:val="24"/>
+          <w:szCs w:val="24"/>
+          <w:rtl/>
+        </w:rPr>
+        <w:t>.</w:t>
       </w:r>
     </w:p>
     <w:p>
@@ -1027,6 +1709,46 @@
           <w:szCs w:val="24"/>
         </w:rPr>
       </w:pPr>
+      <w:r>
+        <w:rPr>
+          <w:noProof/>
+        </w:rPr>
+        <w:drawing>
+          <wp:inline distT="0" distB="0" distL="0" distR="0" wp14:anchorId="6CD7BD35" wp14:editId="34F4A7A5">
+            <wp:extent cx="2077102" cy="321385"/>
+            <wp:effectExtent l="0" t="0" r="0" b="2540"/>
+            <wp:docPr id="16" name="Picture 16"/>
+            <wp:cNvGraphicFramePr>
+              <a:graphicFrameLocks xmlns:a="http://schemas.openxmlformats.org/drawingml/2006/main" noChangeAspect="1"/>
+            </wp:cNvGraphicFramePr>
+            <a:graphic xmlns:a="http://schemas.openxmlformats.org/drawingml/2006/main">
+              <a:graphicData uri="http://schemas.openxmlformats.org/drawingml/2006/picture">
+                <pic:pic xmlns:pic="http://schemas.openxmlformats.org/drawingml/2006/picture">
+                  <pic:nvPicPr>
+                    <pic:cNvPr id="1" name=""/>
+                    <pic:cNvPicPr/>
+                  </pic:nvPicPr>
+                  <pic:blipFill>
+                    <a:blip r:embed="rId8"/>
+                    <a:stretch>
+                      <a:fillRect/>
+                    </a:stretch>
+                  </pic:blipFill>
+                  <pic:spPr>
+                    <a:xfrm>
+                      <a:off x="0" y="0"/>
+                      <a:ext cx="2139336" cy="331014"/>
+                    </a:xfrm>
+                    <a:prstGeom prst="rect">
+                      <a:avLst/>
+                    </a:prstGeom>
+                  </pic:spPr>
+                </pic:pic>
+              </a:graphicData>
+            </a:graphic>
+          </wp:inline>
+        </w:drawing>
+      </w:r>
     </w:p>
     <w:p>
       <w:pPr>
@@ -1053,7 +1775,217 @@
           <w:szCs w:val="24"/>
           <w:rtl/>
         </w:rPr>
-        <w:lastRenderedPageBreak/>
+        <w:t xml:space="preserve">מצורף גרף המציג את השפעת הפרמטר </w:t>
+      </w:r>
+      <m:oMath>
+        <m:r>
+          <w:rPr>
+            <w:rFonts w:ascii="Cambria Math" w:eastAsiaTheme="minorEastAsia" w:hAnsi="Cambria Math" w:cs="David"/>
+            <w:sz w:val="24"/>
+            <w:szCs w:val="24"/>
+          </w:rPr>
+          <m:t>M</m:t>
+        </m:r>
+      </m:oMath>
+      <w:r>
+        <w:rPr>
+          <w:rFonts w:ascii="David" w:eastAsiaTheme="minorEastAsia" w:hAnsi="David" w:cs="David" w:hint="cs"/>
+          <w:i/>
+          <w:sz w:val="24"/>
+          <w:szCs w:val="24"/>
+          <w:rtl/>
+        </w:rPr>
+        <w:t xml:space="preserve"> על ה-</w:t>
+      </w:r>
+      <m:oMath>
+        <m:r>
+          <w:rPr>
+            <w:rFonts w:ascii="Cambria Math" w:eastAsiaTheme="minorEastAsia" w:hAnsi="Cambria Math" w:cs="David"/>
+            <w:sz w:val="24"/>
+            <w:szCs w:val="24"/>
+          </w:rPr>
+          <m:t>loss</m:t>
+        </m:r>
+      </m:oMath>
+      <w:r>
+        <w:rPr>
+          <w:rFonts w:ascii="David" w:eastAsiaTheme="minorEastAsia" w:hAnsi="David" w:cs="David" w:hint="cs"/>
+          <w:i/>
+          <w:sz w:val="24"/>
+          <w:szCs w:val="24"/>
+          <w:rtl/>
+        </w:rPr>
+        <w:t>:</w:t>
+      </w:r>
+    </w:p>
+    <w:p>
+      <w:pPr>
+        <w:pStyle w:val="ListParagraph"/>
+        <w:bidi/>
+        <w:spacing w:line="360" w:lineRule="auto"/>
+        <w:ind w:left="360"/>
+        <w:jc w:val="center"/>
+        <w:rPr>
+          <w:rFonts w:ascii="David" w:eastAsiaTheme="minorEastAsia" w:hAnsi="David" w:cs="David" w:hint="cs"/>
+          <w:i/>
+          <w:sz w:val="24"/>
+          <w:szCs w:val="24"/>
+          <w:rtl/>
+        </w:rPr>
+      </w:pPr>
+      <w:r>
+        <w:rPr>
+          <w:rFonts w:ascii="David" w:eastAsiaTheme="minorEastAsia" w:hAnsi="David" w:cs="David"/>
+          <w:i/>
+          <w:sz w:val="24"/>
+          <w:szCs w:val="24"/>
+          <w:rtl/>
+        </w:rPr>
+        <w:drawing>
+          <wp:inline distT="0" distB="0" distL="0" distR="0" wp14:anchorId="00210A75" wp14:editId="5A1B6989">
+            <wp:extent cx="3196425" cy="2397496"/>
+            <wp:effectExtent l="0" t="0" r="4445" b="3175"/>
+            <wp:docPr id="18" name="Picture 18"/>
+            <wp:cNvGraphicFramePr>
+              <a:graphicFrameLocks xmlns:a="http://schemas.openxmlformats.org/drawingml/2006/main" noChangeAspect="1"/>
+            </wp:cNvGraphicFramePr>
+            <a:graphic xmlns:a="http://schemas.openxmlformats.org/drawingml/2006/main">
+              <a:graphicData uri="http://schemas.openxmlformats.org/drawingml/2006/picture">
+                <pic:pic xmlns:pic="http://schemas.openxmlformats.org/drawingml/2006/picture">
+                  <pic:nvPicPr>
+                    <pic:cNvPr id="1" name=""/>
+                    <pic:cNvPicPr/>
+                  </pic:nvPicPr>
+                  <pic:blipFill>
+                    <a:blip r:embed="rId9"/>
+                    <a:stretch>
+                      <a:fillRect/>
+                    </a:stretch>
+                  </pic:blipFill>
+                  <pic:spPr>
+                    <a:xfrm>
+                      <a:off x="0" y="0"/>
+                      <a:ext cx="3220226" cy="2415348"/>
+                    </a:xfrm>
+                    <a:prstGeom prst="rect">
+                      <a:avLst/>
+                    </a:prstGeom>
+                  </pic:spPr>
+                </pic:pic>
+              </a:graphicData>
+            </a:graphic>
+          </wp:inline>
+        </w:drawing>
+      </w:r>
+    </w:p>
+    <w:p>
+      <w:pPr>
+        <w:pStyle w:val="ListParagraph"/>
+        <w:bidi/>
+        <w:spacing w:line="360" w:lineRule="auto"/>
+        <w:ind w:left="360"/>
+        <w:jc w:val="both"/>
+        <w:rPr>
+          <w:rFonts w:ascii="David" w:eastAsiaTheme="minorEastAsia" w:hAnsi="David" w:cs="David" w:hint="cs"/>
+          <w:i/>
+          <w:sz w:val="24"/>
+          <w:szCs w:val="24"/>
+          <w:rtl/>
+        </w:rPr>
+      </w:pPr>
+      <w:r>
+        <w:rPr>
+          <w:rFonts w:ascii="David" w:eastAsiaTheme="minorEastAsia" w:hAnsi="David" w:cs="David" w:hint="cs"/>
+          <w:i/>
+          <w:sz w:val="24"/>
+          <w:szCs w:val="24"/>
+          <w:rtl/>
+        </w:rPr>
+        <w:t>אם כן, נשתמש גם כאן ב-</w:t>
+      </w:r>
+      <m:oMath>
+        <m:r>
+          <w:rPr>
+            <w:rFonts w:ascii="Cambria Math" w:eastAsiaTheme="minorEastAsia" w:hAnsi="Cambria Math" w:cs="David"/>
+            <w:sz w:val="24"/>
+            <w:szCs w:val="24"/>
+          </w:rPr>
+          <m:t>M=1</m:t>
+        </m:r>
+      </m:oMath>
+      <w:r>
+        <w:rPr>
+          <w:rFonts w:ascii="David" w:eastAsiaTheme="minorEastAsia" w:hAnsi="David" w:cs="David" w:hint="cs"/>
+          <w:i/>
+          <w:sz w:val="24"/>
+          <w:szCs w:val="24"/>
+          <w:rtl/>
+        </w:rPr>
+        <w:t xml:space="preserve">. הדבר הגיוני, שכן אם עבור </w:t>
+      </w:r>
+      <m:oMath>
+        <m:r>
+          <w:rPr>
+            <w:rFonts w:ascii="Cambria Math" w:eastAsiaTheme="minorEastAsia" w:hAnsi="Cambria Math" w:cs="David"/>
+            <w:sz w:val="24"/>
+            <w:szCs w:val="24"/>
+          </w:rPr>
+          <m:t>M=1</m:t>
+        </m:r>
+      </m:oMath>
+      <w:r>
+        <w:rPr>
+          <w:rFonts w:ascii="David" w:eastAsiaTheme="minorEastAsia" w:hAnsi="David" w:cs="David" w:hint="cs"/>
+          <w:i/>
+          <w:sz w:val="24"/>
+          <w:szCs w:val="24"/>
+          <w:rtl/>
+        </w:rPr>
+        <w:t xml:space="preserve"> קיבלנו דיוק מקסימלי, נצפה לקבל עבורו </w:t>
+      </w:r>
+      <m:oMath>
+        <m:r>
+          <w:rPr>
+            <w:rFonts w:ascii="Cambria Math" w:eastAsiaTheme="minorEastAsia" w:hAnsi="Cambria Math" w:cs="David"/>
+            <w:sz w:val="24"/>
+            <w:szCs w:val="24"/>
+          </w:rPr>
+          <m:t>loss</m:t>
+        </m:r>
+      </m:oMath>
+      <w:r>
+        <w:rPr>
+          <w:rFonts w:ascii="David" w:eastAsiaTheme="minorEastAsia" w:hAnsi="David" w:cs="David" w:hint="cs"/>
+          <w:i/>
+          <w:sz w:val="24"/>
+          <w:szCs w:val="24"/>
+          <w:rtl/>
+        </w:rPr>
+        <w:t xml:space="preserve"> מינימלי.</w:t>
+      </w:r>
+    </w:p>
+    <w:p>
+      <w:pPr>
+        <w:pStyle w:val="ListParagraph"/>
+        <w:bidi/>
+        <w:spacing w:line="360" w:lineRule="auto"/>
+        <w:ind w:left="360"/>
+        <w:jc w:val="both"/>
+        <w:rPr>
+          <w:rFonts w:ascii="David" w:eastAsiaTheme="minorEastAsia" w:hAnsi="David" w:cs="David"/>
+          <w:i/>
+          <w:sz w:val="24"/>
+          <w:szCs w:val="24"/>
+        </w:rPr>
+      </w:pPr>
+      <w:r>
+        <w:rPr>
+          <w:rFonts w:ascii="David" w:eastAsiaTheme="minorEastAsia" w:hAnsi="David" w:cs="David" w:hint="cs"/>
+          <w:i/>
+          <w:sz w:val="24"/>
+          <w:szCs w:val="24"/>
+          <w:rtl/>
+        </w:rPr>
         <w:t>על מנת לשפר את ערך ה-</w:t>
       </w:r>
       <m:oMath>
@@ -1196,6 +2128,38 @@
         </w:rPr>
         <w:t>בפועל, הדבר משפר גם את הדיוק.</w:t>
       </w:r>
+    </w:p>
+    <w:p>
+      <w:pPr>
+        <w:pStyle w:val="ListParagraph"/>
+        <w:bidi/>
+        <w:spacing w:line="360" w:lineRule="auto"/>
+        <w:ind w:left="360"/>
+        <w:jc w:val="both"/>
+        <w:rPr>
+          <w:rFonts w:ascii="David" w:eastAsiaTheme="minorEastAsia" w:hAnsi="David" w:cs="David"/>
+          <w:i/>
+          <w:sz w:val="24"/>
+          <w:szCs w:val="24"/>
+          <w:rtl/>
+        </w:rPr>
+      </w:pPr>
+    </w:p>
+    <w:p>
+      <w:pPr>
+        <w:pStyle w:val="ListParagraph"/>
+        <w:bidi/>
+        <w:spacing w:line="360" w:lineRule="auto"/>
+        <w:ind w:left="360"/>
+        <w:jc w:val="both"/>
+        <w:rPr>
+          <w:rFonts w:ascii="David" w:eastAsiaTheme="minorEastAsia" w:hAnsi="David" w:cs="David"/>
+          <w:i/>
+          <w:sz w:val="24"/>
+          <w:szCs w:val="24"/>
+          <w:rtl/>
+        </w:rPr>
+      </w:pPr>
     </w:p>
     <w:p>
       <w:pPr>
@@ -1568,7 +2532,7 @@
                     </pic:cNvPicPr>
                   </pic:nvPicPr>
                   <pic:blipFill>
-                    <a:blip r:embed="rId7">
+                    <a:blip r:embed="rId10">
                       <a:extLst>
                         <a:ext uri="{28A0092B-C50C-407E-A947-70E740481C1C}">
                           <a14:useLocalDpi xmlns:a14="http://schemas.microsoft.com/office/drawing/2010/main" val="0"/>
@@ -1808,7 +2772,7 @@
                     </pic:cNvPicPr>
                   </pic:nvPicPr>
                   <pic:blipFill>
-                    <a:blip r:embed="rId8">
+                    <a:blip r:embed="rId11">
                       <a:extLst>
                         <a:ext uri="{28A0092B-C50C-407E-A947-70E740481C1C}">
                           <a14:useLocalDpi xmlns:a14="http://schemas.microsoft.com/office/drawing/2010/main" val="0"/>
@@ -1997,7 +2961,7 @@
                     </pic:cNvPicPr>
                   </pic:nvPicPr>
                   <pic:blipFill>
-                    <a:blip r:embed="rId9">
+                    <a:blip r:embed="rId12">
                       <a:extLst>
                         <a:ext uri="{28A0092B-C50C-407E-A947-70E740481C1C}">
                           <a14:useLocalDpi xmlns:a14="http://schemas.microsoft.com/office/drawing/2010/main" val="0"/>
@@ -2054,7 +3018,6 @@
           <w:szCs w:val="24"/>
           <w:rtl/>
         </w:rPr>
-        <w:lastRenderedPageBreak/>
         <w:t xml:space="preserve">(שניהם צודקים) </w:t>
       </w:r>
       <w:r>
@@ -2160,6 +3123,7 @@
           <w:sz w:val="24"/>
           <w:szCs w:val="24"/>
         </w:rPr>
+        <w:lastRenderedPageBreak/>
         <w:drawing>
           <wp:inline distT="0" distB="0" distL="0" distR="0" wp14:anchorId="35D20CF3" wp14:editId="56479879">
             <wp:extent cx="2322464" cy="1859849"/>
@@ -2178,7 +3142,7 @@
                     </pic:cNvPicPr>
                   </pic:nvPicPr>
                   <pic:blipFill>
-                    <a:blip r:embed="rId10" cstate="print">
+                    <a:blip r:embed="rId13" cstate="print">
                       <a:extLst>
                         <a:ext uri="{28A0092B-C50C-407E-A947-70E740481C1C}">
                           <a14:useLocalDpi xmlns:a14="http://schemas.microsoft.com/office/drawing/2010/main" val="0"/>
@@ -2506,7 +3470,7 @@
                     <pic:cNvPicPr/>
                   </pic:nvPicPr>
                   <pic:blipFill>
-                    <a:blip r:embed="rId11"/>
+                    <a:blip r:embed="rId14"/>
                     <a:stretch>
                       <a:fillRect/>
                     </a:stretch>
@@ -3045,7 +4009,6 @@
                 <w:shd w:val="clear" w:color="auto" w:fill="FFFFFF"/>
                 <w:rtl/>
               </w:rPr>
-              <w:lastRenderedPageBreak/>
               <w:t>0.9796460176991151</w:t>
             </w:r>
           </w:p>
@@ -3186,6 +4149,7 @@
                 <w:shd w:val="clear" w:color="auto" w:fill="FFFFFF"/>
                 <w:rtl/>
               </w:rPr>
+              <w:lastRenderedPageBreak/>
               <w:t>0.9787610619469026</w:t>
             </w:r>
           </w:p>
@@ -3343,7 +4307,7 @@
                     <pic:cNvPicPr/>
                   </pic:nvPicPr>
                   <pic:blipFill>
-                    <a:blip r:embed="rId12"/>
+                    <a:blip r:embed="rId15"/>
                     <a:stretch>
                       <a:fillRect/>
                     </a:stretch>
@@ -3533,7 +4497,7 @@
                     <pic:cNvPicPr/>
                   </pic:nvPicPr>
                   <pic:blipFill>
-                    <a:blip r:embed="rId13"/>
+                    <a:blip r:embed="rId16"/>
                     <a:stretch>
                       <a:fillRect/>
                     </a:stretch>
@@ -4131,7 +5095,6 @@
           <w:shd w:val="clear" w:color="auto" w:fill="FFFFFF"/>
           <w:rtl/>
         </w:rPr>
-        <w:lastRenderedPageBreak/>
         <w:t>----להוסיף תוצאות----</w:t>
       </w:r>
     </w:p>
@@ -4160,6 +5123,7 @@
           <w:shd w:val="clear" w:color="auto" w:fill="FFFFFF"/>
           <w:rtl/>
         </w:rPr>
+        <w:lastRenderedPageBreak/>
         <w:t xml:space="preserve">שיפור נוסף הוא שימוש במרחקים </w:t>
       </w:r>
       <w:r>

--- a/dry.docx
+++ b/dry.docx
@@ -1775,7 +1775,202 @@
           <w:szCs w:val="24"/>
           <w:rtl/>
         </w:rPr>
-        <w:t xml:space="preserve">מצורף גרף המציג את השפעת הפרמטר </w:t>
+        <w:t>על מנת לשפר את ערך ה-</w:t>
+      </w:r>
+      <m:oMath>
+        <m:r>
+          <w:rPr>
+            <w:rFonts w:ascii="Cambria Math" w:eastAsiaTheme="minorEastAsia" w:hAnsi="Cambria Math" w:cs="David"/>
+            <w:sz w:val="24"/>
+            <w:szCs w:val="24"/>
+          </w:rPr>
+          <m:t>loss</m:t>
+        </m:r>
+      </m:oMath>
+      <w:r>
+        <w:rPr>
+          <w:rFonts w:ascii="David" w:eastAsiaTheme="minorEastAsia" w:hAnsi="David" w:cs="David"/>
+          <w:i/>
+          <w:sz w:val="24"/>
+          <w:szCs w:val="24"/>
+        </w:rPr>
+        <w:t xml:space="preserve"> </w:t>
+      </w:r>
+      <w:r>
+        <w:rPr>
+          <w:rFonts w:ascii="David" w:eastAsiaTheme="minorEastAsia" w:hAnsi="David" w:cs="David" w:hint="cs"/>
+          <w:i/>
+          <w:sz w:val="24"/>
+          <w:szCs w:val="24"/>
+          <w:rtl/>
+        </w:rPr>
+        <w:t xml:space="preserve">נפעל בצורה הבאה: כאשר מגיעים לכמות דוגמאות נמוכה (למשל 10), לא נבחר בתיוג בעל הכמות הגבוהה ביותר, אלא ניקח מרווח. כלומר, אם הכמות היא כחצי-חצי לטובת </w:t>
+      </w:r>
+      <m:oMath>
+        <m:r>
+          <w:rPr>
+            <w:rFonts w:ascii="Cambria Math" w:eastAsiaTheme="minorEastAsia" w:hAnsi="Cambria Math" w:cs="David"/>
+            <w:sz w:val="24"/>
+            <w:szCs w:val="24"/>
+          </w:rPr>
+          <m:t>B</m:t>
+        </m:r>
+      </m:oMath>
+      <w:r>
+        <w:rPr>
+          <w:rFonts w:ascii="David" w:eastAsiaTheme="minorEastAsia" w:hAnsi="David" w:cs="David" w:hint="cs"/>
+          <w:i/>
+          <w:sz w:val="24"/>
+          <w:szCs w:val="24"/>
+          <w:rtl/>
+        </w:rPr>
+        <w:t xml:space="preserve">, </w:t>
+      </w:r>
+      <w:r>
+        <w:rPr>
+          <w:rFonts w:ascii="David" w:eastAsiaTheme="minorEastAsia" w:hAnsi="David" w:cs="David" w:hint="cs"/>
+          <w:b/>
+          <w:bCs/>
+          <w:i/>
+          <w:sz w:val="24"/>
+          <w:szCs w:val="24"/>
+          <w:rtl/>
+        </w:rPr>
+        <w:t>נבחר ב-</w:t>
+      </w:r>
+      <m:oMath>
+        <m:r>
+          <m:rPr>
+            <m:sty m:val="bi"/>
+          </m:rPr>
+          <w:rPr>
+            <w:rFonts w:ascii="Cambria Math" w:eastAsiaTheme="minorEastAsia" w:hAnsi="Cambria Math" w:cs="David"/>
+            <w:sz w:val="24"/>
+            <w:szCs w:val="24"/>
+          </w:rPr>
+          <m:t>M</m:t>
+        </m:r>
+      </m:oMath>
+      <w:r>
+        <w:rPr>
+          <w:rFonts w:ascii="David" w:eastAsiaTheme="minorEastAsia" w:hAnsi="David" w:cs="David" w:hint="cs"/>
+          <w:i/>
+          <w:sz w:val="24"/>
+          <w:szCs w:val="24"/>
+          <w:rtl/>
+        </w:rPr>
+        <w:t xml:space="preserve"> מתוך הנחה</w:t>
+      </w:r>
+      <w:r>
+        <w:rPr>
+          <w:rFonts w:ascii="David" w:eastAsiaTheme="minorEastAsia" w:hAnsi="David" w:cs="David" w:hint="cs"/>
+          <w:i/>
+          <w:sz w:val="24"/>
+          <w:szCs w:val="24"/>
+          <w:rtl/>
+        </w:rPr>
+        <w:t xml:space="preserve"> שייתכן והאבחנה שגויה והובילה לטעויות, ועדיף להתחשב ב-</w:t>
+      </w:r>
+      <m:oMath>
+        <m:r>
+          <w:rPr>
+            <w:rFonts w:ascii="Cambria Math" w:eastAsiaTheme="minorEastAsia" w:hAnsi="Cambria Math" w:cs="David"/>
+            <w:sz w:val="24"/>
+            <w:szCs w:val="24"/>
+          </w:rPr>
+          <m:t>FN</m:t>
+        </m:r>
+      </m:oMath>
+      <w:r>
+        <w:rPr>
+          <w:rFonts w:ascii="David" w:eastAsiaTheme="minorEastAsia" w:hAnsi="David" w:cs="David" w:hint="cs"/>
+          <w:i/>
+          <w:sz w:val="24"/>
+          <w:szCs w:val="24"/>
+          <w:rtl/>
+        </w:rPr>
+        <w:t>.</w:t>
+      </w:r>
+    </w:p>
+    <w:p>
+      <w:pPr>
+        <w:pStyle w:val="ListParagraph"/>
+        <w:bidi/>
+        <w:spacing w:line="360" w:lineRule="auto"/>
+        <w:ind w:left="360"/>
+        <w:jc w:val="both"/>
+        <w:rPr>
+          <w:rFonts w:ascii="David" w:eastAsiaTheme="minorEastAsia" w:hAnsi="David" w:cs="David"/>
+          <w:i/>
+          <w:sz w:val="24"/>
+          <w:szCs w:val="24"/>
+          <w:rtl/>
+        </w:rPr>
+      </w:pPr>
+      <w:r>
+        <w:rPr>
+          <w:rFonts w:ascii="David" w:eastAsiaTheme="minorEastAsia" w:hAnsi="David" w:cs="David" w:hint="cs"/>
+          <w:i/>
+          <w:sz w:val="24"/>
+          <w:szCs w:val="24"/>
+          <w:rtl/>
+        </w:rPr>
+        <w:t>בפועל, הדבר משפר גם את הדיוק.</w:t>
+      </w:r>
+    </w:p>
+    <w:p>
+      <w:pPr>
+        <w:pStyle w:val="ListParagraph"/>
+        <w:bidi/>
+        <w:spacing w:line="360" w:lineRule="auto"/>
+        <w:ind w:left="360"/>
+        <w:jc w:val="both"/>
+        <w:rPr>
+          <w:rFonts w:ascii="David" w:eastAsiaTheme="minorEastAsia" w:hAnsi="David" w:cs="David"/>
+          <w:i/>
+          <w:sz w:val="24"/>
+          <w:szCs w:val="24"/>
+        </w:rPr>
+      </w:pPr>
+      <w:r>
+        <w:rPr>
+          <w:rFonts w:ascii="David" w:eastAsiaTheme="minorEastAsia" w:hAnsi="David" w:cs="David" w:hint="cs"/>
+          <w:i/>
+          <w:sz w:val="24"/>
+          <w:szCs w:val="24"/>
+          <w:rtl/>
+        </w:rPr>
+        <w:t>מצו</w:t>
+      </w:r>
+      <w:r>
+        <w:rPr>
+          <w:rFonts w:ascii="David" w:eastAsiaTheme="minorEastAsia" w:hAnsi="David" w:cs="David" w:hint="cs"/>
+          <w:i/>
+          <w:sz w:val="24"/>
+          <w:szCs w:val="24"/>
+          <w:rtl/>
+        </w:rPr>
+        <w:t>ר</w:t>
+      </w:r>
+      <w:r>
+        <w:rPr>
+          <w:rFonts w:ascii="David" w:eastAsiaTheme="minorEastAsia" w:hAnsi="David" w:cs="David" w:hint="cs"/>
+          <w:i/>
+          <w:sz w:val="24"/>
+          <w:szCs w:val="24"/>
+          <w:rtl/>
+        </w:rPr>
+        <w:t xml:space="preserve">ף </w:t>
+      </w:r>
+      <w:r>
+        <w:rPr>
+          <w:rFonts w:ascii="David" w:eastAsiaTheme="minorEastAsia" w:hAnsi="David" w:cs="David" w:hint="cs"/>
+          <w:i/>
+          <w:sz w:val="24"/>
+          <w:szCs w:val="24"/>
+          <w:rtl/>
+        </w:rPr>
+        <w:t xml:space="preserve">גרף המציג את השפעת הפרמטר </w:t>
       </w:r>
       <m:oMath>
         <m:r>
@@ -1842,10 +2037,10 @@
           <w:rtl/>
         </w:rPr>
         <w:drawing>
-          <wp:inline distT="0" distB="0" distL="0" distR="0" wp14:anchorId="00210A75" wp14:editId="5A1B6989">
-            <wp:extent cx="3196425" cy="2397496"/>
-            <wp:effectExtent l="0" t="0" r="4445" b="3175"/>
-            <wp:docPr id="18" name="Picture 18"/>
+          <wp:inline distT="0" distB="0" distL="0" distR="0" wp14:anchorId="21E3FC8F" wp14:editId="425CC76D">
+            <wp:extent cx="3707251" cy="2780644"/>
+            <wp:effectExtent l="0" t="0" r="7620" b="1270"/>
+            <wp:docPr id="20" name="Picture 20"/>
             <wp:cNvGraphicFramePr>
               <a:graphicFrameLocks xmlns:a="http://schemas.openxmlformats.org/drawingml/2006/main" noChangeAspect="1"/>
             </wp:cNvGraphicFramePr>
@@ -1865,7 +2060,7 @@
                   <pic:spPr>
                     <a:xfrm>
                       <a:off x="0" y="0"/>
-                      <a:ext cx="3220226" cy="2415348"/>
+                      <a:ext cx="3743015" cy="2807469"/>
                     </a:xfrm>
                     <a:prstGeom prst="rect">
                       <a:avLst/>
@@ -1901,7 +2096,7 @@
           <w:szCs w:val="24"/>
           <w:rtl/>
         </w:rPr>
-        <w:t>אם כן, נשתמש גם כאן ב-</w:t>
+        <w:t xml:space="preserve">ניתן לראות כי עבור </w:t>
       </w:r>
       <m:oMath>
         <m:r>
@@ -1910,8 +2105,31 @@
             <w:sz w:val="24"/>
             <w:szCs w:val="24"/>
           </w:rPr>
-          <m:t>M=1</m:t>
+          <m:t>M∈</m:t>
         </m:r>
+        <m:d>
+          <m:dPr>
+            <m:begChr m:val="["/>
+            <m:ctrlPr>
+              <w:rPr>
+                <w:rFonts w:ascii="Cambria Math" w:eastAsiaTheme="minorEastAsia" w:hAnsi="Cambria Math" w:cs="David"/>
+                <w:i/>
+                <w:sz w:val="24"/>
+                <w:szCs w:val="24"/>
+              </w:rPr>
+            </m:ctrlPr>
+          </m:dPr>
+          <m:e>
+            <m:r>
+              <w:rPr>
+                <w:rFonts w:ascii="Cambria Math" w:eastAsiaTheme="minorEastAsia" w:hAnsi="Cambria Math" w:cs="David"/>
+                <w:sz w:val="24"/>
+                <w:szCs w:val="24"/>
+              </w:rPr>
+              <m:t>1,20</m:t>
+            </m:r>
+          </m:e>
+        </m:d>
       </m:oMath>
       <w:r>
         <w:rPr>
@@ -1921,27 +2139,7 @@
           <w:szCs w:val="24"/>
           <w:rtl/>
         </w:rPr>
-        <w:t xml:space="preserve">. הדבר הגיוני, שכן אם עבור </w:t>
-      </w:r>
-      <m:oMath>
-        <m:r>
-          <w:rPr>
-            <w:rFonts w:ascii="Cambria Math" w:eastAsiaTheme="minorEastAsia" w:hAnsi="Cambria Math" w:cs="David"/>
-            <w:sz w:val="24"/>
-            <w:szCs w:val="24"/>
-          </w:rPr>
-          <m:t>M=1</m:t>
-        </m:r>
-      </m:oMath>
-      <w:r>
-        <w:rPr>
-          <w:rFonts w:ascii="David" w:eastAsiaTheme="minorEastAsia" w:hAnsi="David" w:cs="David" w:hint="cs"/>
-          <w:i/>
-          <w:sz w:val="24"/>
-          <w:szCs w:val="24"/>
-          <w:rtl/>
-        </w:rPr>
-        <w:t xml:space="preserve"> קיבלנו דיוק מקסימלי, נצפה לקבל עבורו </w:t>
+        <w:t xml:space="preserve"> מתקבל </w:t>
       </w:r>
       <m:oMath>
         <m:r>
@@ -1961,32 +2159,66 @@
           <w:szCs w:val="24"/>
           <w:rtl/>
         </w:rPr>
-        <w:t xml:space="preserve"> מינימלי.</w:t>
-      </w:r>
-    </w:p>
-    <w:p>
-      <w:pPr>
-        <w:pStyle w:val="ListParagraph"/>
-        <w:bidi/>
-        <w:spacing w:line="360" w:lineRule="auto"/>
-        <w:ind w:left="360"/>
-        <w:jc w:val="both"/>
+        <w:t xml:space="preserve"> גבוה</w:t>
+      </w:r>
+      <w:r>
         <w:rPr>
           <w:rFonts w:ascii="David" w:eastAsiaTheme="minorEastAsia" w:hAnsi="David" w:cs="David"/>
           <w:i/>
           <w:sz w:val="24"/>
           <w:szCs w:val="24"/>
         </w:rPr>
-      </w:pPr>
-      <w:r>
-        <w:rPr>
-          <w:rFonts w:ascii="David" w:eastAsiaTheme="minorEastAsia" w:hAnsi="David" w:cs="David" w:hint="cs"/>
-          <w:i/>
-          <w:sz w:val="24"/>
-          <w:szCs w:val="24"/>
-          <w:rtl/>
-        </w:rPr>
-        <w:t>על מנת לשפר את ערך ה-</w:t>
+        <w:t xml:space="preserve"> </w:t>
+      </w:r>
+      <w:r>
+        <w:rPr>
+          <w:rFonts w:ascii="David" w:eastAsiaTheme="minorEastAsia" w:hAnsi="David" w:cs="David" w:hint="cs"/>
+          <w:i/>
+          <w:sz w:val="24"/>
+          <w:szCs w:val="24"/>
+          <w:rtl/>
+        </w:rPr>
+        <w:t>מ-</w:t>
+      </w:r>
+      <m:oMath>
+        <m:r>
+          <w:rPr>
+            <w:rFonts w:ascii="Cambria Math" w:eastAsiaTheme="minorEastAsia" w:hAnsi="Cambria Math" w:cs="David"/>
+            <w:sz w:val="24"/>
+            <w:szCs w:val="24"/>
+          </w:rPr>
+          <m:t>0.02</m:t>
+        </m:r>
+      </m:oMath>
+      <w:r>
+        <w:rPr>
+          <w:rFonts w:ascii="David" w:eastAsiaTheme="minorEastAsia" w:hAnsi="David" w:cs="David" w:hint="cs"/>
+          <w:i/>
+          <w:sz w:val="24"/>
+          <w:szCs w:val="24"/>
+          <w:rtl/>
+        </w:rPr>
+        <w:t xml:space="preserve">, ואילו עבור </w:t>
+      </w:r>
+      <m:oMath>
+        <m:r>
+          <w:rPr>
+            <w:rFonts w:ascii="Cambria Math" w:eastAsiaTheme="minorEastAsia" w:hAnsi="Cambria Math" w:cs="David"/>
+            <w:sz w:val="24"/>
+            <w:szCs w:val="24"/>
+          </w:rPr>
+          <m:t>M&gt;20</m:t>
+        </m:r>
+      </m:oMath>
+      <w:r>
+        <w:rPr>
+          <w:rFonts w:ascii="David" w:eastAsiaTheme="minorEastAsia" w:hAnsi="David" w:cs="David" w:hint="cs"/>
+          <w:i/>
+          <w:sz w:val="24"/>
+          <w:szCs w:val="24"/>
+          <w:rtl/>
+        </w:rPr>
+        <w:t xml:space="preserve"> ה-</w:t>
       </w:r>
       <m:oMath>
         <m:r>
@@ -2000,22 +2232,13 @@
       </m:oMath>
       <w:r>
         <w:rPr>
-          <w:rFonts w:ascii="David" w:eastAsiaTheme="minorEastAsia" w:hAnsi="David" w:cs="David"/>
-          <w:i/>
-          <w:sz w:val="24"/>
-          <w:szCs w:val="24"/>
-        </w:rPr>
-        <w:t xml:space="preserve"> </w:t>
-      </w:r>
-      <w:r>
-        <w:rPr>
-          <w:rFonts w:ascii="David" w:eastAsiaTheme="minorEastAsia" w:hAnsi="David" w:cs="David" w:hint="cs"/>
-          <w:i/>
-          <w:sz w:val="24"/>
-          <w:szCs w:val="24"/>
-          <w:rtl/>
-        </w:rPr>
-        <w:t xml:space="preserve">נפעל בצורה הבאה: כאשר מגיעים לכמות דוגמאות נמוכה (למשל 10), לא נבחר בתיוג בעל הכמות הגבוהה ביותר, אלא ניקח מרווח. כלומר, אם הכמות היא כחצי-חצי לטובת </w:t>
+          <w:rFonts w:ascii="David" w:eastAsiaTheme="minorEastAsia" w:hAnsi="David" w:cs="David" w:hint="cs"/>
+          <w:i/>
+          <w:sz w:val="24"/>
+          <w:szCs w:val="24"/>
+          <w:rtl/>
+        </w:rPr>
+        <w:t xml:space="preserve"> יורד ומתקבע על </w:t>
       </w:r>
       <m:oMath>
         <m:r>
@@ -2023,8 +2246,9 @@
             <w:rFonts w:ascii="Cambria Math" w:eastAsiaTheme="minorEastAsia" w:hAnsi="Cambria Math" w:cs="David"/>
             <w:sz w:val="24"/>
             <w:szCs w:val="24"/>
+            <w:rtl/>
           </w:rPr>
-          <m:t>B</m:t>
+          <m:t>0.016278772378516625</m:t>
         </m:r>
       </m:oMath>
       <w:r>
@@ -2035,25 +2259,10 @@
           <w:szCs w:val="24"/>
           <w:rtl/>
         </w:rPr>
-        <w:t xml:space="preserve">, </w:t>
-      </w:r>
-      <w:r>
-        <w:rPr>
-          <w:rFonts w:ascii="David" w:eastAsiaTheme="minorEastAsia" w:hAnsi="David" w:cs="David" w:hint="cs"/>
-          <w:b/>
-          <w:bCs/>
-          <w:i/>
-          <w:sz w:val="24"/>
-          <w:szCs w:val="24"/>
-          <w:rtl/>
-        </w:rPr>
-        <w:t>נבחר ב-</w:t>
+        <w:t xml:space="preserve">. מבדיקה על ערכי </w:t>
       </w:r>
       <m:oMath>
         <m:r>
-          <m:rPr>
-            <m:sty m:val="bi"/>
-          </m:rPr>
           <w:rPr>
             <w:rFonts w:ascii="Cambria Math" w:eastAsiaTheme="minorEastAsia" w:hAnsi="Cambria Math" w:cs="David"/>
             <w:sz w:val="24"/>
@@ -2070,17 +2279,7 @@
           <w:szCs w:val="24"/>
           <w:rtl/>
         </w:rPr>
-        <w:t xml:space="preserve"> מתוך הנחה</w:t>
-      </w:r>
-      <w:r>
-        <w:rPr>
-          <w:rFonts w:ascii="David" w:eastAsiaTheme="minorEastAsia" w:hAnsi="David" w:cs="David" w:hint="cs"/>
-          <w:i/>
-          <w:sz w:val="24"/>
-          <w:szCs w:val="24"/>
-          <w:rtl/>
-        </w:rPr>
-        <w:t xml:space="preserve"> שייתכן והאבחנה שגויה והובילה לטעויות, ועדיף להתחשב ב-</w:t>
+        <w:t xml:space="preserve"> גבוהים מ-100, מתקבל אותו ה-</w:t>
       </w:r>
       <m:oMath>
         <m:r>
@@ -2089,7 +2288,7 @@
             <w:sz w:val="24"/>
             <w:szCs w:val="24"/>
           </w:rPr>
-          <m:t>FN</m:t>
+          <m:t>loss</m:t>
         </m:r>
       </m:oMath>
       <w:r>
@@ -2126,7 +2325,48 @@
           <w:szCs w:val="24"/>
           <w:rtl/>
         </w:rPr>
-        <w:t>בפועל, הדבר משפר גם את הדיוק.</w:t>
+        <w:lastRenderedPageBreak/>
+        <w:t>אם כן, נשתמש כאן ב-</w:t>
+      </w:r>
+      <m:oMath>
+        <m:r>
+          <w:rPr>
+            <w:rFonts w:ascii="Cambria Math" w:eastAsiaTheme="minorEastAsia" w:hAnsi="Cambria Math" w:cs="David"/>
+            <w:sz w:val="24"/>
+            <w:szCs w:val="24"/>
+          </w:rPr>
+          <m:t>M=20</m:t>
+        </m:r>
+      </m:oMath>
+      <w:r>
+        <w:rPr>
+          <w:rFonts w:ascii="David" w:eastAsiaTheme="minorEastAsia" w:hAnsi="David" w:cs="David" w:hint="cs"/>
+          <w:i/>
+          <w:sz w:val="24"/>
+          <w:szCs w:val="24"/>
+          <w:rtl/>
+        </w:rPr>
+        <w:t>, ונבדוק את ערך ה-</w:t>
+      </w:r>
+      <m:oMath>
+        <m:r>
+          <w:rPr>
+            <w:rFonts w:ascii="Cambria Math" w:eastAsiaTheme="minorEastAsia" w:hAnsi="Cambria Math" w:cs="David"/>
+            <w:sz w:val="24"/>
+            <w:szCs w:val="24"/>
+          </w:rPr>
+          <m:t>loss</m:t>
+        </m:r>
+      </m:oMath>
+      <w:r>
+        <w:rPr>
+          <w:rFonts w:ascii="David" w:eastAsiaTheme="minorEastAsia" w:hAnsi="David" w:cs="David" w:hint="cs"/>
+          <w:i/>
+          <w:sz w:val="24"/>
+          <w:szCs w:val="24"/>
+          <w:rtl/>
+        </w:rPr>
+        <w:t>:</w:t>
       </w:r>
     </w:p>
     <w:p>
@@ -2135,31 +2375,55 @@
         <w:bidi/>
         <w:spacing w:line="360" w:lineRule="auto"/>
         <w:ind w:left="360"/>
-        <w:jc w:val="both"/>
-        <w:rPr>
-          <w:rFonts w:ascii="David" w:eastAsiaTheme="minorEastAsia" w:hAnsi="David" w:cs="David"/>
-          <w:i/>
-          <w:sz w:val="24"/>
-          <w:szCs w:val="24"/>
-          <w:rtl/>
-        </w:rPr>
-      </w:pPr>
-    </w:p>
-    <w:p>
-      <w:pPr>
-        <w:pStyle w:val="ListParagraph"/>
-        <w:bidi/>
-        <w:spacing w:line="360" w:lineRule="auto"/>
-        <w:ind w:left="360"/>
-        <w:jc w:val="both"/>
-        <w:rPr>
-          <w:rFonts w:ascii="David" w:eastAsiaTheme="minorEastAsia" w:hAnsi="David" w:cs="David"/>
-          <w:i/>
-          <w:sz w:val="24"/>
-          <w:szCs w:val="24"/>
-          <w:rtl/>
-        </w:rPr>
-      </w:pPr>
+        <w:jc w:val="center"/>
+        <w:rPr>
+          <w:rFonts w:ascii="David" w:eastAsiaTheme="minorEastAsia" w:hAnsi="David" w:cs="David" w:hint="cs"/>
+          <w:i/>
+          <w:sz w:val="24"/>
+          <w:szCs w:val="24"/>
+          <w:rtl/>
+        </w:rPr>
+      </w:pPr>
+      <w:r>
+        <w:rPr>
+          <w:noProof/>
+        </w:rPr>
+        <w:drawing>
+          <wp:inline distT="0" distB="0" distL="0" distR="0" wp14:anchorId="56A5ED35" wp14:editId="3689FA93">
+            <wp:extent cx="2324100" cy="342900"/>
+            <wp:effectExtent l="0" t="0" r="0" b="0"/>
+            <wp:docPr id="22" name="Picture 22"/>
+            <wp:cNvGraphicFramePr>
+              <a:graphicFrameLocks xmlns:a="http://schemas.openxmlformats.org/drawingml/2006/main" noChangeAspect="1"/>
+            </wp:cNvGraphicFramePr>
+            <a:graphic xmlns:a="http://schemas.openxmlformats.org/drawingml/2006/main">
+              <a:graphicData uri="http://schemas.openxmlformats.org/drawingml/2006/picture">
+                <pic:pic xmlns:pic="http://schemas.openxmlformats.org/drawingml/2006/picture">
+                  <pic:nvPicPr>
+                    <pic:cNvPr id="1" name=""/>
+                    <pic:cNvPicPr/>
+                  </pic:nvPicPr>
+                  <pic:blipFill>
+                    <a:blip r:embed="rId10"/>
+                    <a:stretch>
+                      <a:fillRect/>
+                    </a:stretch>
+                  </pic:blipFill>
+                  <pic:spPr>
+                    <a:xfrm>
+                      <a:off x="0" y="0"/>
+                      <a:ext cx="2324100" cy="342900"/>
+                    </a:xfrm>
+                    <a:prstGeom prst="rect">
+                      <a:avLst/>
+                    </a:prstGeom>
+                  </pic:spPr>
+                </pic:pic>
+              </a:graphicData>
+            </a:graphic>
+          </wp:inline>
+        </w:drawing>
+      </w:r>
     </w:p>
     <w:p>
       <w:pPr>
@@ -2532,7 +2796,7 @@
                     </pic:cNvPicPr>
                   </pic:nvPicPr>
                   <pic:blipFill>
-                    <a:blip r:embed="rId10">
+                    <a:blip r:embed="rId11">
                       <a:extLst>
                         <a:ext uri="{28A0092B-C50C-407E-A947-70E740481C1C}">
                           <a14:useLocalDpi xmlns:a14="http://schemas.microsoft.com/office/drawing/2010/main" val="0"/>
@@ -2772,7 +3036,7 @@
                     </pic:cNvPicPr>
                   </pic:nvPicPr>
                   <pic:blipFill>
-                    <a:blip r:embed="rId11">
+                    <a:blip r:embed="rId12">
                       <a:extLst>
                         <a:ext uri="{28A0092B-C50C-407E-A947-70E740481C1C}">
                           <a14:useLocalDpi xmlns:a14="http://schemas.microsoft.com/office/drawing/2010/main" val="0"/>
@@ -2961,7 +3225,7 @@
                     </pic:cNvPicPr>
                   </pic:nvPicPr>
                   <pic:blipFill>
-                    <a:blip r:embed="rId12">
+                    <a:blip r:embed="rId13">
                       <a:extLst>
                         <a:ext uri="{28A0092B-C50C-407E-A947-70E740481C1C}">
                           <a14:useLocalDpi xmlns:a14="http://schemas.microsoft.com/office/drawing/2010/main" val="0"/>
@@ -3018,6 +3282,7 @@
           <w:szCs w:val="24"/>
           <w:rtl/>
         </w:rPr>
+        <w:lastRenderedPageBreak/>
         <w:t xml:space="preserve">(שניהם צודקים) </w:t>
       </w:r>
       <w:r>
@@ -3123,7 +3388,6 @@
           <w:sz w:val="24"/>
           <w:szCs w:val="24"/>
         </w:rPr>
-        <w:lastRenderedPageBreak/>
         <w:drawing>
           <wp:inline distT="0" distB="0" distL="0" distR="0" wp14:anchorId="35D20CF3" wp14:editId="56479879">
             <wp:extent cx="2322464" cy="1859849"/>
@@ -3142,7 +3406,7 @@
                     </pic:cNvPicPr>
                   </pic:nvPicPr>
                   <pic:blipFill>
-                    <a:blip r:embed="rId13" cstate="print">
+                    <a:blip r:embed="rId14" cstate="print">
                       <a:extLst>
                         <a:ext uri="{28A0092B-C50C-407E-A947-70E740481C1C}">
                           <a14:useLocalDpi xmlns:a14="http://schemas.microsoft.com/office/drawing/2010/main" val="0"/>
@@ -3470,7 +3734,7 @@
                     <pic:cNvPicPr/>
                   </pic:nvPicPr>
                   <pic:blipFill>
-                    <a:blip r:embed="rId14"/>
+                    <a:blip r:embed="rId15"/>
                     <a:stretch>
                       <a:fillRect/>
                     </a:stretch>
@@ -3496,6 +3760,71 @@
         <w:bidi/>
         <w:spacing w:line="360" w:lineRule="auto"/>
         <w:rPr>
+          <w:rFonts w:ascii="David" w:hAnsi="David" w:cs="David"/>
+          <w:sz w:val="24"/>
+          <w:szCs w:val="24"/>
+          <w:shd w:val="clear" w:color="auto" w:fill="FFFFFF"/>
+          <w:rtl/>
+        </w:rPr>
+      </w:pPr>
+    </w:p>
+    <w:p>
+      <w:pPr>
+        <w:bidi/>
+        <w:spacing w:line="360" w:lineRule="auto"/>
+        <w:rPr>
+          <w:rFonts w:ascii="David" w:hAnsi="David" w:cs="David"/>
+          <w:sz w:val="24"/>
+          <w:szCs w:val="24"/>
+          <w:shd w:val="clear" w:color="auto" w:fill="FFFFFF"/>
+          <w:rtl/>
+        </w:rPr>
+      </w:pPr>
+    </w:p>
+    <w:p>
+      <w:pPr>
+        <w:bidi/>
+        <w:spacing w:line="360" w:lineRule="auto"/>
+        <w:rPr>
+          <w:rFonts w:ascii="David" w:hAnsi="David" w:cs="David"/>
+          <w:sz w:val="24"/>
+          <w:szCs w:val="24"/>
+          <w:shd w:val="clear" w:color="auto" w:fill="FFFFFF"/>
+          <w:rtl/>
+        </w:rPr>
+      </w:pPr>
+    </w:p>
+    <w:p>
+      <w:pPr>
+        <w:bidi/>
+        <w:spacing w:line="360" w:lineRule="auto"/>
+        <w:rPr>
+          <w:rFonts w:ascii="David" w:hAnsi="David" w:cs="David"/>
+          <w:sz w:val="24"/>
+          <w:szCs w:val="24"/>
+          <w:shd w:val="clear" w:color="auto" w:fill="FFFFFF"/>
+          <w:rtl/>
+        </w:rPr>
+      </w:pPr>
+    </w:p>
+    <w:p>
+      <w:pPr>
+        <w:bidi/>
+        <w:spacing w:line="360" w:lineRule="auto"/>
+        <w:rPr>
+          <w:rFonts w:ascii="David" w:hAnsi="David" w:cs="David"/>
+          <w:sz w:val="24"/>
+          <w:szCs w:val="24"/>
+          <w:shd w:val="clear" w:color="auto" w:fill="FFFFFF"/>
+          <w:rtl/>
+        </w:rPr>
+      </w:pPr>
+    </w:p>
+    <w:p>
+      <w:pPr>
+        <w:bidi/>
+        <w:spacing w:line="360" w:lineRule="auto"/>
+        <w:rPr>
           <w:rFonts w:ascii="David" w:eastAsiaTheme="minorEastAsia" w:hAnsi="David" w:cs="David"/>
           <w:sz w:val="24"/>
           <w:szCs w:val="24"/>
@@ -3511,6 +3840,7 @@
           <w:shd w:val="clear" w:color="auto" w:fill="FFFFFF"/>
           <w:rtl/>
         </w:rPr>
+        <w:lastRenderedPageBreak/>
         <w:t xml:space="preserve">להלן </w:t>
       </w:r>
       <w:r>
@@ -4149,7 +4479,6 @@
                 <w:shd w:val="clear" w:color="auto" w:fill="FFFFFF"/>
                 <w:rtl/>
               </w:rPr>
-              <w:lastRenderedPageBreak/>
               <w:t>0.9787610619469026</w:t>
             </w:r>
           </w:p>
@@ -4307,7 +4636,7 @@
                     <pic:cNvPicPr/>
                   </pic:nvPicPr>
                   <pic:blipFill>
-                    <a:blip r:embed="rId15"/>
+                    <a:blip r:embed="rId16"/>
                     <a:stretch>
                       <a:fillRect/>
                     </a:stretch>
@@ -4497,7 +4826,7 @@
                     <pic:cNvPicPr/>
                   </pic:nvPicPr>
                   <pic:blipFill>
-                    <a:blip r:embed="rId16"/>
+                    <a:blip r:embed="rId17"/>
                     <a:stretch>
                       <a:fillRect/>
                     </a:stretch>
@@ -4808,6 +5137,7 @@
           <w:shd w:val="clear" w:color="auto" w:fill="FFFFFF"/>
           <w:rtl/>
         </w:rPr>
+        <w:lastRenderedPageBreak/>
         <w:t>כל שיפור ל-</w:t>
       </w:r>
       <w:r>
@@ -5123,7 +5453,6 @@
           <w:shd w:val="clear" w:color="auto" w:fill="FFFFFF"/>
           <w:rtl/>
         </w:rPr>
-        <w:lastRenderedPageBreak/>
         <w:t xml:space="preserve">שיפור נוסף הוא שימוש במרחקים </w:t>
       </w:r>
       <w:r>
@@ -5239,22 +5568,606 @@
         <w:spacing w:line="360" w:lineRule="auto"/>
         <w:jc w:val="both"/>
         <w:rPr>
+          <w:rFonts w:ascii="David" w:eastAsiaTheme="minorEastAsia" w:hAnsi="David" w:cs="David"/>
+          <w:sz w:val="24"/>
+          <w:szCs w:val="24"/>
+          <w:shd w:val="clear" w:color="auto" w:fill="FFFFFF"/>
+          <w:rtl/>
+        </w:rPr>
+      </w:pPr>
+      <w:r>
+        <w:rPr>
+          <w:rFonts w:ascii="David" w:eastAsiaTheme="minorEastAsia" w:hAnsi="David" w:cs="David" w:hint="cs"/>
+          <w:sz w:val="24"/>
+          <w:szCs w:val="24"/>
+          <w:shd w:val="clear" w:color="auto" w:fill="FFFFFF"/>
+          <w:rtl/>
+        </w:rPr>
+        <w:t>ממוצע 0.9803343136</w:t>
+      </w:r>
+    </w:p>
+    <w:p>
+      <w:pPr>
+        <w:pStyle w:val="ListParagraph"/>
+        <w:bidi/>
+        <w:spacing w:line="360" w:lineRule="auto"/>
+        <w:jc w:val="both"/>
+        <w:rPr>
+          <w:rFonts w:ascii="David" w:eastAsiaTheme="minorEastAsia" w:hAnsi="David" w:cs="David"/>
+          <w:b/>
+          <w:bCs/>
+          <w:sz w:val="24"/>
+          <w:szCs w:val="24"/>
+          <w:shd w:val="clear" w:color="auto" w:fill="FFFFFF"/>
+          <w:rtl/>
+        </w:rPr>
+      </w:pPr>
+      <w:r>
+        <w:rPr>
+          <w:rFonts w:ascii="David" w:eastAsiaTheme="minorEastAsia" w:hAnsi="David" w:cs="David" w:hint="cs"/>
+          <w:b/>
+          <w:bCs/>
+          <w:sz w:val="24"/>
+          <w:szCs w:val="24"/>
+          <w:shd w:val="clear" w:color="auto" w:fill="FFFFFF"/>
+          <w:rtl/>
+        </w:rPr>
+        <w:t xml:space="preserve">ניסוי 2: </w:t>
+      </w:r>
+      <w:r>
+        <w:rPr>
+          <w:rFonts w:ascii="David" w:eastAsiaTheme="minorEastAsia" w:hAnsi="David" w:cs="David" w:hint="cs"/>
+          <w:b/>
+          <w:bCs/>
+          <w:sz w:val="24"/>
+          <w:szCs w:val="24"/>
+          <w:shd w:val="clear" w:color="auto" w:fill="FFFFFF"/>
+          <w:rtl/>
+        </w:rPr>
+        <w:t>מרחק צ'בישב</w:t>
+      </w:r>
+    </w:p>
+    <w:p>
+      <w:pPr>
+        <w:pStyle w:val="ListParagraph"/>
+        <w:bidi/>
+        <w:spacing w:line="360" w:lineRule="auto"/>
+        <w:jc w:val="both"/>
+        <w:rPr>
+          <w:rFonts w:ascii="David" w:eastAsiaTheme="minorEastAsia" w:hAnsi="David" w:cs="David"/>
+          <w:sz w:val="24"/>
+          <w:szCs w:val="24"/>
+          <w:shd w:val="clear" w:color="auto" w:fill="FFFFFF"/>
+          <w:rtl/>
+        </w:rPr>
+      </w:pPr>
+      <w:r>
+        <w:rPr>
+          <w:rFonts w:ascii="David" w:eastAsiaTheme="minorEastAsia" w:hAnsi="David" w:cs="David" w:hint="cs"/>
+          <w:sz w:val="24"/>
+          <w:szCs w:val="24"/>
+          <w:shd w:val="clear" w:color="auto" w:fill="FFFFFF"/>
+          <w:rtl/>
+        </w:rPr>
+        <w:t>ממוצע 0.9823</w:t>
+      </w:r>
+    </w:p>
+    <w:p>
+      <w:pPr>
+        <w:pStyle w:val="ListParagraph"/>
+        <w:bidi/>
+        <w:spacing w:line="360" w:lineRule="auto"/>
+        <w:jc w:val="both"/>
+        <w:rPr>
+          <w:rFonts w:ascii="David" w:eastAsiaTheme="minorEastAsia" w:hAnsi="David" w:cs="David"/>
+          <w:b/>
+          <w:bCs/>
+          <w:sz w:val="24"/>
+          <w:szCs w:val="24"/>
+          <w:shd w:val="clear" w:color="auto" w:fill="FFFFFF"/>
+        </w:rPr>
+      </w:pPr>
+      <w:r>
+        <w:rPr>
+          <w:rFonts w:ascii="David" w:eastAsiaTheme="minorEastAsia" w:hAnsi="David" w:cs="David" w:hint="cs"/>
+          <w:b/>
+          <w:bCs/>
+          <w:sz w:val="24"/>
+          <w:szCs w:val="24"/>
+          <w:shd w:val="clear" w:color="auto" w:fill="FFFFFF"/>
+          <w:rtl/>
+        </w:rPr>
+        <w:t>ניסוי 3:</w:t>
+      </w:r>
+    </w:p>
+    <w:p>
+      <w:pPr>
+        <w:pStyle w:val="ListParagraph"/>
+        <w:bidi/>
+        <w:spacing w:line="360" w:lineRule="auto"/>
+        <w:jc w:val="both"/>
+        <w:rPr>
+          <w:rFonts w:ascii="David" w:hAnsi="David" w:cs="David"/>
+          <w:sz w:val="24"/>
+          <w:szCs w:val="24"/>
+          <w:shd w:val="clear" w:color="auto" w:fill="FFFFFF"/>
+        </w:rPr>
+      </w:pPr>
+    </w:p>
+    <w:p>
+      <w:pPr>
+        <w:pStyle w:val="ListParagraph"/>
+        <w:numPr>
+          <w:ilvl w:val="0"/>
+          <w:numId w:val="9"/>
+        </w:numPr>
+        <w:bidi/>
+        <w:spacing w:line="360" w:lineRule="auto"/>
+        <w:jc w:val="both"/>
+        <w:rPr>
+          <w:rFonts w:ascii="David" w:hAnsi="David" w:cs="David"/>
+          <w:sz w:val="24"/>
+          <w:szCs w:val="24"/>
+          <w:shd w:val="clear" w:color="auto" w:fill="FFFFFF"/>
+        </w:rPr>
+      </w:pPr>
+      <w:r>
+        <w:rPr>
           <w:rFonts w:ascii="David" w:hAnsi="David" w:cs="David" w:hint="cs"/>
           <w:sz w:val="24"/>
           <w:szCs w:val="24"/>
           <w:shd w:val="clear" w:color="auto" w:fill="FFFFFF"/>
           <w:rtl/>
         </w:rPr>
-      </w:pPr>
-      <w:r>
-        <w:rPr>
-          <w:rFonts w:ascii="David" w:eastAsiaTheme="minorEastAsia" w:hAnsi="David" w:cs="David" w:hint="cs"/>
-          <w:sz w:val="24"/>
-          <w:szCs w:val="24"/>
-          <w:shd w:val="clear" w:color="auto" w:fill="FFFFFF"/>
-          <w:rtl/>
-        </w:rPr>
-        <w:t>ממוצע 0.9803343136</w:t>
+        <w:t>נחליק את רעיון ה-</w:t>
+      </w:r>
+      <m:oMath>
+        <m:r>
+          <w:rPr>
+            <w:rFonts w:ascii="Cambria Math" w:hAnsi="Cambria Math" w:cs="David"/>
+            <w:sz w:val="24"/>
+            <w:szCs w:val="24"/>
+            <w:shd w:val="clear" w:color="auto" w:fill="FFFFFF"/>
+          </w:rPr>
+          <m:t>KNN</m:t>
+        </m:r>
+      </m:oMath>
+      <w:r>
+        <w:rPr>
+          <w:rFonts w:ascii="David" w:eastAsiaTheme="minorEastAsia" w:hAnsi="David" w:cs="David" w:hint="cs"/>
+          <w:sz w:val="24"/>
+          <w:szCs w:val="24"/>
+          <w:shd w:val="clear" w:color="auto" w:fill="FFFFFF"/>
+          <w:rtl/>
+        </w:rPr>
+        <w:t xml:space="preserve"> מבחינת</w:t>
+      </w:r>
+      <w:r>
+        <w:rPr>
+          <w:rFonts w:ascii="David" w:eastAsiaTheme="minorEastAsia" w:hAnsi="David" w:cs="David" w:hint="cs"/>
+          <w:sz w:val="24"/>
+          <w:szCs w:val="24"/>
+          <w:shd w:val="clear" w:color="auto" w:fill="FFFFFF"/>
+          <w:rtl/>
+        </w:rPr>
+        <w:t xml:space="preserve"> כך ש</w:t>
+      </w:r>
+      <w:r>
+        <w:rPr>
+          <w:rFonts w:ascii="David" w:eastAsiaTheme="minorEastAsia" w:hAnsi="David" w:cs="David" w:hint="cs"/>
+          <w:b/>
+          <w:bCs/>
+          <w:sz w:val="24"/>
+          <w:szCs w:val="24"/>
+          <w:shd w:val="clear" w:color="auto" w:fill="FFFFFF"/>
+          <w:rtl/>
+        </w:rPr>
+        <w:t xml:space="preserve">כל העולם </w:t>
+      </w:r>
+      <w:r>
+        <w:rPr>
+          <w:rFonts w:ascii="David" w:eastAsiaTheme="minorEastAsia" w:hAnsi="David" w:cs="David" w:hint="cs"/>
+          <w:sz w:val="24"/>
+          <w:szCs w:val="24"/>
+          <w:shd w:val="clear" w:color="auto" w:fill="FFFFFF"/>
+          <w:rtl/>
+        </w:rPr>
+        <w:t>בעל השפעה על ההחלטה, אך "שכנים" רחוקים יותר בעלי השפעה נמוכה יותר.</w:t>
+      </w:r>
+      <w:r>
+        <w:rPr>
+          <w:rFonts w:ascii="David" w:eastAsiaTheme="minorEastAsia" w:hAnsi="David" w:cs="David" w:hint="cs"/>
+          <w:sz w:val="24"/>
+          <w:szCs w:val="24"/>
+          <w:shd w:val="clear" w:color="auto" w:fill="FFFFFF"/>
+          <w:rtl/>
+        </w:rPr>
+        <w:t xml:space="preserve"> ננרמל את המשקלים כך: </w:t>
+      </w:r>
+      <m:oMath>
+        <m:f>
+          <m:fPr>
+            <m:ctrlPr>
+              <w:rPr>
+                <w:rFonts w:ascii="Cambria Math" w:eastAsiaTheme="minorEastAsia" w:hAnsi="Cambria Math" w:cs="David"/>
+                <w:i/>
+                <w:sz w:val="24"/>
+                <w:szCs w:val="24"/>
+                <w:shd w:val="clear" w:color="auto" w:fill="FFFFFF"/>
+              </w:rPr>
+            </m:ctrlPr>
+          </m:fPr>
+          <m:num>
+            <m:f>
+              <m:fPr>
+                <m:ctrlPr>
+                  <w:rPr>
+                    <w:rFonts w:ascii="Cambria Math" w:eastAsiaTheme="minorEastAsia" w:hAnsi="Cambria Math" w:cs="David"/>
+                    <w:i/>
+                    <w:sz w:val="24"/>
+                    <w:szCs w:val="24"/>
+                    <w:shd w:val="clear" w:color="auto" w:fill="FFFFFF"/>
+                  </w:rPr>
+                </m:ctrlPr>
+              </m:fPr>
+              <m:num>
+                <m:r>
+                  <w:rPr>
+                    <w:rFonts w:ascii="Cambria Math" w:eastAsiaTheme="minorEastAsia" w:hAnsi="Cambria Math" w:cs="David"/>
+                    <w:sz w:val="24"/>
+                    <w:szCs w:val="24"/>
+                    <w:shd w:val="clear" w:color="auto" w:fill="FFFFFF"/>
+                  </w:rPr>
+                  <m:t>1</m:t>
+                </m:r>
+              </m:num>
+              <m:den>
+                <m:sSubSup>
+                  <m:sSubSupPr>
+                    <m:ctrlPr>
+                      <w:rPr>
+                        <w:rFonts w:ascii="Cambria Math" w:eastAsiaTheme="minorEastAsia" w:hAnsi="Cambria Math" w:cs="David"/>
+                        <w:i/>
+                        <w:sz w:val="24"/>
+                        <w:szCs w:val="24"/>
+                        <w:shd w:val="clear" w:color="auto" w:fill="FFFFFF"/>
+                      </w:rPr>
+                    </m:ctrlPr>
+                  </m:sSubSupPr>
+                  <m:e>
+                    <m:r>
+                      <w:rPr>
+                        <w:rFonts w:ascii="Cambria Math" w:eastAsiaTheme="minorEastAsia" w:hAnsi="Cambria Math" w:cs="David"/>
+                        <w:sz w:val="24"/>
+                        <w:szCs w:val="24"/>
+                        <w:shd w:val="clear" w:color="auto" w:fill="FFFFFF"/>
+                      </w:rPr>
+                      <m:t>d</m:t>
+                    </m:r>
+                  </m:e>
+                  <m:sub>
+                    <m:r>
+                      <w:rPr>
+                        <w:rFonts w:ascii="Cambria Math" w:eastAsiaTheme="minorEastAsia" w:hAnsi="Cambria Math" w:cs="David"/>
+                        <w:sz w:val="24"/>
+                        <w:szCs w:val="24"/>
+                        <w:shd w:val="clear" w:color="auto" w:fill="FFFFFF"/>
+                      </w:rPr>
+                      <m:t>i</m:t>
+                    </m:r>
+                  </m:sub>
+                  <m:sup>
+                    <m:r>
+                      <w:rPr>
+                        <w:rFonts w:ascii="Cambria Math" w:eastAsiaTheme="minorEastAsia" w:hAnsi="Cambria Math" w:cs="David"/>
+                        <w:sz w:val="24"/>
+                        <w:szCs w:val="24"/>
+                        <w:shd w:val="clear" w:color="auto" w:fill="FFFFFF"/>
+                      </w:rPr>
+                      <m:t>k</m:t>
+                    </m:r>
+                  </m:sup>
+                </m:sSubSup>
+              </m:den>
+            </m:f>
+          </m:num>
+          <m:den>
+            <m:r>
+              <w:rPr>
+                <w:rFonts w:ascii="Cambria Math" w:eastAsiaTheme="minorEastAsia" w:hAnsi="Cambria Math" w:cs="David"/>
+                <w:sz w:val="24"/>
+                <w:szCs w:val="24"/>
+                <w:shd w:val="clear" w:color="auto" w:fill="FFFFFF"/>
+              </w:rPr>
+              <m:t>∑</m:t>
+            </m:r>
+            <m:d>
+              <m:dPr>
+                <m:ctrlPr>
+                  <w:rPr>
+                    <w:rFonts w:ascii="Cambria Math" w:eastAsiaTheme="minorEastAsia" w:hAnsi="Cambria Math" w:cs="David"/>
+                    <w:i/>
+                    <w:sz w:val="24"/>
+                    <w:szCs w:val="24"/>
+                    <w:shd w:val="clear" w:color="auto" w:fill="FFFFFF"/>
+                  </w:rPr>
+                </m:ctrlPr>
+              </m:dPr>
+              <m:e>
+                <m:f>
+                  <m:fPr>
+                    <m:ctrlPr>
+                      <w:rPr>
+                        <w:rFonts w:ascii="Cambria Math" w:eastAsiaTheme="minorEastAsia" w:hAnsi="Cambria Math" w:cs="David"/>
+                        <w:i/>
+                        <w:sz w:val="24"/>
+                        <w:szCs w:val="24"/>
+                        <w:shd w:val="clear" w:color="auto" w:fill="FFFFFF"/>
+                      </w:rPr>
+                    </m:ctrlPr>
+                  </m:fPr>
+                  <m:num>
+                    <m:r>
+                      <w:rPr>
+                        <w:rFonts w:ascii="Cambria Math" w:eastAsiaTheme="minorEastAsia" w:hAnsi="Cambria Math" w:cs="David"/>
+                        <w:sz w:val="24"/>
+                        <w:szCs w:val="24"/>
+                        <w:shd w:val="clear" w:color="auto" w:fill="FFFFFF"/>
+                      </w:rPr>
+                      <m:t>1</m:t>
+                    </m:r>
+                  </m:num>
+                  <m:den>
+                    <m:sSubSup>
+                      <m:sSubSupPr>
+                        <m:ctrlPr>
+                          <w:rPr>
+                            <w:rFonts w:ascii="Cambria Math" w:eastAsiaTheme="minorEastAsia" w:hAnsi="Cambria Math" w:cs="David"/>
+                            <w:i/>
+                            <w:sz w:val="24"/>
+                            <w:szCs w:val="24"/>
+                            <w:shd w:val="clear" w:color="auto" w:fill="FFFFFF"/>
+                          </w:rPr>
+                        </m:ctrlPr>
+                      </m:sSubSupPr>
+                      <m:e>
+                        <m:r>
+                          <w:rPr>
+                            <w:rFonts w:ascii="Cambria Math" w:eastAsiaTheme="minorEastAsia" w:hAnsi="Cambria Math" w:cs="David"/>
+                            <w:sz w:val="24"/>
+                            <w:szCs w:val="24"/>
+                            <w:shd w:val="clear" w:color="auto" w:fill="FFFFFF"/>
+                          </w:rPr>
+                          <m:t>d</m:t>
+                        </m:r>
+                      </m:e>
+                      <m:sub>
+                        <m:r>
+                          <w:rPr>
+                            <w:rFonts w:ascii="Cambria Math" w:eastAsiaTheme="minorEastAsia" w:hAnsi="Cambria Math" w:cs="David"/>
+                            <w:sz w:val="24"/>
+                            <w:szCs w:val="24"/>
+                            <w:shd w:val="clear" w:color="auto" w:fill="FFFFFF"/>
+                          </w:rPr>
+                          <m:t>j</m:t>
+                        </m:r>
+                      </m:sub>
+                      <m:sup>
+                        <m:r>
+                          <w:rPr>
+                            <w:rFonts w:ascii="Cambria Math" w:eastAsiaTheme="minorEastAsia" w:hAnsi="Cambria Math" w:cs="David"/>
+                            <w:sz w:val="24"/>
+                            <w:szCs w:val="24"/>
+                            <w:shd w:val="clear" w:color="auto" w:fill="FFFFFF"/>
+                          </w:rPr>
+                          <m:t>k</m:t>
+                        </m:r>
+                      </m:sup>
+                    </m:sSubSup>
+                  </m:den>
+                </m:f>
+              </m:e>
+            </m:d>
+          </m:den>
+        </m:f>
+      </m:oMath>
+      <w:r>
+        <w:rPr>
+          <w:rFonts w:ascii="David" w:eastAsiaTheme="minorEastAsia" w:hAnsi="David" w:cs="David" w:hint="cs"/>
+          <w:sz w:val="24"/>
+          <w:szCs w:val="24"/>
+          <w:shd w:val="clear" w:color="auto" w:fill="FFFFFF"/>
+          <w:rtl/>
+        </w:rPr>
+        <w:t xml:space="preserve">. נעשה ניסויים לבדיקת ערכי </w:t>
+      </w:r>
+      <m:oMath>
+        <m:r>
+          <w:rPr>
+            <w:rFonts w:ascii="Cambria Math" w:eastAsiaTheme="minorEastAsia" w:hAnsi="Cambria Math" w:cs="David"/>
+            <w:sz w:val="24"/>
+            <w:szCs w:val="24"/>
+            <w:shd w:val="clear" w:color="auto" w:fill="FFFFFF"/>
+          </w:rPr>
+          <m:t>k</m:t>
+        </m:r>
+      </m:oMath>
+      <w:r>
+        <w:rPr>
+          <w:rFonts w:ascii="David" w:eastAsiaTheme="minorEastAsia" w:hAnsi="David" w:cs="David" w:hint="cs"/>
+          <w:sz w:val="24"/>
+          <w:szCs w:val="24"/>
+          <w:shd w:val="clear" w:color="auto" w:fill="FFFFFF"/>
+          <w:rtl/>
+        </w:rPr>
+        <w:t xml:space="preserve"> שונים למעריך של החזקה.</w:t>
+      </w:r>
+    </w:p>
+    <w:p>
+      <w:pPr>
+        <w:pStyle w:val="ListParagraph"/>
+        <w:bidi/>
+        <w:spacing w:line="360" w:lineRule="auto"/>
+        <w:jc w:val="both"/>
+        <w:rPr>
+          <w:rFonts w:ascii="David" w:eastAsiaTheme="minorEastAsia" w:hAnsi="David" w:cs="David"/>
+          <w:sz w:val="24"/>
+          <w:szCs w:val="24"/>
+          <w:shd w:val="clear" w:color="auto" w:fill="FFFFFF"/>
+          <w:rtl/>
+        </w:rPr>
+      </w:pPr>
+      <w:r>
+        <w:rPr>
+          <w:rFonts w:ascii="David" w:hAnsi="David" w:cs="David" w:hint="cs"/>
+          <w:sz w:val="24"/>
+          <w:szCs w:val="24"/>
+          <w:shd w:val="clear" w:color="auto" w:fill="FFFFFF"/>
+          <w:rtl/>
+        </w:rPr>
+        <w:t xml:space="preserve">נבדוק: </w:t>
+      </w:r>
+      <m:oMath>
+        <m:r>
+          <w:rPr>
+            <w:rFonts w:ascii="Cambria Math" w:hAnsi="Cambria Math" w:cs="David"/>
+            <w:sz w:val="24"/>
+            <w:szCs w:val="24"/>
+            <w:shd w:val="clear" w:color="auto" w:fill="FFFFFF"/>
+          </w:rPr>
+          <m:t>k=</m:t>
+        </m:r>
+        <m:d>
+          <m:dPr>
+            <m:begChr m:val="["/>
+            <m:endChr m:val="]"/>
+            <m:ctrlPr>
+              <w:rPr>
+                <w:rFonts w:ascii="Cambria Math" w:hAnsi="Cambria Math" w:cs="David"/>
+                <w:i/>
+                <w:sz w:val="24"/>
+                <w:szCs w:val="24"/>
+                <w:shd w:val="clear" w:color="auto" w:fill="FFFFFF"/>
+              </w:rPr>
+            </m:ctrlPr>
+          </m:dPr>
+          <m:e>
+            <m:r>
+              <w:rPr>
+                <w:rFonts w:ascii="Cambria Math" w:hAnsi="Cambria Math" w:cs="David"/>
+                <w:sz w:val="24"/>
+                <w:szCs w:val="24"/>
+                <w:shd w:val="clear" w:color="auto" w:fill="FFFFFF"/>
+              </w:rPr>
+              <m:t>1,2,3</m:t>
+            </m:r>
+          </m:e>
+        </m:d>
+      </m:oMath>
+      <w:r>
+        <w:rPr>
+          <w:rFonts w:ascii="David" w:eastAsiaTheme="minorEastAsia" w:hAnsi="David" w:cs="David" w:hint="cs"/>
+          <w:sz w:val="24"/>
+          <w:szCs w:val="24"/>
+          <w:shd w:val="clear" w:color="auto" w:fill="FFFFFF"/>
+          <w:rtl/>
+        </w:rPr>
+        <w:t>.</w:t>
+      </w:r>
+    </w:p>
+    <w:p>
+      <w:pPr>
+        <w:pStyle w:val="ListParagraph"/>
+        <w:numPr>
+          <w:ilvl w:val="0"/>
+          <w:numId w:val="9"/>
+        </w:numPr>
+        <w:bidi/>
+        <w:spacing w:line="360" w:lineRule="auto"/>
+        <w:jc w:val="both"/>
+        <w:rPr>
+          <w:rFonts w:ascii="David" w:hAnsi="David" w:cs="David"/>
+          <w:sz w:val="24"/>
+          <w:szCs w:val="24"/>
+          <w:shd w:val="clear" w:color="auto" w:fill="FFFFFF"/>
+        </w:rPr>
+      </w:pPr>
+      <w:r>
+        <w:rPr>
+          <w:rFonts w:ascii="David" w:eastAsiaTheme="minorEastAsia" w:hAnsi="David" w:cs="David"/>
+          <w:sz w:val="24"/>
+          <w:szCs w:val="24"/>
+          <w:shd w:val="clear" w:color="auto" w:fill="FFFFFF"/>
+        </w:rPr>
+        <w:t>S</w:t>
+      </w:r>
+    </w:p>
+    <w:p>
+      <w:pPr>
+        <w:bidi/>
+        <w:spacing w:line="360" w:lineRule="auto"/>
+        <w:jc w:val="both"/>
+        <w:rPr>
+          <w:rFonts w:ascii="David" w:hAnsi="David" w:cs="David"/>
+          <w:sz w:val="24"/>
+          <w:szCs w:val="24"/>
+          <w:shd w:val="clear" w:color="auto" w:fill="FFFFFF"/>
+        </w:rPr>
+      </w:pPr>
+    </w:p>
+    <w:p>
+      <w:pPr>
+        <w:bidi/>
+        <w:spacing w:line="360" w:lineRule="auto"/>
+        <w:jc w:val="both"/>
+        <w:rPr>
+          <w:rFonts w:ascii="David" w:hAnsi="David" w:cs="David" w:hint="cs"/>
+          <w:sz w:val="24"/>
+          <w:szCs w:val="24"/>
+          <w:shd w:val="clear" w:color="auto" w:fill="FFFFFF"/>
+          <w:rtl/>
+        </w:rPr>
+      </w:pPr>
+      <w:r>
+        <w:rPr>
+          <w:noProof/>
+        </w:rPr>
+        <w:lastRenderedPageBreak/>
+        <w:drawing>
+          <wp:inline distT="0" distB="0" distL="0" distR="0" wp14:anchorId="07E59739" wp14:editId="682A35AF">
+            <wp:extent cx="5731510" cy="5563870"/>
+            <wp:effectExtent l="0" t="0" r="2540" b="0"/>
+            <wp:docPr id="23" name="Picture 23"/>
+            <wp:cNvGraphicFramePr>
+              <a:graphicFrameLocks xmlns:a="http://schemas.openxmlformats.org/drawingml/2006/main" noChangeAspect="1"/>
+            </wp:cNvGraphicFramePr>
+            <a:graphic xmlns:a="http://schemas.openxmlformats.org/drawingml/2006/main">
+              <a:graphicData uri="http://schemas.openxmlformats.org/drawingml/2006/picture">
+                <pic:pic xmlns:pic="http://schemas.openxmlformats.org/drawingml/2006/picture">
+                  <pic:nvPicPr>
+                    <pic:cNvPr id="1" name=""/>
+                    <pic:cNvPicPr/>
+                  </pic:nvPicPr>
+                  <pic:blipFill>
+                    <a:blip r:embed="rId18"/>
+                    <a:stretch>
+                      <a:fillRect/>
+                    </a:stretch>
+                  </pic:blipFill>
+                  <pic:spPr>
+                    <a:xfrm>
+                      <a:off x="0" y="0"/>
+                      <a:ext cx="5731510" cy="5563870"/>
+                    </a:xfrm>
+                    <a:prstGeom prst="rect">
+                      <a:avLst/>
+                    </a:prstGeom>
+                  </pic:spPr>
+                </pic:pic>
+              </a:graphicData>
+            </a:graphic>
+          </wp:inline>
+        </w:drawing>
       </w:r>
     </w:p>
     <w:sectPr>

--- a/dry.docx
+++ b/dry.docx
@@ -2159,8 +2159,20 @@
           <w:szCs w:val="24"/>
           <w:rtl/>
         </w:rPr>
-        <w:t xml:space="preserve"> גבוה</w:t>
-      </w:r>
+        <w:t xml:space="preserve"> ג</w:t>
+      </w:r>
+      <w:proofErr w:type="spellStart"/>
+      <w:r>
+        <w:rPr>
+          <w:rFonts w:ascii="David" w:eastAsiaTheme="minorEastAsia" w:hAnsi="David" w:cs="David" w:hint="cs"/>
+          <w:i/>
+          <w:sz w:val="24"/>
+          <w:szCs w:val="24"/>
+          <w:rtl/>
+        </w:rPr>
+        <w:t>בוה</w:t>
+      </w:r>
+      <w:proofErr w:type="spellEnd"/>
       <w:r>
         <w:rPr>
           <w:rFonts w:ascii="David" w:eastAsiaTheme="minorEastAsia" w:hAnsi="David" w:cs="David"/>
@@ -3469,7 +3481,7 @@
         <w:spacing w:line="360" w:lineRule="auto"/>
         <w:jc w:val="both"/>
         <w:rPr>
-          <w:rFonts w:ascii="David" w:eastAsiaTheme="minorEastAsia" w:hAnsi="David" w:cs="David"/>
+          <w:rFonts w:ascii="David" w:hAnsi="David" w:cs="David"/>
           <w:sz w:val="24"/>
           <w:szCs w:val="24"/>
           <w:shd w:val="clear" w:color="auto" w:fill="FFFFFF"/>
@@ -3484,228 +3496,14 @@
           <w:shd w:val="clear" w:color="auto" w:fill="FFFFFF"/>
           <w:rtl/>
         </w:rPr>
-        <w:t>בחרתי</w:t>
-      </w:r>
-      <w:r>
-        <w:rPr>
-          <w:rFonts w:ascii="David" w:hAnsi="David" w:cs="David" w:hint="cs"/>
-          <w:sz w:val="24"/>
-          <w:szCs w:val="24"/>
-          <w:shd w:val="clear" w:color="auto" w:fill="FFFFFF"/>
-          <w:rtl/>
-        </w:rPr>
-        <w:t xml:space="preserve"> באופן שרירותי </w:t>
-      </w:r>
-      <m:oMath>
-        <m:r>
-          <w:rPr>
-            <w:rFonts w:ascii="Cambria Math" w:hAnsi="Cambria Math" w:cs="David"/>
-            <w:sz w:val="24"/>
-            <w:szCs w:val="24"/>
-            <w:shd w:val="clear" w:color="auto" w:fill="FFFFFF"/>
-          </w:rPr>
-          <m:t>N=10, K=</m:t>
-        </m:r>
-        <m:r>
-          <w:rPr>
-            <w:rFonts w:ascii="Cambria Math" w:hAnsi="Cambria Math" w:cs="David"/>
-            <w:sz w:val="24"/>
-            <w:szCs w:val="24"/>
-            <w:shd w:val="clear" w:color="auto" w:fill="FFFFFF"/>
-          </w:rPr>
-          <m:t>7</m:t>
-        </m:r>
-      </m:oMath>
-      <w:r>
-        <w:rPr>
-          <w:rFonts w:ascii="David" w:eastAsiaTheme="minorEastAsia" w:hAnsi="David" w:cs="David" w:hint="cs"/>
-          <w:sz w:val="24"/>
-          <w:szCs w:val="24"/>
-          <w:shd w:val="clear" w:color="auto" w:fill="FFFFFF"/>
-          <w:rtl/>
-        </w:rPr>
-        <w:t xml:space="preserve">, </w:t>
-      </w:r>
-      <w:r>
-        <w:rPr>
-          <w:rFonts w:ascii="David" w:eastAsiaTheme="minorEastAsia" w:hAnsi="David" w:cs="David" w:hint="cs"/>
-          <w:sz w:val="24"/>
-          <w:szCs w:val="24"/>
-          <w:shd w:val="clear" w:color="auto" w:fill="FFFFFF"/>
-          <w:rtl/>
-        </w:rPr>
-        <w:t>ובדקתי</w:t>
-      </w:r>
-      <w:r>
-        <w:rPr>
-          <w:rFonts w:ascii="David" w:eastAsiaTheme="minorEastAsia" w:hAnsi="David" w:cs="David" w:hint="cs"/>
-          <w:sz w:val="24"/>
-          <w:szCs w:val="24"/>
-          <w:shd w:val="clear" w:color="auto" w:fill="FFFFFF"/>
-          <w:rtl/>
-        </w:rPr>
-        <w:t xml:space="preserve"> לכל </w:t>
-      </w:r>
-      <m:oMath>
-        <m:r>
-          <w:rPr>
-            <w:rFonts w:ascii="Cambria Math" w:eastAsiaTheme="minorEastAsia" w:hAnsi="Cambria Math" w:cs="David"/>
-            <w:sz w:val="24"/>
-            <w:szCs w:val="24"/>
-            <w:shd w:val="clear" w:color="auto" w:fill="FFFFFF"/>
-          </w:rPr>
-          <m:t>p∈</m:t>
-        </m:r>
-        <m:d>
-          <m:dPr>
-            <m:begChr m:val="["/>
-            <m:endChr m:val="]"/>
-            <m:ctrlPr>
-              <w:rPr>
-                <w:rFonts w:ascii="Cambria Math" w:eastAsiaTheme="minorEastAsia" w:hAnsi="Cambria Math" w:cs="David"/>
-                <w:i/>
-                <w:sz w:val="24"/>
-                <w:szCs w:val="24"/>
-                <w:shd w:val="clear" w:color="auto" w:fill="FFFFFF"/>
-              </w:rPr>
-            </m:ctrlPr>
-          </m:dPr>
-          <m:e>
-            <m:r>
-              <w:rPr>
-                <w:rFonts w:ascii="Cambria Math" w:eastAsiaTheme="minorEastAsia" w:hAnsi="Cambria Math" w:cs="David"/>
-                <w:sz w:val="24"/>
-                <w:szCs w:val="24"/>
-                <w:shd w:val="clear" w:color="auto" w:fill="FFFFFF"/>
-              </w:rPr>
-              <m:t>0.3,</m:t>
-            </m:r>
-            <m:r>
-              <w:rPr>
-                <w:rFonts w:ascii="Cambria Math" w:eastAsiaTheme="minorEastAsia" w:hAnsi="Cambria Math" w:cs="David"/>
-                <w:sz w:val="24"/>
-                <w:szCs w:val="24"/>
-                <w:shd w:val="clear" w:color="auto" w:fill="FFFFFF"/>
-              </w:rPr>
-              <m:t>0</m:t>
-            </m:r>
-            <m:r>
-              <w:rPr>
-                <w:rFonts w:ascii="Cambria Math" w:eastAsiaTheme="minorEastAsia" w:hAnsi="Cambria Math" w:cs="David"/>
-                <w:sz w:val="24"/>
-                <w:szCs w:val="24"/>
-                <w:shd w:val="clear" w:color="auto" w:fill="FFFFFF"/>
-              </w:rPr>
-              <m:t>.7</m:t>
-            </m:r>
-          </m:e>
-        </m:d>
-      </m:oMath>
-      <w:r>
-        <w:rPr>
-          <w:rFonts w:ascii="David" w:eastAsiaTheme="minorEastAsia" w:hAnsi="David" w:cs="David" w:hint="cs"/>
-          <w:sz w:val="24"/>
-          <w:szCs w:val="24"/>
-          <w:shd w:val="clear" w:color="auto" w:fill="FFFFFF"/>
-          <w:rtl/>
-        </w:rPr>
-        <w:t xml:space="preserve"> בקפיצות של </w:t>
-      </w:r>
-      <m:oMath>
-        <m:r>
-          <w:rPr>
-            <w:rFonts w:ascii="Cambria Math" w:eastAsiaTheme="minorEastAsia" w:hAnsi="Cambria Math" w:cs="David"/>
-            <w:sz w:val="24"/>
-            <w:szCs w:val="24"/>
-            <w:shd w:val="clear" w:color="auto" w:fill="FFFFFF"/>
-          </w:rPr>
-          <m:t>0.</m:t>
-        </m:r>
-        <m:r>
-          <w:rPr>
-            <w:rFonts w:ascii="Cambria Math" w:eastAsiaTheme="minorEastAsia" w:hAnsi="Cambria Math" w:cs="David"/>
-            <w:sz w:val="24"/>
-            <w:szCs w:val="24"/>
-            <w:shd w:val="clear" w:color="auto" w:fill="FFFFFF"/>
-          </w:rPr>
-          <m:t>5</m:t>
-        </m:r>
-      </m:oMath>
-      <w:r>
-        <w:rPr>
-          <w:rFonts w:ascii="David" w:eastAsiaTheme="minorEastAsia" w:hAnsi="David" w:cs="David" w:hint="cs"/>
-          <w:sz w:val="24"/>
-          <w:szCs w:val="24"/>
-          <w:shd w:val="clear" w:color="auto" w:fill="FFFFFF"/>
-          <w:rtl/>
-        </w:rPr>
-        <w:t xml:space="preserve">, מתי </w:t>
-      </w:r>
-      <w:r>
-        <w:rPr>
-          <w:rFonts w:ascii="David" w:eastAsiaTheme="minorEastAsia" w:hAnsi="David" w:cs="David" w:hint="cs"/>
-          <w:sz w:val="24"/>
-          <w:szCs w:val="24"/>
-          <w:shd w:val="clear" w:color="auto" w:fill="FFFFFF"/>
-          <w:rtl/>
-        </w:rPr>
-        <w:t>אקבל</w:t>
-      </w:r>
-      <w:r>
-        <w:rPr>
-          <w:rFonts w:ascii="David" w:eastAsiaTheme="minorEastAsia" w:hAnsi="David" w:cs="David" w:hint="cs"/>
-          <w:sz w:val="24"/>
-          <w:szCs w:val="24"/>
-          <w:shd w:val="clear" w:color="auto" w:fill="FFFFFF"/>
-          <w:rtl/>
-        </w:rPr>
-        <w:t xml:space="preserve"> את הדיוק הממוצע הגבוהה ביותר.</w:t>
-      </w:r>
-      <w:r>
-        <w:rPr>
-          <w:rFonts w:ascii="David" w:eastAsiaTheme="minorEastAsia" w:hAnsi="David" w:cs="David"/>
-          <w:sz w:val="24"/>
-          <w:szCs w:val="24"/>
-          <w:shd w:val="clear" w:color="auto" w:fill="FFFFFF"/>
-        </w:rPr>
-        <w:t xml:space="preserve"> </w:t>
-      </w:r>
-      <w:r>
-        <w:rPr>
-          <w:rFonts w:ascii="David" w:eastAsiaTheme="minorEastAsia" w:hAnsi="David" w:cs="David" w:hint="cs"/>
-          <w:sz w:val="24"/>
-          <w:szCs w:val="24"/>
-          <w:shd w:val="clear" w:color="auto" w:fill="FFFFFF"/>
-          <w:rtl/>
-        </w:rPr>
-        <w:t xml:space="preserve">לשם הבדיקה </w:t>
-      </w:r>
-      <w:r>
-        <w:rPr>
-          <w:rFonts w:ascii="David" w:eastAsiaTheme="minorEastAsia" w:hAnsi="David" w:cs="David" w:hint="cs"/>
-          <w:sz w:val="24"/>
-          <w:szCs w:val="24"/>
-          <w:shd w:val="clear" w:color="auto" w:fill="FFFFFF"/>
-          <w:rtl/>
-        </w:rPr>
-        <w:t>הרצתי</w:t>
-      </w:r>
-      <w:r>
-        <w:rPr>
-          <w:rFonts w:ascii="David" w:eastAsiaTheme="minorEastAsia" w:hAnsi="David" w:cs="David" w:hint="cs"/>
-          <w:sz w:val="24"/>
-          <w:szCs w:val="24"/>
-          <w:shd w:val="clear" w:color="auto" w:fill="FFFFFF"/>
-          <w:rtl/>
-        </w:rPr>
-        <w:t xml:space="preserve"> את הקוד הבא:</w:t>
-      </w:r>
-    </w:p>
-    <w:p>
-      <w:pPr>
-        <w:bidi/>
-        <w:spacing w:line="360" w:lineRule="auto"/>
-        <w:jc w:val="center"/>
+        <w:t>ביצעתי כוונון פרמטרים עם הקוד הבא:</w:t>
+      </w:r>
+    </w:p>
+    <w:p>
+      <w:pPr>
+        <w:bidi/>
+        <w:spacing w:line="360" w:lineRule="auto"/>
+        <w:jc w:val="both"/>
         <w:rPr>
           <w:rFonts w:ascii="David" w:hAnsi="David" w:cs="David"/>
           <w:sz w:val="24"/>
@@ -3719,10 +3517,10 @@
           <w:noProof/>
         </w:rPr>
         <w:drawing>
-          <wp:inline distT="0" distB="0" distL="0" distR="0" wp14:anchorId="1B6DDDDF" wp14:editId="55C74FA0">
-            <wp:extent cx="4636770" cy="3348893"/>
-            <wp:effectExtent l="0" t="0" r="0" b="4445"/>
-            <wp:docPr id="14" name="Picture 14"/>
+          <wp:inline distT="0" distB="0" distL="0" distR="0" wp14:anchorId="29CDB69D" wp14:editId="017AE9D0">
+            <wp:extent cx="5731510" cy="5600700"/>
+            <wp:effectExtent l="0" t="0" r="2540" b="0"/>
+            <wp:docPr id="24" name="Picture 24"/>
             <wp:cNvGraphicFramePr>
               <a:graphicFrameLocks xmlns:a="http://schemas.openxmlformats.org/drawingml/2006/main" noChangeAspect="1"/>
             </wp:cNvGraphicFramePr>
@@ -3742,7 +3540,7 @@
                   <pic:spPr>
                     <a:xfrm>
                       <a:off x="0" y="0"/>
-                      <a:ext cx="4645856" cy="3355455"/>
+                      <a:ext cx="5731510" cy="5600700"/>
                     </a:xfrm>
                     <a:prstGeom prst="rect">
                       <a:avLst/>
@@ -3759,6 +3557,63 @@
       <w:pPr>
         <w:bidi/>
         <w:spacing w:line="360" w:lineRule="auto"/>
+        <w:jc w:val="both"/>
+        <w:rPr>
+          <w:rFonts w:ascii="David" w:eastAsiaTheme="minorEastAsia" w:hAnsi="David" w:cs="David"/>
+          <w:sz w:val="24"/>
+          <w:szCs w:val="24"/>
+          <w:shd w:val="clear" w:color="auto" w:fill="FFFFFF"/>
+          <w:rtl/>
+        </w:rPr>
+      </w:pPr>
+      <w:r>
+        <w:rPr>
+          <w:rFonts w:ascii="David" w:hAnsi="David" w:cs="David" w:hint="cs"/>
+          <w:sz w:val="24"/>
+          <w:szCs w:val="24"/>
+          <w:shd w:val="clear" w:color="auto" w:fill="FFFFFF"/>
+          <w:rtl/>
+        </w:rPr>
+        <w:lastRenderedPageBreak/>
+        <w:t xml:space="preserve">להלן </w:t>
+      </w:r>
+      <w:r>
+        <w:rPr>
+          <w:rFonts w:ascii="David" w:hAnsi="David" w:cs="David" w:hint="cs"/>
+          <w:sz w:val="24"/>
+          <w:szCs w:val="24"/>
+          <w:shd w:val="clear" w:color="auto" w:fill="FFFFFF"/>
+          <w:rtl/>
+        </w:rPr>
+        <w:t xml:space="preserve">שני גרפים לדוגמא עבור כוונון הפרמטרים. הגרפים הם גרפים של דיוק כתלות בפרמטר ההסתברותי, עבור ערכי </w:t>
+      </w:r>
+      <m:oMath>
+        <m:r>
+          <w:rPr>
+            <w:rFonts w:ascii="Cambria Math" w:hAnsi="Cambria Math" w:cs="David"/>
+            <w:sz w:val="24"/>
+            <w:szCs w:val="24"/>
+            <w:shd w:val="clear" w:color="auto" w:fill="FFFFFF"/>
+          </w:rPr>
+          <m:t>N,K</m:t>
+        </m:r>
+      </m:oMath>
+      <w:r>
+        <w:rPr>
+          <w:rFonts w:ascii="David" w:eastAsiaTheme="minorEastAsia" w:hAnsi="David" w:cs="David" w:hint="cs"/>
+          <w:sz w:val="24"/>
+          <w:szCs w:val="24"/>
+          <w:shd w:val="clear" w:color="auto" w:fill="FFFFFF"/>
+          <w:rtl/>
+        </w:rPr>
+        <w:t xml:space="preserve"> הנקובים בכותרת:</w:t>
+      </w:r>
+    </w:p>
+    <w:p>
+      <w:pPr>
+        <w:bidi/>
+        <w:spacing w:line="360" w:lineRule="auto"/>
+        <w:jc w:val="center"/>
         <w:rPr>
           <w:rFonts w:ascii="David" w:hAnsi="David" w:cs="David"/>
           <w:sz w:val="24"/>
@@ -3767,11 +3622,7 @@
           <w:rtl/>
         </w:rPr>
       </w:pPr>
-    </w:p>
-    <w:p>
-      <w:pPr>
-        <w:bidi/>
-        <w:spacing w:line="360" w:lineRule="auto"/>
+      <w:r>
         <w:rPr>
           <w:rFonts w:ascii="David" w:hAnsi="David" w:cs="David"/>
           <w:sz w:val="24"/>
@@ -3779,12 +3630,48 @@
           <w:shd w:val="clear" w:color="auto" w:fill="FFFFFF"/>
           <w:rtl/>
         </w:rPr>
-      </w:pPr>
-    </w:p>
-    <w:p>
-      <w:pPr>
-        <w:bidi/>
-        <w:spacing w:line="360" w:lineRule="auto"/>
+        <w:drawing>
+          <wp:inline distT="0" distB="0" distL="0" distR="0" wp14:anchorId="4A6EC52E" wp14:editId="78674718">
+            <wp:extent cx="3054768" cy="2291245"/>
+            <wp:effectExtent l="0" t="0" r="0" b="0"/>
+            <wp:docPr id="34" name="Picture 34"/>
+            <wp:cNvGraphicFramePr>
+              <a:graphicFrameLocks xmlns:a="http://schemas.openxmlformats.org/drawingml/2006/main" noChangeAspect="1"/>
+            </wp:cNvGraphicFramePr>
+            <a:graphic xmlns:a="http://schemas.openxmlformats.org/drawingml/2006/main">
+              <a:graphicData uri="http://schemas.openxmlformats.org/drawingml/2006/picture">
+                <pic:pic xmlns:pic="http://schemas.openxmlformats.org/drawingml/2006/picture">
+                  <pic:nvPicPr>
+                    <pic:cNvPr id="1" name=""/>
+                    <pic:cNvPicPr/>
+                  </pic:nvPicPr>
+                  <pic:blipFill>
+                    <a:blip r:embed="rId16"/>
+                    <a:stretch>
+                      <a:fillRect/>
+                    </a:stretch>
+                  </pic:blipFill>
+                  <pic:spPr>
+                    <a:xfrm>
+                      <a:off x="0" y="0"/>
+                      <a:ext cx="3099361" cy="2324692"/>
+                    </a:xfrm>
+                    <a:prstGeom prst="rect">
+                      <a:avLst/>
+                    </a:prstGeom>
+                  </pic:spPr>
+                </pic:pic>
+              </a:graphicData>
+            </a:graphic>
+          </wp:inline>
+        </w:drawing>
+      </w:r>
+    </w:p>
+    <w:p>
+      <w:pPr>
+        <w:bidi/>
+        <w:spacing w:line="360" w:lineRule="auto"/>
+        <w:jc w:val="center"/>
         <w:rPr>
           <w:rFonts w:ascii="David" w:hAnsi="David" w:cs="David"/>
           <w:sz w:val="24"/>
@@ -3793,11 +3680,7 @@
           <w:rtl/>
         </w:rPr>
       </w:pPr>
-    </w:p>
-    <w:p>
-      <w:pPr>
-        <w:bidi/>
-        <w:spacing w:line="360" w:lineRule="auto"/>
+      <w:r>
         <w:rPr>
           <w:rFonts w:ascii="David" w:hAnsi="David" w:cs="David"/>
           <w:sz w:val="24"/>
@@ -3805,12 +3688,48 @@
           <w:shd w:val="clear" w:color="auto" w:fill="FFFFFF"/>
           <w:rtl/>
         </w:rPr>
-      </w:pPr>
-    </w:p>
-    <w:p>
-      <w:pPr>
-        <w:bidi/>
-        <w:spacing w:line="360" w:lineRule="auto"/>
+        <w:drawing>
+          <wp:inline distT="0" distB="0" distL="0" distR="0" wp14:anchorId="659DB96F" wp14:editId="3390D38C">
+            <wp:extent cx="3584815" cy="2688810"/>
+            <wp:effectExtent l="0" t="0" r="0" b="0"/>
+            <wp:docPr id="32" name="Picture 32"/>
+            <wp:cNvGraphicFramePr>
+              <a:graphicFrameLocks xmlns:a="http://schemas.openxmlformats.org/drawingml/2006/main" noChangeAspect="1"/>
+            </wp:cNvGraphicFramePr>
+            <a:graphic xmlns:a="http://schemas.openxmlformats.org/drawingml/2006/main">
+              <a:graphicData uri="http://schemas.openxmlformats.org/drawingml/2006/picture">
+                <pic:pic xmlns:pic="http://schemas.openxmlformats.org/drawingml/2006/picture">
+                  <pic:nvPicPr>
+                    <pic:cNvPr id="1" name=""/>
+                    <pic:cNvPicPr/>
+                  </pic:nvPicPr>
+                  <pic:blipFill>
+                    <a:blip r:embed="rId17"/>
+                    <a:stretch>
+                      <a:fillRect/>
+                    </a:stretch>
+                  </pic:blipFill>
+                  <pic:spPr>
+                    <a:xfrm>
+                      <a:off x="0" y="0"/>
+                      <a:ext cx="3621906" cy="2716630"/>
+                    </a:xfrm>
+                    <a:prstGeom prst="rect">
+                      <a:avLst/>
+                    </a:prstGeom>
+                  </pic:spPr>
+                </pic:pic>
+              </a:graphicData>
+            </a:graphic>
+          </wp:inline>
+        </w:drawing>
+      </w:r>
+    </w:p>
+    <w:p>
+      <w:pPr>
+        <w:bidi/>
+        <w:spacing w:line="360" w:lineRule="auto"/>
+        <w:jc w:val="center"/>
         <w:rPr>
           <w:rFonts w:ascii="David" w:hAnsi="David" w:cs="David"/>
           <w:sz w:val="24"/>
@@ -3819,17 +3738,153 @@
           <w:rtl/>
         </w:rPr>
       </w:pPr>
-    </w:p>
-    <w:p>
-      <w:pPr>
-        <w:bidi/>
-        <w:spacing w:line="360" w:lineRule="auto"/>
+      <w:r>
+        <w:rPr>
+          <w:rFonts w:ascii="David" w:hAnsi="David" w:cs="David"/>
+          <w:sz w:val="24"/>
+          <w:szCs w:val="24"/>
+          <w:shd w:val="clear" w:color="auto" w:fill="FFFFFF"/>
+          <w:rtl/>
+        </w:rPr>
+        <w:drawing>
+          <wp:inline distT="0" distB="0" distL="0" distR="0" wp14:anchorId="3B0DCDDC" wp14:editId="2F21628A">
+            <wp:extent cx="3409900" cy="2557614"/>
+            <wp:effectExtent l="0" t="0" r="635" b="0"/>
+            <wp:docPr id="33" name="Picture 33"/>
+            <wp:cNvGraphicFramePr>
+              <a:graphicFrameLocks xmlns:a="http://schemas.openxmlformats.org/drawingml/2006/main" noChangeAspect="1"/>
+            </wp:cNvGraphicFramePr>
+            <a:graphic xmlns:a="http://schemas.openxmlformats.org/drawingml/2006/main">
+              <a:graphicData uri="http://schemas.openxmlformats.org/drawingml/2006/picture">
+                <pic:pic xmlns:pic="http://schemas.openxmlformats.org/drawingml/2006/picture">
+                  <pic:nvPicPr>
+                    <pic:cNvPr id="1" name=""/>
+                    <pic:cNvPicPr/>
+                  </pic:nvPicPr>
+                  <pic:blipFill>
+                    <a:blip r:embed="rId18"/>
+                    <a:stretch>
+                      <a:fillRect/>
+                    </a:stretch>
+                  </pic:blipFill>
+                  <pic:spPr>
+                    <a:xfrm>
+                      <a:off x="0" y="0"/>
+                      <a:ext cx="3439541" cy="2579847"/>
+                    </a:xfrm>
+                    <a:prstGeom prst="rect">
+                      <a:avLst/>
+                    </a:prstGeom>
+                  </pic:spPr>
+                </pic:pic>
+              </a:graphicData>
+            </a:graphic>
+          </wp:inline>
+        </w:drawing>
+      </w:r>
+    </w:p>
+    <w:p>
+      <w:pPr>
+        <w:bidi/>
+        <w:spacing w:line="360" w:lineRule="auto"/>
+        <w:jc w:val="center"/>
+        <w:rPr>
+          <w:rFonts w:ascii="David" w:hAnsi="David" w:cs="David"/>
+          <w:sz w:val="24"/>
+          <w:szCs w:val="24"/>
+          <w:shd w:val="clear" w:color="auto" w:fill="FFFFFF"/>
+          <w:rtl/>
+        </w:rPr>
+      </w:pPr>
+    </w:p>
+    <w:p>
+      <w:pPr>
+        <w:bidi/>
+        <w:spacing w:line="360" w:lineRule="auto"/>
+        <w:jc w:val="both"/>
+        <w:rPr>
+          <w:rFonts w:ascii="David" w:hAnsi="David" w:cs="David"/>
+          <w:sz w:val="24"/>
+          <w:szCs w:val="24"/>
+          <w:shd w:val="clear" w:color="auto" w:fill="FFFFFF"/>
+          <w:rtl/>
+        </w:rPr>
+      </w:pPr>
+      <w:r>
+        <w:rPr>
+          <w:rFonts w:ascii="David" w:hAnsi="David" w:cs="David" w:hint="cs"/>
+          <w:sz w:val="24"/>
+          <w:szCs w:val="24"/>
+          <w:shd w:val="clear" w:color="auto" w:fill="FFFFFF"/>
+          <w:rtl/>
+        </w:rPr>
+        <w:lastRenderedPageBreak/>
+        <w:t>קיבלתי את התוצאה:</w:t>
+      </w:r>
+    </w:p>
+    <w:p>
+      <w:pPr>
+        <w:bidi/>
+        <w:spacing w:line="360" w:lineRule="auto"/>
+        <w:jc w:val="both"/>
+        <w:rPr>
+          <w:rFonts w:ascii="David" w:hAnsi="David" w:cs="David"/>
+          <w:sz w:val="24"/>
+          <w:szCs w:val="24"/>
+          <w:shd w:val="clear" w:color="auto" w:fill="FFFFFF"/>
+        </w:rPr>
+      </w:pPr>
+      <w:r>
+        <w:rPr>
+          <w:noProof/>
+        </w:rPr>
+        <w:drawing>
+          <wp:inline distT="0" distB="0" distL="0" distR="0" wp14:anchorId="2AD67931" wp14:editId="31164A42">
+            <wp:extent cx="5731510" cy="574040"/>
+            <wp:effectExtent l="0" t="0" r="2540" b="0"/>
+            <wp:docPr id="30" name="Picture 30"/>
+            <wp:cNvGraphicFramePr>
+              <a:graphicFrameLocks xmlns:a="http://schemas.openxmlformats.org/drawingml/2006/main" noChangeAspect="1"/>
+            </wp:cNvGraphicFramePr>
+            <a:graphic xmlns:a="http://schemas.openxmlformats.org/drawingml/2006/main">
+              <a:graphicData uri="http://schemas.openxmlformats.org/drawingml/2006/picture">
+                <pic:pic xmlns:pic="http://schemas.openxmlformats.org/drawingml/2006/picture">
+                  <pic:nvPicPr>
+                    <pic:cNvPr id="1" name=""/>
+                    <pic:cNvPicPr/>
+                  </pic:nvPicPr>
+                  <pic:blipFill>
+                    <a:blip r:embed="rId19"/>
+                    <a:stretch>
+                      <a:fillRect/>
+                    </a:stretch>
+                  </pic:blipFill>
+                  <pic:spPr>
+                    <a:xfrm>
+                      <a:off x="0" y="0"/>
+                      <a:ext cx="5731510" cy="574040"/>
+                    </a:xfrm>
+                    <a:prstGeom prst="rect">
+                      <a:avLst/>
+                    </a:prstGeom>
+                  </pic:spPr>
+                </pic:pic>
+              </a:graphicData>
+            </a:graphic>
+          </wp:inline>
+        </w:drawing>
+      </w:r>
+    </w:p>
+    <w:p>
+      <w:pPr>
+        <w:bidi/>
+        <w:spacing w:line="360" w:lineRule="auto"/>
+        <w:jc w:val="both"/>
         <w:rPr>
           <w:rFonts w:ascii="David" w:eastAsiaTheme="minorEastAsia" w:hAnsi="David" w:cs="David"/>
           <w:sz w:val="24"/>
           <w:szCs w:val="24"/>
           <w:shd w:val="clear" w:color="auto" w:fill="FFFFFF"/>
-          <w:rtl/>
         </w:rPr>
       </w:pPr>
       <w:r>
@@ -3840,7 +3895,349 @@
           <w:shd w:val="clear" w:color="auto" w:fill="FFFFFF"/>
           <w:rtl/>
         </w:rPr>
-        <w:lastRenderedPageBreak/>
+        <w:t xml:space="preserve">לכן בריצה נבדוק: </w:t>
+      </w:r>
+      <m:oMath>
+        <m:r>
+          <w:rPr>
+            <w:rFonts w:ascii="Cambria Math" w:hAnsi="Cambria Math" w:cs="David"/>
+            <w:sz w:val="24"/>
+            <w:szCs w:val="24"/>
+            <w:shd w:val="clear" w:color="auto" w:fill="FFFFFF"/>
+          </w:rPr>
+          <m:t>N=</m:t>
+        </m:r>
+        <m:r>
+          <w:rPr>
+            <w:rFonts w:ascii="Cambria Math" w:hAnsi="Cambria Math" w:cs="David"/>
+            <w:sz w:val="24"/>
+            <w:szCs w:val="24"/>
+            <w:shd w:val="clear" w:color="auto" w:fill="FFFFFF"/>
+          </w:rPr>
+          <m:t>65</m:t>
+        </m:r>
+        <m:r>
+          <w:rPr>
+            <w:rFonts w:ascii="Cambria Math" w:hAnsi="Cambria Math" w:cs="David"/>
+            <w:sz w:val="24"/>
+            <w:szCs w:val="24"/>
+            <w:shd w:val="clear" w:color="auto" w:fill="FFFFFF"/>
+          </w:rPr>
+          <m:t>, K=</m:t>
+        </m:r>
+        <m:r>
+          <w:rPr>
+            <w:rFonts w:ascii="Cambria Math" w:hAnsi="Cambria Math" w:cs="David"/>
+            <w:sz w:val="24"/>
+            <w:szCs w:val="24"/>
+            <w:shd w:val="clear" w:color="auto" w:fill="FFFFFF"/>
+          </w:rPr>
+          <m:t>7</m:t>
+        </m:r>
+        <m:r>
+          <w:rPr>
+            <w:rFonts w:ascii="Cambria Math" w:hAnsi="Cambria Math" w:cs="David"/>
+            <w:sz w:val="24"/>
+            <w:szCs w:val="24"/>
+            <w:shd w:val="clear" w:color="auto" w:fill="FFFFFF"/>
+          </w:rPr>
+          <m:t>, p=0.</m:t>
+        </m:r>
+        <m:r>
+          <w:rPr>
+            <w:rFonts w:ascii="Cambria Math" w:hAnsi="Cambria Math" w:cs="David"/>
+            <w:sz w:val="24"/>
+            <w:szCs w:val="24"/>
+            <w:shd w:val="clear" w:color="auto" w:fill="FFFFFF"/>
+          </w:rPr>
+          <m:t>65</m:t>
+        </m:r>
+        <m:r>
+          <w:rPr>
+            <w:rFonts w:ascii="Cambria Math" w:hAnsi="Cambria Math" w:cs="David"/>
+            <w:sz w:val="24"/>
+            <w:szCs w:val="24"/>
+            <w:shd w:val="clear" w:color="auto" w:fill="FFFFFF"/>
+          </w:rPr>
+          <m:t>55555555555554</m:t>
+        </m:r>
+      </m:oMath>
+      <w:r>
+        <w:rPr>
+          <w:rFonts w:ascii="David" w:eastAsiaTheme="minorEastAsia" w:hAnsi="David" w:cs="David" w:hint="cs"/>
+          <w:sz w:val="24"/>
+          <w:szCs w:val="24"/>
+          <w:shd w:val="clear" w:color="auto" w:fill="FFFFFF"/>
+          <w:rtl/>
+        </w:rPr>
+        <w:t>.</w:t>
+      </w:r>
+    </w:p>
+    <w:p>
+      <w:pPr>
+        <w:bidi/>
+        <w:spacing w:line="360" w:lineRule="auto"/>
+        <w:jc w:val="both"/>
+        <w:rPr>
+          <w:rFonts w:ascii="David" w:hAnsi="David" w:cs="David"/>
+          <w:sz w:val="24"/>
+          <w:szCs w:val="24"/>
+          <w:shd w:val="clear" w:color="auto" w:fill="FFFFFF"/>
+          <w:rtl/>
+        </w:rPr>
+      </w:pPr>
+      <w:r>
+        <w:rPr>
+          <w:rFonts w:ascii="David" w:hAnsi="David" w:cs="David" w:hint="cs"/>
+          <w:sz w:val="24"/>
+          <w:szCs w:val="24"/>
+          <w:shd w:val="clear" w:color="auto" w:fill="FFFFFF"/>
+          <w:rtl/>
+        </w:rPr>
+        <w:t xml:space="preserve">כפי שניתן לראות, הדיוק הגבוה ביותר שהתקבל בניסוי הוא </w:t>
+      </w:r>
+      <w:r>
+        <w:rPr>
+          <w:rFonts w:ascii="David" w:hAnsi="David" w:cs="David" w:hint="cs"/>
+          <w:b/>
+          <w:bCs/>
+          <w:sz w:val="24"/>
+          <w:szCs w:val="24"/>
+          <w:shd w:val="clear" w:color="auto" w:fill="FFFFFF"/>
+          <w:rtl/>
+        </w:rPr>
+        <w:t>1</w:t>
+      </w:r>
+      <w:r>
+        <w:rPr>
+          <w:rFonts w:ascii="David" w:hAnsi="David" w:cs="David" w:hint="cs"/>
+          <w:sz w:val="24"/>
+          <w:szCs w:val="24"/>
+          <w:shd w:val="clear" w:color="auto" w:fill="FFFFFF"/>
+          <w:rtl/>
+        </w:rPr>
+        <w:t xml:space="preserve"> (עבור ערכים אחרים)</w:t>
+      </w:r>
+      <w:r>
+        <w:rPr>
+          <w:rFonts w:ascii="David" w:hAnsi="David" w:cs="David" w:hint="cs"/>
+          <w:sz w:val="24"/>
+          <w:szCs w:val="24"/>
+          <w:shd w:val="clear" w:color="auto" w:fill="FFFFFF"/>
+          <w:rtl/>
+        </w:rPr>
+        <w:t xml:space="preserve"> אך הדיוק הממוצע הגבוה ביותר התקבל עבור ערכים אלו שציינתי.</w:t>
+      </w:r>
+    </w:p>
+    <w:p>
+      <w:pPr>
+        <w:bidi/>
+        <w:spacing w:line="360" w:lineRule="auto"/>
+        <w:jc w:val="both"/>
+        <w:rPr>
+          <w:rFonts w:ascii="David" w:hAnsi="David" w:cs="David"/>
+          <w:sz w:val="24"/>
+          <w:szCs w:val="24"/>
+          <w:shd w:val="clear" w:color="auto" w:fill="FFFFFF"/>
+          <w:rtl/>
+        </w:rPr>
+      </w:pPr>
+      <w:r>
+        <w:rPr>
+          <w:rFonts w:ascii="David" w:hAnsi="David" w:cs="David" w:hint="cs"/>
+          <w:sz w:val="24"/>
+          <w:szCs w:val="24"/>
+          <w:shd w:val="clear" w:color="auto" w:fill="FFFFFF"/>
+          <w:rtl/>
+        </w:rPr>
+        <w:t xml:space="preserve">למען הסדר הטוב, הדיוק </w:t>
+      </w:r>
+      <w:r>
+        <w:rPr>
+          <w:rFonts w:ascii="David" w:hAnsi="David" w:cs="David" w:hint="cs"/>
+          <w:sz w:val="24"/>
+          <w:szCs w:val="24"/>
+          <w:shd w:val="clear" w:color="auto" w:fill="FFFFFF"/>
+          <w:rtl/>
+        </w:rPr>
+        <w:t>הממוצע המתקבל מ-10 ריצות על ערכים אלו</w:t>
+      </w:r>
+      <w:r>
+        <w:rPr>
+          <w:rFonts w:ascii="David" w:hAnsi="David" w:cs="David" w:hint="cs"/>
+          <w:sz w:val="24"/>
+          <w:szCs w:val="24"/>
+          <w:shd w:val="clear" w:color="auto" w:fill="FFFFFF"/>
+          <w:rtl/>
+        </w:rPr>
+        <w:t>, מהקוד הבא:</w:t>
+      </w:r>
+    </w:p>
+    <w:p>
+      <w:pPr>
+        <w:bidi/>
+        <w:spacing w:line="360" w:lineRule="auto"/>
+        <w:jc w:val="center"/>
+        <w:rPr>
+          <w:rFonts w:ascii="David" w:hAnsi="David" w:cs="David"/>
+          <w:sz w:val="24"/>
+          <w:szCs w:val="24"/>
+          <w:shd w:val="clear" w:color="auto" w:fill="FFFFFF"/>
+          <w:rtl/>
+        </w:rPr>
+      </w:pPr>
+      <w:r>
+        <w:rPr>
+          <w:noProof/>
+        </w:rPr>
+        <w:drawing>
+          <wp:inline distT="0" distB="0" distL="0" distR="0" wp14:anchorId="37BAF9D4" wp14:editId="0181F52F">
+            <wp:extent cx="3717235" cy="2510966"/>
+            <wp:effectExtent l="0" t="0" r="0" b="3810"/>
+            <wp:docPr id="35" name="Picture 35"/>
+            <wp:cNvGraphicFramePr>
+              <a:graphicFrameLocks xmlns:a="http://schemas.openxmlformats.org/drawingml/2006/main" noChangeAspect="1"/>
+            </wp:cNvGraphicFramePr>
+            <a:graphic xmlns:a="http://schemas.openxmlformats.org/drawingml/2006/main">
+              <a:graphicData uri="http://schemas.openxmlformats.org/drawingml/2006/picture">
+                <pic:pic xmlns:pic="http://schemas.openxmlformats.org/drawingml/2006/picture">
+                  <pic:nvPicPr>
+                    <pic:cNvPr id="1" name=""/>
+                    <pic:cNvPicPr/>
+                  </pic:nvPicPr>
+                  <pic:blipFill>
+                    <a:blip r:embed="rId20"/>
+                    <a:stretch>
+                      <a:fillRect/>
+                    </a:stretch>
+                  </pic:blipFill>
+                  <pic:spPr>
+                    <a:xfrm>
+                      <a:off x="0" y="0"/>
+                      <a:ext cx="3736574" cy="2524029"/>
+                    </a:xfrm>
+                    <a:prstGeom prst="rect">
+                      <a:avLst/>
+                    </a:prstGeom>
+                  </pic:spPr>
+                </pic:pic>
+              </a:graphicData>
+            </a:graphic>
+          </wp:inline>
+        </w:drawing>
+      </w:r>
+    </w:p>
+    <w:p>
+      <w:pPr>
+        <w:bidi/>
+        <w:spacing w:line="360" w:lineRule="auto"/>
+        <w:jc w:val="both"/>
+        <w:rPr>
+          <w:rFonts w:ascii="David" w:hAnsi="David" w:cs="David" w:hint="cs"/>
+          <w:sz w:val="24"/>
+          <w:szCs w:val="24"/>
+          <w:shd w:val="clear" w:color="auto" w:fill="FFFFFF"/>
+          <w:rtl/>
+        </w:rPr>
+      </w:pPr>
+      <w:r>
+        <w:rPr>
+          <w:rFonts w:ascii="David" w:hAnsi="David" w:cs="David" w:hint="cs"/>
+          <w:sz w:val="24"/>
+          <w:szCs w:val="24"/>
+          <w:shd w:val="clear" w:color="auto" w:fill="FFFFFF"/>
+          <w:rtl/>
+        </w:rPr>
+        <w:t xml:space="preserve">הוא: </w:t>
+      </w:r>
+    </w:p>
+    <w:p>
+      <w:pPr>
+        <w:bidi/>
+        <w:spacing w:line="360" w:lineRule="auto"/>
+        <w:jc w:val="center"/>
+        <w:rPr>
+          <w:rFonts w:ascii="David" w:hAnsi="David" w:cs="David" w:hint="cs"/>
+          <w:sz w:val="24"/>
+          <w:szCs w:val="24"/>
+          <w:shd w:val="clear" w:color="auto" w:fill="FFFFFF"/>
+          <w:rtl/>
+        </w:rPr>
+      </w:pPr>
+      <w:r>
+        <w:rPr>
+          <w:noProof/>
+        </w:rPr>
+        <w:drawing>
+          <wp:inline distT="0" distB="0" distL="0" distR="0" wp14:anchorId="35C193D9" wp14:editId="0CEC3082">
+            <wp:extent cx="2532185" cy="371167"/>
+            <wp:effectExtent l="0" t="0" r="1905" b="0"/>
+            <wp:docPr id="29" name="Picture 29"/>
+            <wp:cNvGraphicFramePr>
+              <a:graphicFrameLocks xmlns:a="http://schemas.openxmlformats.org/drawingml/2006/main" noChangeAspect="1"/>
+            </wp:cNvGraphicFramePr>
+            <a:graphic xmlns:a="http://schemas.openxmlformats.org/drawingml/2006/main">
+              <a:graphicData uri="http://schemas.openxmlformats.org/drawingml/2006/picture">
+                <pic:pic xmlns:pic="http://schemas.openxmlformats.org/drawingml/2006/picture">
+                  <pic:nvPicPr>
+                    <pic:cNvPr id="1" name=""/>
+                    <pic:cNvPicPr/>
+                  </pic:nvPicPr>
+                  <pic:blipFill>
+                    <a:blip r:embed="rId21"/>
+                    <a:stretch>
+                      <a:fillRect/>
+                    </a:stretch>
+                  </pic:blipFill>
+                  <pic:spPr>
+                    <a:xfrm>
+                      <a:off x="0" y="0"/>
+                      <a:ext cx="2579839" cy="378152"/>
+                    </a:xfrm>
+                    <a:prstGeom prst="rect">
+                      <a:avLst/>
+                    </a:prstGeom>
+                  </pic:spPr>
+                </pic:pic>
+              </a:graphicData>
+            </a:graphic>
+          </wp:inline>
+        </w:drawing>
+      </w:r>
+    </w:p>
+    <w:p>
+      <w:pPr>
+        <w:bidi/>
+        <w:spacing w:line="360" w:lineRule="auto"/>
+        <w:rPr>
+          <w:rFonts w:ascii="David" w:hAnsi="David" w:cs="David"/>
+          <w:sz w:val="24"/>
+          <w:szCs w:val="24"/>
+          <w:shd w:val="clear" w:color="auto" w:fill="FFFFFF"/>
+          <w:rtl/>
+        </w:rPr>
+      </w:pPr>
+    </w:p>
+    <w:p>
+      <w:pPr>
+        <w:bidi/>
+        <w:spacing w:line="360" w:lineRule="auto"/>
+        <w:rPr>
+          <w:rFonts w:ascii="David" w:eastAsiaTheme="minorEastAsia" w:hAnsi="David" w:cs="David"/>
+          <w:sz w:val="24"/>
+          <w:szCs w:val="24"/>
+          <w:shd w:val="clear" w:color="auto" w:fill="FFFFFF"/>
+          <w:rtl/>
+        </w:rPr>
+      </w:pPr>
+      <w:r>
+        <w:rPr>
+          <w:rFonts w:ascii="David" w:hAnsi="David" w:cs="David" w:hint="cs"/>
+          <w:sz w:val="24"/>
+          <w:szCs w:val="24"/>
+          <w:shd w:val="clear" w:color="auto" w:fill="FFFFFF"/>
+          <w:rtl/>
+        </w:rPr>
         <w:t xml:space="preserve">להלן </w:t>
       </w:r>
       <w:r>
@@ -4549,6 +4946,7 @@
                 <w:shd w:val="clear" w:color="auto" w:fill="FFFFFF"/>
                 <w:rtl/>
               </w:rPr>
+              <w:lastRenderedPageBreak/>
               <w:t>0.9752212389380531</w:t>
             </w:r>
           </w:p>
@@ -4636,7 +5034,7 @@
                     <pic:cNvPicPr/>
                   </pic:nvPicPr>
                   <pic:blipFill>
-                    <a:blip r:embed="rId16"/>
+                    <a:blip r:embed="rId22"/>
                     <a:stretch>
                       <a:fillRect/>
                     </a:stretch>
@@ -4826,7 +5224,7 @@
                     <pic:cNvPicPr/>
                   </pic:nvPicPr>
                   <pic:blipFill>
-                    <a:blip r:embed="rId17"/>
+                    <a:blip r:embed="rId23"/>
                     <a:stretch>
                       <a:fillRect/>
                     </a:stretch>
@@ -5137,7 +5535,6 @@
           <w:shd w:val="clear" w:color="auto" w:fill="FFFFFF"/>
           <w:rtl/>
         </w:rPr>
-        <w:lastRenderedPageBreak/>
         <w:t>כל שיפור ל-</w:t>
       </w:r>
       <w:r>
@@ -5465,8 +5862,22 @@
           <w:shd w:val="clear" w:color="auto" w:fill="FFFFFF"/>
           <w:rtl/>
         </w:rPr>
-        <w:t>שאינם אוקלידיים</w:t>
-      </w:r>
+        <w:t xml:space="preserve">שאינם </w:t>
+      </w:r>
+      <w:proofErr w:type="spellStart"/>
+      <w:r>
+        <w:rPr>
+          <w:rFonts w:ascii="David" w:eastAsiaTheme="minorEastAsia" w:hAnsi="David" w:cs="David" w:hint="cs"/>
+          <w:b/>
+          <w:bCs/>
+          <w:sz w:val="24"/>
+          <w:szCs w:val="24"/>
+          <w:shd w:val="clear" w:color="auto" w:fill="FFFFFF"/>
+          <w:rtl/>
+        </w:rPr>
+        <w:t>אוקלידיים</w:t>
+      </w:r>
+      <w:proofErr w:type="spellEnd"/>
       <w:r>
         <w:rPr>
           <w:rFonts w:ascii="David" w:eastAsiaTheme="minorEastAsia" w:hAnsi="David" w:cs="David" w:hint="cs"/>
@@ -5624,8 +6035,22 @@
           <w:shd w:val="clear" w:color="auto" w:fill="FFFFFF"/>
           <w:rtl/>
         </w:rPr>
-        <w:t>מרחק צ'בישב</w:t>
-      </w:r>
+        <w:t xml:space="preserve">מרחק </w:t>
+      </w:r>
+      <w:proofErr w:type="spellStart"/>
+      <w:r>
+        <w:rPr>
+          <w:rFonts w:ascii="David" w:eastAsiaTheme="minorEastAsia" w:hAnsi="David" w:cs="David" w:hint="cs"/>
+          <w:b/>
+          <w:bCs/>
+          <w:sz w:val="24"/>
+          <w:szCs w:val="24"/>
+          <w:shd w:val="clear" w:color="auto" w:fill="FFFFFF"/>
+          <w:rtl/>
+        </w:rPr>
+        <w:t>צ'בישב</w:t>
+      </w:r>
+      <w:proofErr w:type="spellEnd"/>
     </w:p>
     <w:p>
       <w:pPr>
@@ -6149,7 +6574,7 @@
                     <pic:cNvPicPr/>
                   </pic:nvPicPr>
                   <pic:blipFill>
-                    <a:blip r:embed="rId18"/>
+                    <a:blip r:embed="rId24"/>
                     <a:stretch>
                       <a:fillRect/>
                     </a:stretch>
